--- a/Documents/Base/Interrogation System.docx
+++ b/Documents/Base/Interrogation System.docx
@@ -1,6 +1,6 @@
 
 <file path=word/document.xml><?xml version="1.0" encoding="utf-8"?>
-<w:document xmlns:wpc="http://schemas.microsoft.com/office/word/2010/wordprocessingCanvas" xmlns:cx="http://schemas.microsoft.com/office/drawing/2014/chartex" xmlns:cx1="http://schemas.microsoft.com/office/drawing/2015/9/8/chartex" xmlns:cx2="http://schemas.microsoft.com/office/drawing/2015/10/21/chartex" xmlns:mc="http://schemas.openxmlformats.org/markup-compatibility/2006" xmlns:o="urn:schemas-microsoft-com:office:office" xmlns:r="http://schemas.openxmlformats.org/officeDocument/2006/relationships" xmlns:m="http://schemas.openxmlformats.org/officeDocument/2006/math" xmlns:v="urn:schemas-microsoft-com:vml" xmlns:wp14="http://schemas.microsoft.com/office/word/2010/wordprocessingDrawing" xmlns:wp="http://schemas.openxmlformats.org/drawingml/2006/wordprocessingDrawing" xmlns:w10="urn:schemas-microsoft-com:office:word" xmlns:w="http://schemas.openxmlformats.org/wordprocessingml/2006/main" xmlns:w14="http://schemas.microsoft.com/office/word/2010/wordml" xmlns:w15="http://schemas.microsoft.com/office/word/2012/wordml" xmlns:w16se="http://schemas.microsoft.com/office/word/2015/wordml/symex" xmlns:wpg="http://schemas.microsoft.com/office/word/2010/wordprocessingGroup" xmlns:wpi="http://schemas.microsoft.com/office/word/2010/wordprocessingInk" xmlns:wne="http://schemas.microsoft.com/office/word/2006/wordml" xmlns:wps="http://schemas.microsoft.com/office/word/2010/wordprocessingShape" mc:Ignorable="w14 w15 w16se wp14">
+<w:document xmlns:wpc="http://schemas.microsoft.com/office/word/2010/wordprocessingCanvas" xmlns:mo="http://schemas.microsoft.com/office/mac/office/2008/main" xmlns:mc="http://schemas.openxmlformats.org/markup-compatibility/2006" xmlns:mv="urn:schemas-microsoft-com:mac:vml" xmlns:o="urn:schemas-microsoft-com:office:office" xmlns:r="http://schemas.openxmlformats.org/officeDocument/2006/relationships" xmlns:m="http://schemas.openxmlformats.org/officeDocument/2006/math" xmlns:v="urn:schemas-microsoft-com:vml" xmlns:wp14="http://schemas.microsoft.com/office/word/2010/wordprocessingDrawing" xmlns:wp="http://schemas.openxmlformats.org/drawingml/2006/wordprocessingDrawing" xmlns:w10="urn:schemas-microsoft-com:office:word" xmlns:w="http://schemas.openxmlformats.org/wordprocessingml/2006/main" xmlns:w14="http://schemas.microsoft.com/office/word/2010/wordml" xmlns:wpg="http://schemas.microsoft.com/office/word/2010/wordprocessingGroup" xmlns:wpi="http://schemas.microsoft.com/office/word/2010/wordprocessingInk" xmlns:wne="http://schemas.microsoft.com/office/word/2006/wordml" xmlns:wps="http://schemas.microsoft.com/office/word/2010/wordprocessingShape" mc:Ignorable="w14 wp14">
   <w:body>
     <w:p>
       <w:pPr>
@@ -33,17 +33,292 @@
         </w:rPr>
         <w:tab/>
       </w:r>
+      <w:r>
+        <w:rPr>
+          <w:sz w:val="28"/>
+          <w:szCs w:val="28"/>
+        </w:rPr>
+        <w:t>*Underlined text needs review</w:t>
+      </w:r>
+    </w:p>
+    <w:p>
+      <w:pPr>
+        <w:ind w:left="720" w:firstLine="720"/>
+        <w:rPr>
+          <w:sz w:val="28"/>
+          <w:szCs w:val="28"/>
+        </w:rPr>
+      </w:pPr>
+      <w:r>
+        <w:rPr>
+          <w:sz w:val="28"/>
+          <w:szCs w:val="28"/>
+        </w:rPr>
+        <w:t>Prisoners in the base prison can be moved to interrogation rooms on floor 5 at the player’s request</w:t>
+      </w:r>
+      <w:r>
+        <w:rPr>
+          <w:sz w:val="28"/>
+          <w:szCs w:val="28"/>
+          <w:u w:val="single"/>
+        </w:rPr>
+        <w:t>. Requests can be made from the control room on a prisoner’s floor</w:t>
+      </w:r>
+      <w:r>
+        <w:rPr>
+          <w:sz w:val="28"/>
+          <w:szCs w:val="28"/>
+        </w:rPr>
+        <w:t xml:space="preserve">. Only a player can interrogate a prisoner. Interrogations can result in learning the location of </w:t>
+      </w:r>
+      <w:proofErr w:type="spellStart"/>
+      <w:proofErr w:type="gramStart"/>
+      <w:r>
+        <w:rPr>
+          <w:sz w:val="28"/>
+          <w:szCs w:val="28"/>
+        </w:rPr>
+        <w:t>intel</w:t>
+      </w:r>
+      <w:proofErr w:type="spellEnd"/>
+      <w:proofErr w:type="gramEnd"/>
+      <w:r>
+        <w:rPr>
+          <w:sz w:val="28"/>
+          <w:szCs w:val="28"/>
+        </w:rPr>
+        <w:t xml:space="preserve"> in previous and future missions. This </w:t>
+      </w:r>
+      <w:proofErr w:type="spellStart"/>
+      <w:proofErr w:type="gramStart"/>
+      <w:r>
+        <w:rPr>
+          <w:sz w:val="28"/>
+          <w:szCs w:val="28"/>
+        </w:rPr>
+        <w:t>intel</w:t>
+      </w:r>
+      <w:proofErr w:type="spellEnd"/>
+      <w:proofErr w:type="gramEnd"/>
+      <w:r>
+        <w:rPr>
+          <w:sz w:val="28"/>
+          <w:szCs w:val="28"/>
+        </w:rPr>
+        <w:t xml:space="preserve"> can then be obtained in the actual mission or in the </w:t>
+      </w:r>
+      <w:proofErr w:type="spellStart"/>
+      <w:r>
+        <w:rPr>
+          <w:sz w:val="28"/>
+          <w:szCs w:val="28"/>
+        </w:rPr>
+        <w:t>Sim</w:t>
+      </w:r>
+      <w:proofErr w:type="spellEnd"/>
+      <w:r>
+        <w:rPr>
+          <w:sz w:val="28"/>
+          <w:szCs w:val="28"/>
+        </w:rPr>
+        <w:t xml:space="preserve"> Room. Once obtained </w:t>
+      </w:r>
+      <w:proofErr w:type="spellStart"/>
+      <w:proofErr w:type="gramStart"/>
+      <w:r>
+        <w:rPr>
+          <w:sz w:val="28"/>
+          <w:szCs w:val="28"/>
+        </w:rPr>
+        <w:t>intel</w:t>
+      </w:r>
+      <w:proofErr w:type="spellEnd"/>
+      <w:proofErr w:type="gramEnd"/>
+      <w:r>
+        <w:rPr>
+          <w:sz w:val="28"/>
+          <w:szCs w:val="28"/>
+        </w:rPr>
+        <w:t xml:space="preserve"> will produce more information on the game’s plot in first story of the Headquarters Building. (See </w:t>
+      </w:r>
+      <w:hyperlink r:id="rId6" w:history="1">
+        <w:r>
+          <w:rPr>
+            <w:rStyle w:val="Hyperlink"/>
+            <w:sz w:val="28"/>
+            <w:szCs w:val="28"/>
+          </w:rPr>
+          <w:t>HQ Info</w:t>
+        </w:r>
+      </w:hyperlink>
+      <w:r>
+        <w:rPr>
+          <w:sz w:val="28"/>
+          <w:szCs w:val="28"/>
+        </w:rPr>
+        <w:t xml:space="preserve">) </w:t>
+      </w:r>
+    </w:p>
+    <w:p>
+      <w:pPr>
+        <w:ind w:left="720" w:firstLine="720"/>
+        <w:rPr>
+          <w:sz w:val="28"/>
+          <w:szCs w:val="28"/>
+        </w:rPr>
+      </w:pPr>
+      <w:r>
+        <w:rPr>
+          <w:sz w:val="28"/>
+          <w:szCs w:val="28"/>
+        </w:rPr>
+        <w:t xml:space="preserve">Interrogations are a sort of mini game in which the player chooses from a list of questions and attitudes to try to get the prisoner to give up information or confess to an activity (which can reveal information as well). Each prisoner is somewhat unique which means that a certain approach will not work for every prisoner. Simple biographies of the prisoners reveal useful information for interrogations and </w:t>
+      </w:r>
+      <w:r>
+        <w:rPr>
+          <w:sz w:val="28"/>
+          <w:szCs w:val="28"/>
+          <w:u w:val="single"/>
+        </w:rPr>
+        <w:t>are available in the prison’s Master Control room or the control room on the prisoner’s floor</w:t>
+      </w:r>
+      <w:r>
+        <w:rPr>
+          <w:sz w:val="28"/>
+          <w:szCs w:val="28"/>
+        </w:rPr>
+        <w:t>.</w:t>
+      </w:r>
+    </w:p>
+    <w:p>
+      <w:pPr>
+        <w:ind w:left="720" w:firstLine="720"/>
+        <w:rPr>
+          <w:sz w:val="28"/>
+          <w:szCs w:val="28"/>
+          <w:u w:val="single"/>
+        </w:rPr>
+      </w:pPr>
+      <w:r>
+        <w:rPr>
+          <w:sz w:val="28"/>
+          <w:szCs w:val="28"/>
+          <w:u w:val="single"/>
+        </w:rPr>
+        <w:t>No help is given in how to get information, but real interrogation strategies will prove most reliable</w:t>
+      </w:r>
+      <w:r>
+        <w:rPr>
+          <w:sz w:val="28"/>
+          <w:szCs w:val="28"/>
+        </w:rPr>
+        <w:t xml:space="preserve">. Some prisoners are more difficult to interrogate than others. The player can cancel an interrogation at any time and choose </w:t>
+      </w:r>
+      <w:proofErr w:type="gramStart"/>
+      <w:r>
+        <w:rPr>
+          <w:sz w:val="28"/>
+          <w:szCs w:val="28"/>
+        </w:rPr>
+        <w:t>to either</w:t>
+      </w:r>
+      <w:proofErr w:type="gramEnd"/>
+      <w:r>
+        <w:rPr>
+          <w:sz w:val="28"/>
+          <w:szCs w:val="28"/>
+        </w:rPr>
+        <w:t xml:space="preserve"> send the prisoner back to his/her cell, leave them in the interrogation room so that they can switch between interrogations, or put them in solitary confinement. </w:t>
+      </w:r>
+      <w:r>
+        <w:rPr>
+          <w:sz w:val="28"/>
+          <w:szCs w:val="28"/>
+          <w:u w:val="single"/>
+        </w:rPr>
+        <w:t>Solitary confinement can sometimes make a prisoner more willing to cooperate, but it can also make them more resentful and stubborn</w:t>
+      </w:r>
+      <w:r>
+        <w:rPr>
+          <w:sz w:val="28"/>
+          <w:szCs w:val="28"/>
+          <w:u w:val="single"/>
+        </w:rPr>
+        <w:t>.</w:t>
+      </w:r>
+    </w:p>
+    <w:p>
+      <w:pPr>
+        <w:ind w:left="720" w:firstLine="720"/>
+        <w:rPr>
+          <w:sz w:val="28"/>
+          <w:szCs w:val="28"/>
+        </w:rPr>
+      </w:pPr>
+      <w:r>
+        <w:rPr>
+          <w:sz w:val="28"/>
+          <w:szCs w:val="28"/>
+        </w:rPr>
+        <w:t xml:space="preserve">Interrogations have no official label of success or failure, but any important information gained (confessions, locations of </w:t>
+      </w:r>
+      <w:proofErr w:type="spellStart"/>
+      <w:r>
+        <w:rPr>
+          <w:sz w:val="28"/>
+          <w:szCs w:val="28"/>
+        </w:rPr>
+        <w:t>intel</w:t>
+      </w:r>
+      <w:proofErr w:type="spellEnd"/>
+      <w:r>
+        <w:rPr>
+          <w:sz w:val="28"/>
+          <w:szCs w:val="28"/>
+        </w:rPr>
+        <w:t xml:space="preserve">, etc.) </w:t>
+      </w:r>
+      <w:proofErr w:type="gramStart"/>
+      <w:r>
+        <w:rPr>
+          <w:sz w:val="28"/>
+          <w:szCs w:val="28"/>
+        </w:rPr>
+        <w:t>are</w:t>
+      </w:r>
+      <w:proofErr w:type="gramEnd"/>
+      <w:r>
+        <w:rPr>
+          <w:sz w:val="28"/>
+          <w:szCs w:val="28"/>
+        </w:rPr>
+        <w:t xml:space="preserve"> recorded in a log </w:t>
+      </w:r>
+      <w:r>
+        <w:rPr>
+          <w:sz w:val="28"/>
+          <w:szCs w:val="28"/>
+          <w:u w:val="single"/>
+        </w:rPr>
+        <w:t xml:space="preserve">located in the </w:t>
+      </w:r>
+      <w:r>
+        <w:rPr>
+          <w:sz w:val="28"/>
+          <w:szCs w:val="28"/>
+          <w:u w:val="single"/>
+        </w:rPr>
+        <w:t>Maser Control Room or an office on floor 5</w:t>
+      </w:r>
+      <w:r>
+        <w:rPr>
+          <w:sz w:val="28"/>
+          <w:szCs w:val="28"/>
+        </w:rPr>
+        <w:t>. It is up to the player to decide when an interrogation is finished. Some prisoners have only one piece of information to offer, some have many, and some have none. What the prisoners know is hinted at in their biographies by their history and acquaintances.</w:t>
+      </w:r>
       <w:bookmarkStart w:id="0" w:name="_GoBack"/>
       <w:bookmarkEnd w:id="0"/>
-    </w:p>
-    <w:p>
-      <w:pPr>
-        <w:ind w:left="720"/>
-        <w:rPr>
-          <w:sz w:val="28"/>
-          <w:szCs w:val="28"/>
-        </w:rPr>
-      </w:pPr>
     </w:p>
     <w:sectPr>
       <w:pgSz w:w="12240" w:h="15840"/>
@@ -56,8 +331,8 @@
 </file>
 
 <file path=word/numbering.xml><?xml version="1.0" encoding="utf-8"?>
-<w:numbering xmlns:wpc="http://schemas.microsoft.com/office/word/2010/wordprocessingCanvas" xmlns:cx="http://schemas.microsoft.com/office/drawing/2014/chartex" xmlns:cx1="http://schemas.microsoft.com/office/drawing/2015/9/8/chartex" xmlns:cx2="http://schemas.microsoft.com/office/drawing/2015/10/21/chartex" xmlns:mc="http://schemas.openxmlformats.org/markup-compatibility/2006" xmlns:o="urn:schemas-microsoft-com:office:office" xmlns:r="http://schemas.openxmlformats.org/officeDocument/2006/relationships" xmlns:m="http://schemas.openxmlformats.org/officeDocument/2006/math" xmlns:v="urn:schemas-microsoft-com:vml" xmlns:wp14="http://schemas.microsoft.com/office/word/2010/wordprocessingDrawing" xmlns:wp="http://schemas.openxmlformats.org/drawingml/2006/wordprocessingDrawing" xmlns:w10="urn:schemas-microsoft-com:office:word" xmlns:w="http://schemas.openxmlformats.org/wordprocessingml/2006/main" xmlns:w14="http://schemas.microsoft.com/office/word/2010/wordml" xmlns:w15="http://schemas.microsoft.com/office/word/2012/wordml" xmlns:w16se="http://schemas.microsoft.com/office/word/2015/wordml/symex" xmlns:wpg="http://schemas.microsoft.com/office/word/2010/wordprocessingGroup" xmlns:wpi="http://schemas.microsoft.com/office/word/2010/wordprocessingInk" xmlns:wne="http://schemas.microsoft.com/office/word/2006/wordml" xmlns:wps="http://schemas.microsoft.com/office/word/2010/wordprocessingShape" mc:Ignorable="w14 w15 w16se wp14">
-  <w:abstractNum w:abstractNumId="0" w15:restartNumberingAfterBreak="0">
+<w:numbering xmlns:wpc="http://schemas.microsoft.com/office/word/2010/wordprocessingCanvas" xmlns:mo="http://schemas.microsoft.com/office/mac/office/2008/main" xmlns:mc="http://schemas.openxmlformats.org/markup-compatibility/2006" xmlns:mv="urn:schemas-microsoft-com:mac:vml" xmlns:o="urn:schemas-microsoft-com:office:office" xmlns:r="http://schemas.openxmlformats.org/officeDocument/2006/relationships" xmlns:m="http://schemas.openxmlformats.org/officeDocument/2006/math" xmlns:v="urn:schemas-microsoft-com:vml" xmlns:wp14="http://schemas.microsoft.com/office/word/2010/wordprocessingDrawing" xmlns:wp="http://schemas.openxmlformats.org/drawingml/2006/wordprocessingDrawing" xmlns:w10="urn:schemas-microsoft-com:office:word" xmlns:w="http://schemas.openxmlformats.org/wordprocessingml/2006/main" xmlns:w14="http://schemas.microsoft.com/office/word/2010/wordml" xmlns:wpg="http://schemas.microsoft.com/office/word/2010/wordprocessingGroup" xmlns:wpi="http://schemas.microsoft.com/office/word/2010/wordprocessingInk" xmlns:wne="http://schemas.microsoft.com/office/word/2006/wordml" xmlns:wps="http://schemas.microsoft.com/office/word/2010/wordprocessingShape" mc:Ignorable="w14 wp14">
+  <w:abstractNum w:abstractNumId="0">
     <w:nsid w:val="1B08320F"/>
     <w:multiLevelType w:val="hybridMultilevel"/>
     <w:tmpl w:val="4DA2CBA8"/>
@@ -170,7 +445,7 @@
       </w:rPr>
     </w:lvl>
   </w:abstractNum>
-  <w:abstractNum w:abstractNumId="1" w15:restartNumberingAfterBreak="0">
+  <w:abstractNum w:abstractNumId="1">
     <w:nsid w:val="232878BD"/>
     <w:multiLevelType w:val="hybridMultilevel"/>
     <w:tmpl w:val="8A80D506"/>
@@ -266,7 +541,7 @@
 </file>
 
 <file path=word/styles.xml><?xml version="1.0" encoding="utf-8"?>
-<w:styles xmlns:mc="http://schemas.openxmlformats.org/markup-compatibility/2006" xmlns:r="http://schemas.openxmlformats.org/officeDocument/2006/relationships" xmlns:w="http://schemas.openxmlformats.org/wordprocessingml/2006/main" xmlns:w14="http://schemas.microsoft.com/office/word/2010/wordml" xmlns:w15="http://schemas.microsoft.com/office/word/2012/wordml" xmlns:w16se="http://schemas.microsoft.com/office/word/2015/wordml/symex" mc:Ignorable="w14 w15 w16se">
+<w:styles xmlns:mc="http://schemas.openxmlformats.org/markup-compatibility/2006" xmlns:r="http://schemas.openxmlformats.org/officeDocument/2006/relationships" xmlns:w="http://schemas.openxmlformats.org/wordprocessingml/2006/main" xmlns:w14="http://schemas.microsoft.com/office/word/2010/wordml" mc:Ignorable="w14">
   <w:docDefaults>
     <w:rPrDefault>
       <w:rPr>
@@ -282,377 +557,156 @@
       </w:pPr>
     </w:pPrDefault>
   </w:docDefaults>
-  <w:latentStyles w:defLockedState="0" w:defUIPriority="99" w:defSemiHidden="0" w:defUnhideWhenUsed="0" w:defQFormat="0" w:count="373">
-    <w:lsdException w:name="Normal" w:uiPriority="0" w:qFormat="1"/>
-    <w:lsdException w:name="heading 1" w:uiPriority="9" w:qFormat="1"/>
-    <w:lsdException w:name="heading 2" w:semiHidden="1" w:uiPriority="9" w:unhideWhenUsed="1" w:qFormat="1"/>
-    <w:lsdException w:name="heading 3" w:semiHidden="1" w:uiPriority="9" w:unhideWhenUsed="1" w:qFormat="1"/>
-    <w:lsdException w:name="heading 4" w:semiHidden="1" w:uiPriority="9" w:unhideWhenUsed="1" w:qFormat="1"/>
-    <w:lsdException w:name="heading 5" w:semiHidden="1" w:uiPriority="9" w:unhideWhenUsed="1" w:qFormat="1"/>
-    <w:lsdException w:name="heading 6" w:semiHidden="1" w:uiPriority="9" w:unhideWhenUsed="1" w:qFormat="1"/>
-    <w:lsdException w:name="heading 7" w:semiHidden="1" w:uiPriority="9" w:unhideWhenUsed="1" w:qFormat="1"/>
-    <w:lsdException w:name="heading 8" w:semiHidden="1" w:uiPriority="9" w:unhideWhenUsed="1" w:qFormat="1"/>
-    <w:lsdException w:name="heading 9" w:semiHidden="1" w:uiPriority="9" w:unhideWhenUsed="1" w:qFormat="1"/>
-    <w:lsdException w:name="index 1" w:semiHidden="1" w:unhideWhenUsed="1"/>
-    <w:lsdException w:name="index 2" w:semiHidden="1" w:unhideWhenUsed="1"/>
-    <w:lsdException w:name="index 3" w:semiHidden="1" w:unhideWhenUsed="1"/>
-    <w:lsdException w:name="index 4" w:semiHidden="1" w:unhideWhenUsed="1"/>
-    <w:lsdException w:name="index 5" w:semiHidden="1" w:unhideWhenUsed="1"/>
-    <w:lsdException w:name="index 6" w:semiHidden="1" w:unhideWhenUsed="1"/>
-    <w:lsdException w:name="index 7" w:semiHidden="1" w:unhideWhenUsed="1"/>
-    <w:lsdException w:name="index 8" w:semiHidden="1" w:unhideWhenUsed="1"/>
-    <w:lsdException w:name="index 9" w:semiHidden="1" w:unhideWhenUsed="1"/>
-    <w:lsdException w:name="toc 1" w:semiHidden="1" w:uiPriority="39" w:unhideWhenUsed="1"/>
-    <w:lsdException w:name="toc 2" w:semiHidden="1" w:uiPriority="39" w:unhideWhenUsed="1"/>
-    <w:lsdException w:name="toc 3" w:semiHidden="1" w:uiPriority="39" w:unhideWhenUsed="1"/>
-    <w:lsdException w:name="toc 4" w:semiHidden="1" w:uiPriority="39" w:unhideWhenUsed="1"/>
-    <w:lsdException w:name="toc 5" w:semiHidden="1" w:uiPriority="39" w:unhideWhenUsed="1"/>
-    <w:lsdException w:name="toc 6" w:semiHidden="1" w:uiPriority="39" w:unhideWhenUsed="1"/>
-    <w:lsdException w:name="toc 7" w:semiHidden="1" w:uiPriority="39" w:unhideWhenUsed="1"/>
-    <w:lsdException w:name="toc 8" w:semiHidden="1" w:uiPriority="39" w:unhideWhenUsed="1"/>
-    <w:lsdException w:name="toc 9" w:semiHidden="1" w:uiPriority="39" w:unhideWhenUsed="1"/>
-    <w:lsdException w:name="Normal Indent" w:semiHidden="1" w:unhideWhenUsed="1"/>
-    <w:lsdException w:name="footnote text" w:semiHidden="1" w:unhideWhenUsed="1"/>
-    <w:lsdException w:name="annotation text" w:semiHidden="1" w:unhideWhenUsed="1"/>
-    <w:lsdException w:name="header" w:semiHidden="1" w:unhideWhenUsed="1"/>
-    <w:lsdException w:name="footer" w:semiHidden="1" w:unhideWhenUsed="1"/>
-    <w:lsdException w:name="index heading" w:semiHidden="1" w:unhideWhenUsed="1"/>
-    <w:lsdException w:name="caption" w:semiHidden="1" w:uiPriority="35" w:unhideWhenUsed="1" w:qFormat="1"/>
-    <w:lsdException w:name="table of figures" w:semiHidden="1" w:unhideWhenUsed="1"/>
-    <w:lsdException w:name="envelope address" w:semiHidden="1" w:unhideWhenUsed="1"/>
-    <w:lsdException w:name="envelope return" w:semiHidden="1" w:unhideWhenUsed="1"/>
-    <w:lsdException w:name="footnote reference" w:semiHidden="1" w:unhideWhenUsed="1"/>
-    <w:lsdException w:name="annotation reference" w:semiHidden="1" w:unhideWhenUsed="1"/>
-    <w:lsdException w:name="line number" w:semiHidden="1" w:unhideWhenUsed="1"/>
-    <w:lsdException w:name="page number" w:semiHidden="1" w:unhideWhenUsed="1"/>
-    <w:lsdException w:name="endnote reference" w:semiHidden="1" w:unhideWhenUsed="1"/>
-    <w:lsdException w:name="endnote text" w:semiHidden="1" w:unhideWhenUsed="1"/>
-    <w:lsdException w:name="table of authorities" w:semiHidden="1" w:unhideWhenUsed="1"/>
-    <w:lsdException w:name="macro" w:semiHidden="1" w:unhideWhenUsed="1"/>
-    <w:lsdException w:name="toa heading" w:semiHidden="1" w:unhideWhenUsed="1"/>
-    <w:lsdException w:name="List" w:semiHidden="1" w:unhideWhenUsed="1"/>
-    <w:lsdException w:name="List Bullet" w:semiHidden="1" w:unhideWhenUsed="1"/>
-    <w:lsdException w:name="List Number" w:semiHidden="1" w:unhideWhenUsed="1"/>
-    <w:lsdException w:name="List 2" w:semiHidden="1" w:unhideWhenUsed="1"/>
-    <w:lsdException w:name="List 3" w:semiHidden="1" w:unhideWhenUsed="1"/>
-    <w:lsdException w:name="List 4" w:semiHidden="1" w:unhideWhenUsed="1"/>
-    <w:lsdException w:name="List 5" w:semiHidden="1" w:unhideWhenUsed="1"/>
-    <w:lsdException w:name="List Bullet 2" w:semiHidden="1" w:unhideWhenUsed="1"/>
-    <w:lsdException w:name="List Bullet 3" w:semiHidden="1" w:unhideWhenUsed="1"/>
-    <w:lsdException w:name="List Bullet 4" w:semiHidden="1" w:unhideWhenUsed="1"/>
-    <w:lsdException w:name="List Bullet 5" w:semiHidden="1" w:unhideWhenUsed="1"/>
-    <w:lsdException w:name="List Number 2" w:semiHidden="1" w:unhideWhenUsed="1"/>
-    <w:lsdException w:name="List Number 3" w:semiHidden="1" w:unhideWhenUsed="1"/>
-    <w:lsdException w:name="List Number 4" w:semiHidden="1" w:unhideWhenUsed="1"/>
-    <w:lsdException w:name="List Number 5" w:semiHidden="1" w:unhideWhenUsed="1"/>
-    <w:lsdException w:name="Title" w:uiPriority="10" w:qFormat="1"/>
-    <w:lsdException w:name="Closing" w:semiHidden="1" w:unhideWhenUsed="1"/>
-    <w:lsdException w:name="Signature" w:semiHidden="1" w:unhideWhenUsed="1"/>
-    <w:lsdException w:name="Default Paragraph Font" w:semiHidden="1" w:uiPriority="1" w:unhideWhenUsed="1"/>
-    <w:lsdException w:name="Body Text" w:semiHidden="1" w:unhideWhenUsed="1"/>
-    <w:lsdException w:name="Body Text Indent" w:semiHidden="1" w:unhideWhenUsed="1"/>
-    <w:lsdException w:name="List Continue" w:semiHidden="1" w:unhideWhenUsed="1"/>
-    <w:lsdException w:name="List Continue 2" w:semiHidden="1" w:unhideWhenUsed="1"/>
-    <w:lsdException w:name="List Continue 3" w:semiHidden="1" w:unhideWhenUsed="1"/>
-    <w:lsdException w:name="List Continue 4" w:semiHidden="1" w:unhideWhenUsed="1"/>
-    <w:lsdException w:name="List Continue 5" w:semiHidden="1" w:unhideWhenUsed="1"/>
-    <w:lsdException w:name="Message Header" w:semiHidden="1" w:unhideWhenUsed="1"/>
-    <w:lsdException w:name="Subtitle" w:uiPriority="11" w:qFormat="1"/>
-    <w:lsdException w:name="Salutation" w:semiHidden="1" w:unhideWhenUsed="1"/>
-    <w:lsdException w:name="Date" w:semiHidden="1" w:unhideWhenUsed="1"/>
-    <w:lsdException w:name="Body Text First Indent" w:semiHidden="1" w:unhideWhenUsed="1"/>
-    <w:lsdException w:name="Body Text First Indent 2" w:semiHidden="1" w:unhideWhenUsed="1"/>
-    <w:lsdException w:name="Note Heading" w:semiHidden="1" w:unhideWhenUsed="1"/>
-    <w:lsdException w:name="Body Text 2" w:semiHidden="1" w:unhideWhenUsed="1"/>
-    <w:lsdException w:name="Body Text 3" w:semiHidden="1" w:unhideWhenUsed="1"/>
-    <w:lsdException w:name="Body Text Indent 2" w:semiHidden="1" w:unhideWhenUsed="1"/>
-    <w:lsdException w:name="Body Text Indent 3" w:semiHidden="1" w:unhideWhenUsed="1"/>
-    <w:lsdException w:name="Block Text" w:semiHidden="1" w:unhideWhenUsed="1"/>
-    <w:lsdException w:name="Hyperlink" w:semiHidden="1" w:unhideWhenUsed="1"/>
-    <w:lsdException w:name="FollowedHyperlink" w:semiHidden="1" w:unhideWhenUsed="1"/>
-    <w:lsdException w:name="Strong" w:uiPriority="22" w:qFormat="1"/>
-    <w:lsdException w:name="Emphasis" w:uiPriority="20" w:qFormat="1"/>
-    <w:lsdException w:name="Document Map" w:semiHidden="1" w:unhideWhenUsed="1"/>
-    <w:lsdException w:name="Plain Text" w:semiHidden="1" w:unhideWhenUsed="1"/>
-    <w:lsdException w:name="E-mail Signature" w:semiHidden="1" w:unhideWhenUsed="1"/>
-    <w:lsdException w:name="HTML Top of Form" w:semiHidden="1" w:unhideWhenUsed="1"/>
-    <w:lsdException w:name="HTML Bottom of Form" w:semiHidden="1" w:unhideWhenUsed="1"/>
-    <w:lsdException w:name="Normal (Web)" w:semiHidden="1" w:unhideWhenUsed="1"/>
-    <w:lsdException w:name="HTML Acronym" w:semiHidden="1" w:unhideWhenUsed="1"/>
-    <w:lsdException w:name="HTML Address" w:semiHidden="1" w:unhideWhenUsed="1"/>
-    <w:lsdException w:name="HTML Cite" w:semiHidden="1" w:unhideWhenUsed="1"/>
-    <w:lsdException w:name="HTML Code" w:semiHidden="1" w:unhideWhenUsed="1"/>
-    <w:lsdException w:name="HTML Definition" w:semiHidden="1" w:unhideWhenUsed="1"/>
-    <w:lsdException w:name="HTML Keyboard" w:semiHidden="1" w:unhideWhenUsed="1"/>
-    <w:lsdException w:name="HTML Preformatted" w:semiHidden="1" w:unhideWhenUsed="1"/>
-    <w:lsdException w:name="HTML Sample" w:semiHidden="1" w:unhideWhenUsed="1"/>
-    <w:lsdException w:name="HTML Typewriter" w:semiHidden="1" w:unhideWhenUsed="1"/>
-    <w:lsdException w:name="HTML Variable" w:semiHidden="1" w:unhideWhenUsed="1"/>
-    <w:lsdException w:name="annotation subject" w:semiHidden="1" w:unhideWhenUsed="1"/>
-    <w:lsdException w:name="No List" w:semiHidden="1" w:unhideWhenUsed="1"/>
-    <w:lsdException w:name="Outline List 1" w:semiHidden="1" w:unhideWhenUsed="1"/>
-    <w:lsdException w:name="Outline List 2" w:semiHidden="1" w:unhideWhenUsed="1"/>
-    <w:lsdException w:name="Outline List 3" w:semiHidden="1" w:unhideWhenUsed="1"/>
-    <w:lsdException w:name="Table Simple 1" w:semiHidden="1" w:unhideWhenUsed="1"/>
-    <w:lsdException w:name="Table Simple 2" w:semiHidden="1" w:unhideWhenUsed="1"/>
-    <w:lsdException w:name="Table Simple 3" w:semiHidden="1" w:unhideWhenUsed="1"/>
-    <w:lsdException w:name="Table Classic 1" w:semiHidden="1" w:unhideWhenUsed="1"/>
-    <w:lsdException w:name="Table Classic 2" w:semiHidden="1" w:unhideWhenUsed="1"/>
-    <w:lsdException w:name="Table Classic 3" w:semiHidden="1" w:unhideWhenUsed="1"/>
-    <w:lsdException w:name="Table Classic 4" w:semiHidden="1" w:unhideWhenUsed="1"/>
-    <w:lsdException w:name="Table Colorful 1" w:semiHidden="1" w:unhideWhenUsed="1"/>
-    <w:lsdException w:name="Table Colorful 2" w:semiHidden="1" w:unhideWhenUsed="1"/>
-    <w:lsdException w:name="Table Colorful 3" w:semiHidden="1" w:unhideWhenUsed="1"/>
-    <w:lsdException w:name="Table Columns 1" w:semiHidden="1" w:unhideWhenUsed="1"/>
-    <w:lsdException w:name="Table Columns 2" w:semiHidden="1" w:unhideWhenUsed="1"/>
-    <w:lsdException w:name="Table Columns 3" w:semiHidden="1" w:unhideWhenUsed="1"/>
-    <w:lsdException w:name="Table Columns 4" w:semiHidden="1" w:unhideWhenUsed="1"/>
-    <w:lsdException w:name="Table Columns 5" w:semiHidden="1" w:unhideWhenUsed="1"/>
-    <w:lsdException w:name="Table Grid 1" w:semiHidden="1" w:unhideWhenUsed="1"/>
-    <w:lsdException w:name="Table Grid 2" w:semiHidden="1" w:unhideWhenUsed="1"/>
-    <w:lsdException w:name="Table Grid 3" w:semiHidden="1" w:unhideWhenUsed="1"/>
-    <w:lsdException w:name="Table Grid 4" w:semiHidden="1" w:unhideWhenUsed="1"/>
-    <w:lsdException w:name="Table Grid 5" w:semiHidden="1" w:unhideWhenUsed="1"/>
-    <w:lsdException w:name="Table Grid 6" w:semiHidden="1" w:unhideWhenUsed="1"/>
-    <w:lsdException w:name="Table Grid 7" w:semiHidden="1" w:unhideWhenUsed="1"/>
-    <w:lsdException w:name="Table Grid 8" w:semiHidden="1" w:unhideWhenUsed="1"/>
-    <w:lsdException w:name="Table List 1" w:semiHidden="1" w:unhideWhenUsed="1"/>
-    <w:lsdException w:name="Table List 2" w:semiHidden="1" w:unhideWhenUsed="1"/>
-    <w:lsdException w:name="Table List 3" w:semiHidden="1" w:unhideWhenUsed="1"/>
-    <w:lsdException w:name="Table List 4" w:semiHidden="1" w:unhideWhenUsed="1"/>
-    <w:lsdException w:name="Table List 5" w:semiHidden="1" w:unhideWhenUsed="1"/>
-    <w:lsdException w:name="Table List 6" w:semiHidden="1" w:unhideWhenUsed="1"/>
-    <w:lsdException w:name="Table List 7" w:semiHidden="1" w:unhideWhenUsed="1"/>
-    <w:lsdException w:name="Table List 8" w:semiHidden="1" w:unhideWhenUsed="1"/>
-    <w:lsdException w:name="Table 3D effects 1" w:semiHidden="1" w:unhideWhenUsed="1"/>
-    <w:lsdException w:name="Table 3D effects 2" w:semiHidden="1" w:unhideWhenUsed="1"/>
-    <w:lsdException w:name="Table 3D effects 3" w:semiHidden="1" w:unhideWhenUsed="1"/>
-    <w:lsdException w:name="Table Contemporary" w:semiHidden="1" w:unhideWhenUsed="1"/>
-    <w:lsdException w:name="Table Elegant" w:semiHidden="1" w:unhideWhenUsed="1"/>
-    <w:lsdException w:name="Table Professional" w:semiHidden="1" w:unhideWhenUsed="1"/>
-    <w:lsdException w:name="Table Subtle 1" w:semiHidden="1" w:unhideWhenUsed="1"/>
-    <w:lsdException w:name="Table Subtle 2" w:semiHidden="1" w:unhideWhenUsed="1"/>
-    <w:lsdException w:name="Table Web 1" w:semiHidden="1" w:unhideWhenUsed="1"/>
-    <w:lsdException w:name="Table Web 3" w:semiHidden="1" w:unhideWhenUsed="1"/>
-    <w:lsdException w:name="Balloon Text" w:semiHidden="1" w:unhideWhenUsed="1"/>
-    <w:lsdException w:name="Table Grid" w:uiPriority="39"/>
-    <w:lsdException w:name="Placeholder Text" w:semiHidden="1"/>
-    <w:lsdException w:name="No Spacing" w:uiPriority="1" w:qFormat="1"/>
-    <w:lsdException w:name="Light Shading" w:uiPriority="60"/>
-    <w:lsdException w:name="Light List" w:uiPriority="61"/>
-    <w:lsdException w:name="Light Grid" w:uiPriority="62"/>
-    <w:lsdException w:name="Medium Shading 1" w:uiPriority="63"/>
-    <w:lsdException w:name="Medium Shading 2" w:uiPriority="64"/>
-    <w:lsdException w:name="Medium List 1" w:uiPriority="65"/>
-    <w:lsdException w:name="Medium List 2" w:uiPriority="66"/>
-    <w:lsdException w:name="Medium Grid 1" w:uiPriority="67"/>
-    <w:lsdException w:name="Medium Grid 2" w:uiPriority="68"/>
-    <w:lsdException w:name="Medium Grid 3" w:uiPriority="69"/>
-    <w:lsdException w:name="Dark List" w:uiPriority="70"/>
-    <w:lsdException w:name="Colorful Shading" w:uiPriority="71"/>
-    <w:lsdException w:name="Colorful List" w:uiPriority="72"/>
-    <w:lsdException w:name="Colorful Grid" w:uiPriority="73"/>
-    <w:lsdException w:name="Light Shading Accent 1" w:uiPriority="60"/>
-    <w:lsdException w:name="Light List Accent 1" w:uiPriority="61"/>
-    <w:lsdException w:name="Light Grid Accent 1" w:uiPriority="62"/>
-    <w:lsdException w:name="Medium Shading 1 Accent 1" w:uiPriority="63"/>
-    <w:lsdException w:name="Medium Shading 2 Accent 1" w:uiPriority="64"/>
-    <w:lsdException w:name="Medium List 1 Accent 1" w:uiPriority="65"/>
-    <w:lsdException w:name="Revision" w:semiHidden="1"/>
-    <w:lsdException w:name="List Paragraph" w:uiPriority="34" w:qFormat="1"/>
-    <w:lsdException w:name="Quote" w:uiPriority="29" w:qFormat="1"/>
-    <w:lsdException w:name="Intense Quote" w:uiPriority="30" w:qFormat="1"/>
-    <w:lsdException w:name="Medium List 2 Accent 1" w:uiPriority="66"/>
-    <w:lsdException w:name="Medium Grid 1 Accent 1" w:uiPriority="67"/>
-    <w:lsdException w:name="Medium Grid 2 Accent 1" w:uiPriority="68"/>
-    <w:lsdException w:name="Medium Grid 3 Accent 1" w:uiPriority="69"/>
-    <w:lsdException w:name="Dark List Accent 1" w:uiPriority="70"/>
-    <w:lsdException w:name="Colorful Shading Accent 1" w:uiPriority="71"/>
-    <w:lsdException w:name="Colorful List Accent 1" w:uiPriority="72"/>
-    <w:lsdException w:name="Colorful Grid Accent 1" w:uiPriority="73"/>
-    <w:lsdException w:name="Light Shading Accent 2" w:uiPriority="60"/>
-    <w:lsdException w:name="Light List Accent 2" w:uiPriority="61"/>
-    <w:lsdException w:name="Light Grid Accent 2" w:uiPriority="62"/>
-    <w:lsdException w:name="Medium Shading 1 Accent 2" w:uiPriority="63"/>
-    <w:lsdException w:name="Medium Shading 2 Accent 2" w:uiPriority="64"/>
-    <w:lsdException w:name="Medium List 1 Accent 2" w:uiPriority="65"/>
-    <w:lsdException w:name="Medium List 2 Accent 2" w:uiPriority="66"/>
-    <w:lsdException w:name="Medium Grid 1 Accent 2" w:uiPriority="67"/>
-    <w:lsdException w:name="Medium Grid 2 Accent 2" w:uiPriority="68"/>
-    <w:lsdException w:name="Medium Grid 3 Accent 2" w:uiPriority="69"/>
-    <w:lsdException w:name="Dark List Accent 2" w:uiPriority="70"/>
-    <w:lsdException w:name="Colorful Shading Accent 2" w:uiPriority="71"/>
-    <w:lsdException w:name="Colorful List Accent 2" w:uiPriority="72"/>
-    <w:lsdException w:name="Colorful Grid Accent 2" w:uiPriority="73"/>
-    <w:lsdException w:name="Light Shading Accent 3" w:uiPriority="60"/>
-    <w:lsdException w:name="Light List Accent 3" w:uiPriority="61"/>
-    <w:lsdException w:name="Light Grid Accent 3" w:uiPriority="62"/>
-    <w:lsdException w:name="Medium Shading 1 Accent 3" w:uiPriority="63"/>
-    <w:lsdException w:name="Medium Shading 2 Accent 3" w:uiPriority="64"/>
-    <w:lsdException w:name="Medium List 1 Accent 3" w:uiPriority="65"/>
-    <w:lsdException w:name="Medium List 2 Accent 3" w:uiPriority="66"/>
-    <w:lsdException w:name="Medium Grid 1 Accent 3" w:uiPriority="67"/>
-    <w:lsdException w:name="Medium Grid 2 Accent 3" w:uiPriority="68"/>
-    <w:lsdException w:name="Medium Grid 3 Accent 3" w:uiPriority="69"/>
-    <w:lsdException w:name="Dark List Accent 3" w:uiPriority="70"/>
-    <w:lsdException w:name="Colorful Shading Accent 3" w:uiPriority="71"/>
-    <w:lsdException w:name="Colorful List Accent 3" w:uiPriority="72"/>
-    <w:lsdException w:name="Colorful Grid Accent 3" w:uiPriority="73"/>
-    <w:lsdException w:name="Light Shading Accent 4" w:uiPriority="60"/>
-    <w:lsdException w:name="Light List Accent 4" w:uiPriority="61"/>
-    <w:lsdException w:name="Light Grid Accent 4" w:uiPriority="62"/>
-    <w:lsdException w:name="Medium Shading 1 Accent 4" w:uiPriority="63"/>
-    <w:lsdException w:name="Medium Shading 2 Accent 4" w:uiPriority="64"/>
-    <w:lsdException w:name="Medium List 1 Accent 4" w:uiPriority="65"/>
-    <w:lsdException w:name="Medium List 2 Accent 4" w:uiPriority="66"/>
-    <w:lsdException w:name="Medium Grid 1 Accent 4" w:uiPriority="67"/>
-    <w:lsdException w:name="Medium Grid 2 Accent 4" w:uiPriority="68"/>
-    <w:lsdException w:name="Medium Grid 3 Accent 4" w:uiPriority="69"/>
-    <w:lsdException w:name="Dark List Accent 4" w:uiPriority="70"/>
-    <w:lsdException w:name="Colorful Shading Accent 4" w:uiPriority="71"/>
-    <w:lsdException w:name="Colorful List Accent 4" w:uiPriority="72"/>
-    <w:lsdException w:name="Colorful Grid Accent 4" w:uiPriority="73"/>
-    <w:lsdException w:name="Light Shading Accent 5" w:uiPriority="60"/>
-    <w:lsdException w:name="Light List Accent 5" w:uiPriority="61"/>
-    <w:lsdException w:name="Light Grid Accent 5" w:uiPriority="62"/>
-    <w:lsdException w:name="Medium Shading 1 Accent 5" w:uiPriority="63"/>
-    <w:lsdException w:name="Medium Shading 2 Accent 5" w:uiPriority="64"/>
-    <w:lsdException w:name="Medium List 1 Accent 5" w:uiPriority="65"/>
-    <w:lsdException w:name="Medium List 2 Accent 5" w:uiPriority="66"/>
-    <w:lsdException w:name="Medium Grid 1 Accent 5" w:uiPriority="67"/>
-    <w:lsdException w:name="Medium Grid 2 Accent 5" w:uiPriority="68"/>
-    <w:lsdException w:name="Medium Grid 3 Accent 5" w:uiPriority="69"/>
-    <w:lsdException w:name="Dark List Accent 5" w:uiPriority="70"/>
-    <w:lsdException w:name="Colorful Shading Accent 5" w:uiPriority="71"/>
-    <w:lsdException w:name="Colorful List Accent 5" w:uiPriority="72"/>
-    <w:lsdException w:name="Colorful Grid Accent 5" w:uiPriority="73"/>
-    <w:lsdException w:name="Light Shading Accent 6" w:uiPriority="60"/>
-    <w:lsdException w:name="Light List Accent 6" w:uiPriority="61"/>
-    <w:lsdException w:name="Light Grid Accent 6" w:uiPriority="62"/>
-    <w:lsdException w:name="Medium Shading 1 Accent 6" w:uiPriority="63"/>
-    <w:lsdException w:name="Medium Shading 2 Accent 6" w:uiPriority="64"/>
-    <w:lsdException w:name="Medium List 1 Accent 6" w:uiPriority="65"/>
-    <w:lsdException w:name="Medium List 2 Accent 6" w:uiPriority="66"/>
-    <w:lsdException w:name="Medium Grid 1 Accent 6" w:uiPriority="67"/>
-    <w:lsdException w:name="Medium Grid 2 Accent 6" w:uiPriority="68"/>
-    <w:lsdException w:name="Medium Grid 3 Accent 6" w:uiPriority="69"/>
-    <w:lsdException w:name="Dark List Accent 6" w:uiPriority="70"/>
-    <w:lsdException w:name="Colorful Shading Accent 6" w:uiPriority="71"/>
-    <w:lsdException w:name="Colorful List Accent 6" w:uiPriority="72"/>
-    <w:lsdException w:name="Colorful Grid Accent 6" w:uiPriority="73"/>
-    <w:lsdException w:name="Subtle Emphasis" w:uiPriority="19" w:qFormat="1"/>
-    <w:lsdException w:name="Intense Emphasis" w:uiPriority="21" w:qFormat="1"/>
-    <w:lsdException w:name="Subtle Reference" w:uiPriority="31" w:qFormat="1"/>
-    <w:lsdException w:name="Intense Reference" w:uiPriority="32" w:qFormat="1"/>
-    <w:lsdException w:name="Book Title" w:uiPriority="33" w:qFormat="1"/>
-    <w:lsdException w:name="Bibliography" w:semiHidden="1" w:uiPriority="37" w:unhideWhenUsed="1"/>
-    <w:lsdException w:name="TOC Heading" w:semiHidden="1" w:uiPriority="39" w:unhideWhenUsed="1" w:qFormat="1"/>
-    <w:lsdException w:name="Plain Table 1" w:uiPriority="41"/>
-    <w:lsdException w:name="Plain Table 2" w:uiPriority="42"/>
-    <w:lsdException w:name="Plain Table 3" w:uiPriority="43"/>
-    <w:lsdException w:name="Plain Table 4" w:uiPriority="44"/>
-    <w:lsdException w:name="Plain Table 5" w:uiPriority="45"/>
-    <w:lsdException w:name="Grid Table Light" w:uiPriority="40"/>
-    <w:lsdException w:name="Grid Table 1 Light" w:uiPriority="46"/>
-    <w:lsdException w:name="Grid Table 2" w:uiPriority="47"/>
-    <w:lsdException w:name="Grid Table 3" w:uiPriority="48"/>
-    <w:lsdException w:name="Grid Table 4" w:uiPriority="49"/>
-    <w:lsdException w:name="Grid Table 5 Dark" w:uiPriority="50"/>
-    <w:lsdException w:name="Grid Table 6 Colorful" w:uiPriority="51"/>
-    <w:lsdException w:name="Grid Table 7 Colorful" w:uiPriority="52"/>
-    <w:lsdException w:name="Grid Table 1 Light Accent 1" w:uiPriority="46"/>
-    <w:lsdException w:name="Grid Table 2 Accent 1" w:uiPriority="47"/>
-    <w:lsdException w:name="Grid Table 3 Accent 1" w:uiPriority="48"/>
-    <w:lsdException w:name="Grid Table 4 Accent 1" w:uiPriority="49"/>
-    <w:lsdException w:name="Grid Table 5 Dark Accent 1" w:uiPriority="50"/>
-    <w:lsdException w:name="Grid Table 6 Colorful Accent 1" w:uiPriority="51"/>
-    <w:lsdException w:name="Grid Table 7 Colorful Accent 1" w:uiPriority="52"/>
-    <w:lsdException w:name="Grid Table 1 Light Accent 2" w:uiPriority="46"/>
-    <w:lsdException w:name="Grid Table 2 Accent 2" w:uiPriority="47"/>
-    <w:lsdException w:name="Grid Table 3 Accent 2" w:uiPriority="48"/>
-    <w:lsdException w:name="Grid Table 4 Accent 2" w:uiPriority="49"/>
-    <w:lsdException w:name="Grid Table 5 Dark Accent 2" w:uiPriority="50"/>
-    <w:lsdException w:name="Grid Table 6 Colorful Accent 2" w:uiPriority="51"/>
-    <w:lsdException w:name="Grid Table 7 Colorful Accent 2" w:uiPriority="52"/>
-    <w:lsdException w:name="Grid Table 1 Light Accent 3" w:uiPriority="46"/>
-    <w:lsdException w:name="Grid Table 2 Accent 3" w:uiPriority="47"/>
-    <w:lsdException w:name="Grid Table 3 Accent 3" w:uiPriority="48"/>
-    <w:lsdException w:name="Grid Table 4 Accent 3" w:uiPriority="49"/>
-    <w:lsdException w:name="Grid Table 5 Dark Accent 3" w:uiPriority="50"/>
-    <w:lsdException w:name="Grid Table 6 Colorful Accent 3" w:uiPriority="51"/>
-    <w:lsdException w:name="Grid Table 7 Colorful Accent 3" w:uiPriority="52"/>
-    <w:lsdException w:name="Grid Table 1 Light Accent 4" w:uiPriority="46"/>
-    <w:lsdException w:name="Grid Table 2 Accent 4" w:uiPriority="47"/>
-    <w:lsdException w:name="Grid Table 3 Accent 4" w:uiPriority="48"/>
-    <w:lsdException w:name="Grid Table 4 Accent 4" w:uiPriority="49"/>
-    <w:lsdException w:name="Grid Table 5 Dark Accent 4" w:uiPriority="50"/>
-    <w:lsdException w:name="Grid Table 6 Colorful Accent 4" w:uiPriority="51"/>
-    <w:lsdException w:name="Grid Table 7 Colorful Accent 4" w:uiPriority="52"/>
-    <w:lsdException w:name="Grid Table 1 Light Accent 5" w:uiPriority="46"/>
-    <w:lsdException w:name="Grid Table 2 Accent 5" w:uiPriority="47"/>
-    <w:lsdException w:name="Grid Table 3 Accent 5" w:uiPriority="48"/>
-    <w:lsdException w:name="Grid Table 4 Accent 5" w:uiPriority="49"/>
-    <w:lsdException w:name="Grid Table 5 Dark Accent 5" w:uiPriority="50"/>
-    <w:lsdException w:name="Grid Table 6 Colorful Accent 5" w:uiPriority="51"/>
-    <w:lsdException w:name="Grid Table 7 Colorful Accent 5" w:uiPriority="52"/>
-    <w:lsdException w:name="Grid Table 1 Light Accent 6" w:uiPriority="46"/>
-    <w:lsdException w:name="Grid Table 2 Accent 6" w:uiPriority="47"/>
-    <w:lsdException w:name="Grid Table 3 Accent 6" w:uiPriority="48"/>
-    <w:lsdException w:name="Grid Table 4 Accent 6" w:uiPriority="49"/>
-    <w:lsdException w:name="Grid Table 5 Dark Accent 6" w:uiPriority="50"/>
-    <w:lsdException w:name="Grid Table 6 Colorful Accent 6" w:uiPriority="51"/>
-    <w:lsdException w:name="Grid Table 7 Colorful Accent 6" w:uiPriority="52"/>
-    <w:lsdException w:name="List Table 1 Light" w:uiPriority="46"/>
-    <w:lsdException w:name="List Table 2" w:uiPriority="47"/>
-    <w:lsdException w:name="List Table 3" w:uiPriority="48"/>
-    <w:lsdException w:name="List Table 4" w:uiPriority="49"/>
-    <w:lsdException w:name="List Table 5 Dark" w:uiPriority="50"/>
-    <w:lsdException w:name="List Table 6 Colorful" w:uiPriority="51"/>
-    <w:lsdException w:name="List Table 7 Colorful" w:uiPriority="52"/>
-    <w:lsdException w:name="List Table 1 Light Accent 1" w:uiPriority="46"/>
-    <w:lsdException w:name="List Table 2 Accent 1" w:uiPriority="47"/>
-    <w:lsdException w:name="List Table 3 Accent 1" w:uiPriority="48"/>
-    <w:lsdException w:name="List Table 4 Accent 1" w:uiPriority="49"/>
-    <w:lsdException w:name="List Table 5 Dark Accent 1" w:uiPriority="50"/>
-    <w:lsdException w:name="List Table 6 Colorful Accent 1" w:uiPriority="51"/>
-    <w:lsdException w:name="List Table 7 Colorful Accent 1" w:uiPriority="52"/>
-    <w:lsdException w:name="List Table 1 Light Accent 2" w:uiPriority="46"/>
-    <w:lsdException w:name="List Table 2 Accent 2" w:uiPriority="47"/>
-    <w:lsdException w:name="List Table 3 Accent 2" w:uiPriority="48"/>
-    <w:lsdException w:name="List Table 4 Accent 2" w:uiPriority="49"/>
-    <w:lsdException w:name="List Table 5 Dark Accent 2" w:uiPriority="50"/>
-    <w:lsdException w:name="List Table 6 Colorful Accent 2" w:uiPriority="51"/>
-    <w:lsdException w:name="List Table 7 Colorful Accent 2" w:uiPriority="52"/>
-    <w:lsdException w:name="List Table 1 Light Accent 3" w:uiPriority="46"/>
-    <w:lsdException w:name="List Table 2 Accent 3" w:uiPriority="47"/>
-    <w:lsdException w:name="List Table 3 Accent 3" w:uiPriority="48"/>
-    <w:lsdException w:name="List Table 4 Accent 3" w:uiPriority="49"/>
-    <w:lsdException w:name="List Table 5 Dark Accent 3" w:uiPriority="50"/>
-    <w:lsdException w:name="List Table 6 Colorful Accent 3" w:uiPriority="51"/>
-    <w:lsdException w:name="List Table 7 Colorful Accent 3" w:uiPriority="52"/>
-    <w:lsdException w:name="List Table 1 Light Accent 4" w:uiPriority="46"/>
-    <w:lsdException w:name="List Table 2 Accent 4" w:uiPriority="47"/>
-    <w:lsdException w:name="List Table 3 Accent 4" w:uiPriority="48"/>
-    <w:lsdException w:name="List Table 4 Accent 4" w:uiPriority="49"/>
-    <w:lsdException w:name="List Table 5 Dark Accent 4" w:uiPriority="50"/>
-    <w:lsdException w:name="List Table 6 Colorful Accent 4" w:uiPriority="51"/>
-    <w:lsdException w:name="List Table 7 Colorful Accent 4" w:uiPriority="52"/>
-    <w:lsdException w:name="List Table 1 Light Accent 5" w:uiPriority="46"/>
-    <w:lsdException w:name="List Table 2 Accent 5" w:uiPriority="47"/>
-    <w:lsdException w:name="List Table 3 Accent 5" w:uiPriority="48"/>
-    <w:lsdException w:name="List Table 4 Accent 5" w:uiPriority="49"/>
-    <w:lsdException w:name="List Table 5 Dark Accent 5" w:uiPriority="50"/>
-    <w:lsdException w:name="List Table 6 Colorful Accent 5" w:uiPriority="51"/>
-    <w:lsdException w:name="List Table 7 Colorful Accent 5" w:uiPriority="52"/>
-    <w:lsdException w:name="List Table 1 Light Accent 6" w:uiPriority="46"/>
-    <w:lsdException w:name="List Table 2 Accent 6" w:uiPriority="47"/>
-    <w:lsdException w:name="List Table 3 Accent 6" w:uiPriority="48"/>
-    <w:lsdException w:name="List Table 4 Accent 6" w:uiPriority="49"/>
-    <w:lsdException w:name="List Table 5 Dark Accent 6" w:uiPriority="50"/>
-    <w:lsdException w:name="List Table 6 Colorful Accent 6" w:uiPriority="51"/>
-    <w:lsdException w:name="List Table 7 Colorful Accent 6" w:uiPriority="52"/>
-    <w:lsdException w:name="Mention" w:semiHidden="1" w:unhideWhenUsed="1"/>
-    <w:lsdException w:name="Smart Hyperlink" w:semiHidden="1" w:unhideWhenUsed="1"/>
+  <w:latentStyles w:defLockedState="0" w:defUIPriority="99" w:defSemiHidden="1" w:defUnhideWhenUsed="1" w:defQFormat="0" w:count="276">
+    <w:lsdException w:name="Normal" w:semiHidden="0" w:uiPriority="0" w:unhideWhenUsed="0" w:qFormat="1"/>
+    <w:lsdException w:name="heading 1" w:semiHidden="0" w:uiPriority="9" w:unhideWhenUsed="0" w:qFormat="1"/>
+    <w:lsdException w:name="heading 2" w:uiPriority="9" w:qFormat="1"/>
+    <w:lsdException w:name="heading 3" w:uiPriority="9" w:qFormat="1"/>
+    <w:lsdException w:name="heading 4" w:uiPriority="9" w:qFormat="1"/>
+    <w:lsdException w:name="heading 5" w:uiPriority="9" w:qFormat="1"/>
+    <w:lsdException w:name="heading 6" w:uiPriority="9" w:qFormat="1"/>
+    <w:lsdException w:name="heading 7" w:uiPriority="9" w:qFormat="1"/>
+    <w:lsdException w:name="heading 8" w:uiPriority="9" w:qFormat="1"/>
+    <w:lsdException w:name="heading 9" w:uiPriority="9" w:qFormat="1"/>
+    <w:lsdException w:name="toc 1" w:uiPriority="39"/>
+    <w:lsdException w:name="toc 2" w:uiPriority="39"/>
+    <w:lsdException w:name="toc 3" w:uiPriority="39"/>
+    <w:lsdException w:name="toc 4" w:uiPriority="39"/>
+    <w:lsdException w:name="toc 5" w:uiPriority="39"/>
+    <w:lsdException w:name="toc 6" w:uiPriority="39"/>
+    <w:lsdException w:name="toc 7" w:uiPriority="39"/>
+    <w:lsdException w:name="toc 8" w:uiPriority="39"/>
+    <w:lsdException w:name="toc 9" w:uiPriority="39"/>
+    <w:lsdException w:name="caption" w:uiPriority="35" w:qFormat="1"/>
+    <w:lsdException w:name="Title" w:semiHidden="0" w:uiPriority="10" w:unhideWhenUsed="0" w:qFormat="1"/>
+    <w:lsdException w:name="Default Paragraph Font" w:uiPriority="1"/>
+    <w:lsdException w:name="Subtitle" w:semiHidden="0" w:uiPriority="11" w:unhideWhenUsed="0" w:qFormat="1"/>
+    <w:lsdException w:name="Strong" w:semiHidden="0" w:uiPriority="22" w:unhideWhenUsed="0" w:qFormat="1"/>
+    <w:lsdException w:name="Emphasis" w:semiHidden="0" w:uiPriority="20" w:unhideWhenUsed="0" w:qFormat="1"/>
+    <w:lsdException w:name="Normal Table" w:semiHidden="0" w:unhideWhenUsed="0"/>
+    <w:lsdException w:name="Table Web 2" w:semiHidden="0" w:unhideWhenUsed="0"/>
+    <w:lsdException w:name="Table Grid" w:semiHidden="0" w:uiPriority="39" w:unhideWhenUsed="0"/>
+    <w:lsdException w:name="Table Theme" w:semiHidden="0" w:unhideWhenUsed="0"/>
+    <w:lsdException w:name="Note Level 1" w:semiHidden="0" w:unhideWhenUsed="0"/>
+    <w:lsdException w:name="Note Level 2" w:semiHidden="0" w:unhideWhenUsed="0"/>
+    <w:lsdException w:name="Note Level 3" w:semiHidden="0" w:unhideWhenUsed="0"/>
+    <w:lsdException w:name="Note Level 4" w:semiHidden="0" w:unhideWhenUsed="0"/>
+    <w:lsdException w:name="Note Level 5" w:semiHidden="0" w:unhideWhenUsed="0"/>
+    <w:lsdException w:name="Note Level 6" w:semiHidden="0" w:unhideWhenUsed="0"/>
+    <w:lsdException w:name="Note Level 7" w:semiHidden="0" w:unhideWhenUsed="0"/>
+    <w:lsdException w:name="Note Level 8" w:semiHidden="0" w:unhideWhenUsed="0"/>
+    <w:lsdException w:name="Note Level 9" w:semiHidden="0" w:unhideWhenUsed="0"/>
+    <w:lsdException w:name="Placeholder Text" w:unhideWhenUsed="0"/>
+    <w:lsdException w:name="No Spacing" w:semiHidden="0" w:uiPriority="1" w:unhideWhenUsed="0" w:qFormat="1"/>
+    <w:lsdException w:name="Light Shading" w:semiHidden="0" w:uiPriority="60" w:unhideWhenUsed="0"/>
+    <w:lsdException w:name="Light List" w:semiHidden="0" w:uiPriority="61" w:unhideWhenUsed="0"/>
+    <w:lsdException w:name="Light Grid" w:semiHidden="0" w:uiPriority="62" w:unhideWhenUsed="0"/>
+    <w:lsdException w:name="Medium Shading 1" w:semiHidden="0" w:uiPriority="63" w:unhideWhenUsed="0"/>
+    <w:lsdException w:name="Medium Shading 2" w:semiHidden="0" w:uiPriority="64" w:unhideWhenUsed="0"/>
+    <w:lsdException w:name="Medium List 1" w:semiHidden="0" w:uiPriority="65" w:unhideWhenUsed="0"/>
+    <w:lsdException w:name="Medium List 2" w:semiHidden="0" w:uiPriority="66" w:unhideWhenUsed="0"/>
+    <w:lsdException w:name="Medium Grid 1" w:semiHidden="0" w:uiPriority="67" w:unhideWhenUsed="0"/>
+    <w:lsdException w:name="Medium Grid 2" w:semiHidden="0" w:uiPriority="68" w:unhideWhenUsed="0"/>
+    <w:lsdException w:name="Medium Grid 3" w:semiHidden="0" w:uiPriority="69" w:unhideWhenUsed="0"/>
+    <w:lsdException w:name="Dark List" w:semiHidden="0" w:uiPriority="70" w:unhideWhenUsed="0"/>
+    <w:lsdException w:name="Colorful Shading" w:semiHidden="0" w:uiPriority="71" w:unhideWhenUsed="0"/>
+    <w:lsdException w:name="Colorful List" w:semiHidden="0" w:uiPriority="72" w:unhideWhenUsed="0"/>
+    <w:lsdException w:name="Colorful Grid" w:semiHidden="0" w:uiPriority="73" w:unhideWhenUsed="0"/>
+    <w:lsdException w:name="Light Shading Accent 1" w:semiHidden="0" w:uiPriority="60" w:unhideWhenUsed="0"/>
+    <w:lsdException w:name="Light List Accent 1" w:semiHidden="0" w:uiPriority="61" w:unhideWhenUsed="0"/>
+    <w:lsdException w:name="Light Grid Accent 1" w:semiHidden="0" w:uiPriority="62" w:unhideWhenUsed="0"/>
+    <w:lsdException w:name="Medium Shading 1 Accent 1" w:semiHidden="0" w:uiPriority="63" w:unhideWhenUsed="0"/>
+    <w:lsdException w:name="Medium Shading 2 Accent 1" w:semiHidden="0" w:uiPriority="64" w:unhideWhenUsed="0"/>
+    <w:lsdException w:name="Medium List 1 Accent 1" w:semiHidden="0" w:uiPriority="65" w:unhideWhenUsed="0"/>
+    <w:lsdException w:name="Revision" w:unhideWhenUsed="0"/>
+    <w:lsdException w:name="List Paragraph" w:semiHidden="0" w:uiPriority="34" w:unhideWhenUsed="0" w:qFormat="1"/>
+    <w:lsdException w:name="Quote" w:semiHidden="0" w:uiPriority="29" w:unhideWhenUsed="0" w:qFormat="1"/>
+    <w:lsdException w:name="Intense Quote" w:semiHidden="0" w:uiPriority="30" w:unhideWhenUsed="0" w:qFormat="1"/>
+    <w:lsdException w:name="Medium List 2 Accent 1" w:semiHidden="0" w:uiPriority="66" w:unhideWhenUsed="0"/>
+    <w:lsdException w:name="Medium Grid 1 Accent 1" w:semiHidden="0" w:uiPriority="67" w:unhideWhenUsed="0"/>
+    <w:lsdException w:name="Medium Grid 2 Accent 1" w:semiHidden="0" w:uiPriority="68" w:unhideWhenUsed="0"/>
+    <w:lsdException w:name="Medium Grid 3 Accent 1" w:semiHidden="0" w:uiPriority="69" w:unhideWhenUsed="0"/>
+    <w:lsdException w:name="Dark List Accent 1" w:semiHidden="0" w:uiPriority="70" w:unhideWhenUsed="0"/>
+    <w:lsdException w:name="Colorful Shading Accent 1" w:semiHidden="0" w:uiPriority="71" w:unhideWhenUsed="0"/>
+    <w:lsdException w:name="Colorful List Accent 1" w:semiHidden="0" w:uiPriority="72" w:unhideWhenUsed="0"/>
+    <w:lsdException w:name="Colorful Grid Accent 1" w:semiHidden="0" w:uiPriority="73" w:unhideWhenUsed="0"/>
+    <w:lsdException w:name="Light Shading Accent 2" w:semiHidden="0" w:uiPriority="60" w:unhideWhenUsed="0"/>
+    <w:lsdException w:name="Light List Accent 2" w:semiHidden="0" w:uiPriority="61" w:unhideWhenUsed="0"/>
+    <w:lsdException w:name="Light Grid Accent 2" w:semiHidden="0" w:uiPriority="62" w:unhideWhenUsed="0"/>
+    <w:lsdException w:name="Medium Shading 1 Accent 2" w:semiHidden="0" w:uiPriority="63" w:unhideWhenUsed="0"/>
+    <w:lsdException w:name="Medium Shading 2 Accent 2" w:semiHidden="0" w:uiPriority="64" w:unhideWhenUsed="0"/>
+    <w:lsdException w:name="Medium List 1 Accent 2" w:semiHidden="0" w:uiPriority="65" w:unhideWhenUsed="0"/>
+    <w:lsdException w:name="Medium List 2 Accent 2" w:semiHidden="0" w:uiPriority="66" w:unhideWhenUsed="0"/>
+    <w:lsdException w:name="Medium Grid 1 Accent 2" w:semiHidden="0" w:uiPriority="67" w:unhideWhenUsed="0"/>
+    <w:lsdException w:name="Medium Grid 2 Accent 2" w:semiHidden="0" w:uiPriority="68" w:unhideWhenUsed="0"/>
+    <w:lsdException w:name="Medium Grid 3 Accent 2" w:semiHidden="0" w:uiPriority="69" w:unhideWhenUsed="0"/>
+    <w:lsdException w:name="Dark List Accent 2" w:semiHidden="0" w:uiPriority="70" w:unhideWhenUsed="0"/>
+    <w:lsdException w:name="Colorful Shading Accent 2" w:semiHidden="0" w:uiPriority="71" w:unhideWhenUsed="0"/>
+    <w:lsdException w:name="Colorful List Accent 2" w:semiHidden="0" w:uiPriority="72" w:unhideWhenUsed="0"/>
+    <w:lsdException w:name="Colorful Grid Accent 2" w:semiHidden="0" w:uiPriority="73" w:unhideWhenUsed="0"/>
+    <w:lsdException w:name="Light Shading Accent 3" w:semiHidden="0" w:uiPriority="60" w:unhideWhenUsed="0"/>
+    <w:lsdException w:name="Light List Accent 3" w:semiHidden="0" w:uiPriority="61" w:unhideWhenUsed="0"/>
+    <w:lsdException w:name="Light Grid Accent 3" w:semiHidden="0" w:uiPriority="62" w:unhideWhenUsed="0"/>
+    <w:lsdException w:name="Medium Shading 1 Accent 3" w:semiHidden="0" w:uiPriority="63" w:unhideWhenUsed="0"/>
+    <w:lsdException w:name="Medium Shading 2 Accent 3" w:semiHidden="0" w:uiPriority="64" w:unhideWhenUsed="0"/>
+    <w:lsdException w:name="Medium List 1 Accent 3" w:semiHidden="0" w:uiPriority="65" w:unhideWhenUsed="0"/>
+    <w:lsdException w:name="Medium List 2 Accent 3" w:semiHidden="0" w:uiPriority="66" w:unhideWhenUsed="0"/>
+    <w:lsdException w:name="Medium Grid 1 Accent 3" w:semiHidden="0" w:uiPriority="67" w:unhideWhenUsed="0"/>
+    <w:lsdException w:name="Medium Grid 2 Accent 3" w:semiHidden="0" w:uiPriority="68" w:unhideWhenUsed="0"/>
+    <w:lsdException w:name="Medium Grid 3 Accent 3" w:semiHidden="0" w:uiPriority="69" w:unhideWhenUsed="0"/>
+    <w:lsdException w:name="Dark List Accent 3" w:semiHidden="0" w:uiPriority="70" w:unhideWhenUsed="0"/>
+    <w:lsdException w:name="Colorful Shading Accent 3" w:semiHidden="0" w:uiPriority="71" w:unhideWhenUsed="0"/>
+    <w:lsdException w:name="Colorful List Accent 3" w:semiHidden="0" w:uiPriority="72" w:unhideWhenUsed="0"/>
+    <w:lsdException w:name="Colorful Grid Accent 3" w:semiHidden="0" w:uiPriority="73" w:unhideWhenUsed="0"/>
+    <w:lsdException w:name="Light Shading Accent 4" w:semiHidden="0" w:uiPriority="60" w:unhideWhenUsed="0"/>
+    <w:lsdException w:name="Light List Accent 4" w:semiHidden="0" w:uiPriority="61" w:unhideWhenUsed="0"/>
+    <w:lsdException w:name="Light Grid Accent 4" w:semiHidden="0" w:uiPriority="62" w:unhideWhenUsed="0"/>
+    <w:lsdException w:name="Medium Shading 1 Accent 4" w:semiHidden="0" w:uiPriority="63" w:unhideWhenUsed="0"/>
+    <w:lsdException w:name="Medium Shading 2 Accent 4" w:semiHidden="0" w:uiPriority="64" w:unhideWhenUsed="0"/>
+    <w:lsdException w:name="Medium List 1 Accent 4" w:semiHidden="0" w:uiPriority="65" w:unhideWhenUsed="0"/>
+    <w:lsdException w:name="Medium List 2 Accent 4" w:semiHidden="0" w:uiPriority="66" w:unhideWhenUsed="0"/>
+    <w:lsdException w:name="Medium Grid 1 Accent 4" w:semiHidden="0" w:uiPriority="67" w:unhideWhenUsed="0"/>
+    <w:lsdException w:name="Medium Grid 2 Accent 4" w:semiHidden="0" w:uiPriority="68" w:unhideWhenUsed="0"/>
+    <w:lsdException w:name="Medium Grid 3 Accent 4" w:semiHidden="0" w:uiPriority="69" w:unhideWhenUsed="0"/>
+    <w:lsdException w:name="Dark List Accent 4" w:semiHidden="0" w:uiPriority="70" w:unhideWhenUsed="0"/>
+    <w:lsdException w:name="Colorful Shading Accent 4" w:semiHidden="0" w:uiPriority="71" w:unhideWhenUsed="0"/>
+    <w:lsdException w:name="Colorful List Accent 4" w:semiHidden="0" w:uiPriority="72" w:unhideWhenUsed="0"/>
+    <w:lsdException w:name="Colorful Grid Accent 4" w:semiHidden="0" w:uiPriority="73" w:unhideWhenUsed="0"/>
+    <w:lsdException w:name="Light Shading Accent 5" w:semiHidden="0" w:uiPriority="60" w:unhideWhenUsed="0"/>
+    <w:lsdException w:name="Light List Accent 5" w:semiHidden="0" w:uiPriority="61" w:unhideWhenUsed="0"/>
+    <w:lsdException w:name="Light Grid Accent 5" w:semiHidden="0" w:uiPriority="62" w:unhideWhenUsed="0"/>
+    <w:lsdException w:name="Medium Shading 1 Accent 5" w:semiHidden="0" w:uiPriority="63" w:unhideWhenUsed="0"/>
+    <w:lsdException w:name="Medium Shading 2 Accent 5" w:semiHidden="0" w:uiPriority="64" w:unhideWhenUsed="0"/>
+    <w:lsdException w:name="Medium List 1 Accent 5" w:semiHidden="0" w:uiPriority="65" w:unhideWhenUsed="0"/>
+    <w:lsdException w:name="Medium List 2 Accent 5" w:semiHidden="0" w:uiPriority="66" w:unhideWhenUsed="0"/>
+    <w:lsdException w:name="Medium Grid 1 Accent 5" w:semiHidden="0" w:uiPriority="67" w:unhideWhenUsed="0"/>
+    <w:lsdException w:name="Medium Grid 2 Accent 5" w:semiHidden="0" w:uiPriority="68" w:unhideWhenUsed="0"/>
+    <w:lsdException w:name="Medium Grid 3 Accent 5" w:semiHidden="0" w:uiPriority="69" w:unhideWhenUsed="0"/>
+    <w:lsdException w:name="Dark List Accent 5" w:semiHidden="0" w:uiPriority="70" w:unhideWhenUsed="0"/>
+    <w:lsdException w:name="Colorful Shading Accent 5" w:semiHidden="0" w:uiPriority="71" w:unhideWhenUsed="0"/>
+    <w:lsdException w:name="Colorful List Accent 5" w:semiHidden="0" w:uiPriority="72" w:unhideWhenUsed="0"/>
+    <w:lsdException w:name="Colorful Grid Accent 5" w:semiHidden="0" w:uiPriority="73" w:unhideWhenUsed="0"/>
+    <w:lsdException w:name="Light Shading Accent 6" w:semiHidden="0" w:uiPriority="60" w:unhideWhenUsed="0"/>
+    <w:lsdException w:name="Light List Accent 6" w:semiHidden="0" w:uiPriority="61" w:unhideWhenUsed="0"/>
+    <w:lsdException w:name="Light Grid Accent 6" w:semiHidden="0" w:uiPriority="62" w:unhideWhenUsed="0"/>
+    <w:lsdException w:name="Medium Shading 1 Accent 6" w:semiHidden="0" w:uiPriority="63" w:unhideWhenUsed="0"/>
+    <w:lsdException w:name="Medium Shading 2 Accent 6" w:semiHidden="0" w:uiPriority="64" w:unhideWhenUsed="0"/>
+    <w:lsdException w:name="Medium List 1 Accent 6" w:semiHidden="0" w:uiPriority="65" w:unhideWhenUsed="0"/>
+    <w:lsdException w:name="Medium List 2 Accent 6" w:semiHidden="0" w:uiPriority="66" w:unhideWhenUsed="0"/>
+    <w:lsdException w:name="Medium Grid 1 Accent 6" w:semiHidden="0" w:uiPriority="67" w:unhideWhenUsed="0"/>
+    <w:lsdException w:name="Medium Grid 2 Accent 6" w:semiHidden="0" w:uiPriority="68" w:unhideWhenUsed="0"/>
+    <w:lsdException w:name="Medium Grid 3 Accent 6" w:semiHidden="0" w:uiPriority="69" w:unhideWhenUsed="0"/>
+    <w:lsdException w:name="Dark List Accent 6" w:semiHidden="0" w:uiPriority="70" w:unhideWhenUsed="0"/>
+    <w:lsdException w:name="Colorful Shading Accent 6" w:semiHidden="0" w:uiPriority="71" w:unhideWhenUsed="0"/>
+    <w:lsdException w:name="Colorful List Accent 6" w:semiHidden="0" w:uiPriority="72" w:unhideWhenUsed="0"/>
+    <w:lsdException w:name="Colorful Grid Accent 6" w:semiHidden="0" w:uiPriority="73" w:unhideWhenUsed="0"/>
+    <w:lsdException w:name="Subtle Emphasis" w:semiHidden="0" w:uiPriority="19" w:unhideWhenUsed="0" w:qFormat="1"/>
+    <w:lsdException w:name="Intense Emphasis" w:semiHidden="0" w:uiPriority="21" w:unhideWhenUsed="0" w:qFormat="1"/>
+    <w:lsdException w:name="Subtle Reference" w:semiHidden="0" w:uiPriority="31" w:unhideWhenUsed="0" w:qFormat="1"/>
+    <w:lsdException w:name="Intense Reference" w:semiHidden="0" w:uiPriority="32" w:unhideWhenUsed="0" w:qFormat="1"/>
+    <w:lsdException w:name="Book Title" w:semiHidden="0" w:uiPriority="33" w:unhideWhenUsed="0" w:qFormat="1"/>
+    <w:lsdException w:name="Bibliography" w:uiPriority="37"/>
+    <w:lsdException w:name="TOC Heading" w:uiPriority="39" w:qFormat="1"/>
   </w:latentStyles>
   <w:style w:type="paragraph" w:default="1" w:styleId="Normal">
     <w:name w:val="Normal"/>
@@ -695,6 +749,241 @@
       <w:ind w:left="720"/>
       <w:contextualSpacing/>
     </w:pPr>
+  </w:style>
+  <w:style w:type="character" w:styleId="Hyperlink">
+    <w:name w:val="Hyperlink"/>
+    <w:basedOn w:val="DefaultParagraphFont"/>
+    <w:uiPriority w:val="99"/>
+    <w:unhideWhenUsed/>
+    <w:rsid w:val="00A97CE4"/>
+    <w:rPr>
+      <w:color w:val="0563C1" w:themeColor="hyperlink"/>
+      <w:u w:val="single"/>
+    </w:rPr>
+  </w:style>
+</w:styles>
+</file>
+
+<file path=word/stylesWithEffects.xml><?xml version="1.0" encoding="utf-8"?>
+<w:styles xmlns:wpc="http://schemas.microsoft.com/office/word/2010/wordprocessingCanvas" xmlns:mo="http://schemas.microsoft.com/office/mac/office/2008/main" xmlns:mc="http://schemas.openxmlformats.org/markup-compatibility/2006" xmlns:mv="urn:schemas-microsoft-com:mac:vml" xmlns:o="urn:schemas-microsoft-com:office:office" xmlns:r="http://schemas.openxmlformats.org/officeDocument/2006/relationships" xmlns:m="http://schemas.openxmlformats.org/officeDocument/2006/math" xmlns:v="urn:schemas-microsoft-com:vml" xmlns:wp14="http://schemas.microsoft.com/office/word/2010/wordprocessingDrawing" xmlns:wp="http://schemas.openxmlformats.org/drawingml/2006/wordprocessingDrawing" xmlns:w10="urn:schemas-microsoft-com:office:word" xmlns:w="http://schemas.openxmlformats.org/wordprocessingml/2006/main" xmlns:w14="http://schemas.microsoft.com/office/word/2010/wordml" xmlns:wpg="http://schemas.microsoft.com/office/word/2010/wordprocessingGroup" xmlns:wpi="http://schemas.microsoft.com/office/word/2010/wordprocessingInk" xmlns:wne="http://schemas.microsoft.com/office/word/2006/wordml" xmlns:wps="http://schemas.microsoft.com/office/word/2010/wordprocessingShape" mc:Ignorable="w14 wp14">
+  <w:docDefaults>
+    <w:rPrDefault>
+      <w:rPr>
+        <w:rFonts w:asciiTheme="minorHAnsi" w:eastAsiaTheme="minorHAnsi" w:hAnsiTheme="minorHAnsi" w:cstheme="minorBidi"/>
+        <w:sz w:val="22"/>
+        <w:szCs w:val="22"/>
+        <w:lang w:val="en-US" w:eastAsia="en-US" w:bidi="ar-SA"/>
+      </w:rPr>
+    </w:rPrDefault>
+    <w:pPrDefault>
+      <w:pPr>
+        <w:spacing w:after="160" w:line="259" w:lineRule="auto"/>
+      </w:pPr>
+    </w:pPrDefault>
+  </w:docDefaults>
+  <w:latentStyles w:defLockedState="0" w:defUIPriority="99" w:defSemiHidden="1" w:defUnhideWhenUsed="1" w:defQFormat="0" w:count="276">
+    <w:lsdException w:name="Normal" w:semiHidden="0" w:uiPriority="0" w:unhideWhenUsed="0" w:qFormat="1"/>
+    <w:lsdException w:name="heading 1" w:semiHidden="0" w:uiPriority="9" w:unhideWhenUsed="0" w:qFormat="1"/>
+    <w:lsdException w:name="heading 2" w:uiPriority="9" w:qFormat="1"/>
+    <w:lsdException w:name="heading 3" w:uiPriority="9" w:qFormat="1"/>
+    <w:lsdException w:name="heading 4" w:uiPriority="9" w:qFormat="1"/>
+    <w:lsdException w:name="heading 5" w:uiPriority="9" w:qFormat="1"/>
+    <w:lsdException w:name="heading 6" w:uiPriority="9" w:qFormat="1"/>
+    <w:lsdException w:name="heading 7" w:uiPriority="9" w:qFormat="1"/>
+    <w:lsdException w:name="heading 8" w:uiPriority="9" w:qFormat="1"/>
+    <w:lsdException w:name="heading 9" w:uiPriority="9" w:qFormat="1"/>
+    <w:lsdException w:name="toc 1" w:uiPriority="39"/>
+    <w:lsdException w:name="toc 2" w:uiPriority="39"/>
+    <w:lsdException w:name="toc 3" w:uiPriority="39"/>
+    <w:lsdException w:name="toc 4" w:uiPriority="39"/>
+    <w:lsdException w:name="toc 5" w:uiPriority="39"/>
+    <w:lsdException w:name="toc 6" w:uiPriority="39"/>
+    <w:lsdException w:name="toc 7" w:uiPriority="39"/>
+    <w:lsdException w:name="toc 8" w:uiPriority="39"/>
+    <w:lsdException w:name="toc 9" w:uiPriority="39"/>
+    <w:lsdException w:name="caption" w:uiPriority="35" w:qFormat="1"/>
+    <w:lsdException w:name="Title" w:semiHidden="0" w:uiPriority="10" w:unhideWhenUsed="0" w:qFormat="1"/>
+    <w:lsdException w:name="Default Paragraph Font" w:uiPriority="1"/>
+    <w:lsdException w:name="Subtitle" w:semiHidden="0" w:uiPriority="11" w:unhideWhenUsed="0" w:qFormat="1"/>
+    <w:lsdException w:name="Strong" w:semiHidden="0" w:uiPriority="22" w:unhideWhenUsed="0" w:qFormat="1"/>
+    <w:lsdException w:name="Emphasis" w:semiHidden="0" w:uiPriority="20" w:unhideWhenUsed="0" w:qFormat="1"/>
+    <w:lsdException w:name="Normal Table" w:semiHidden="0" w:unhideWhenUsed="0"/>
+    <w:lsdException w:name="Table Web 2" w:semiHidden="0" w:unhideWhenUsed="0"/>
+    <w:lsdException w:name="Table Grid" w:semiHidden="0" w:uiPriority="39" w:unhideWhenUsed="0"/>
+    <w:lsdException w:name="Table Theme" w:semiHidden="0" w:unhideWhenUsed="0"/>
+    <w:lsdException w:name="Note Level 1" w:semiHidden="0" w:unhideWhenUsed="0"/>
+    <w:lsdException w:name="Note Level 2" w:semiHidden="0" w:unhideWhenUsed="0"/>
+    <w:lsdException w:name="Note Level 3" w:semiHidden="0" w:unhideWhenUsed="0"/>
+    <w:lsdException w:name="Note Level 4" w:semiHidden="0" w:unhideWhenUsed="0"/>
+    <w:lsdException w:name="Note Level 5" w:semiHidden="0" w:unhideWhenUsed="0"/>
+    <w:lsdException w:name="Note Level 6" w:semiHidden="0" w:unhideWhenUsed="0"/>
+    <w:lsdException w:name="Note Level 7" w:semiHidden="0" w:unhideWhenUsed="0"/>
+    <w:lsdException w:name="Note Level 8" w:semiHidden="0" w:unhideWhenUsed="0"/>
+    <w:lsdException w:name="Note Level 9" w:semiHidden="0" w:unhideWhenUsed="0"/>
+    <w:lsdException w:name="Placeholder Text" w:unhideWhenUsed="0"/>
+    <w:lsdException w:name="No Spacing" w:semiHidden="0" w:uiPriority="1" w:unhideWhenUsed="0" w:qFormat="1"/>
+    <w:lsdException w:name="Light Shading" w:semiHidden="0" w:uiPriority="60" w:unhideWhenUsed="0"/>
+    <w:lsdException w:name="Light List" w:semiHidden="0" w:uiPriority="61" w:unhideWhenUsed="0"/>
+    <w:lsdException w:name="Light Grid" w:semiHidden="0" w:uiPriority="62" w:unhideWhenUsed="0"/>
+    <w:lsdException w:name="Medium Shading 1" w:semiHidden="0" w:uiPriority="63" w:unhideWhenUsed="0"/>
+    <w:lsdException w:name="Medium Shading 2" w:semiHidden="0" w:uiPriority="64" w:unhideWhenUsed="0"/>
+    <w:lsdException w:name="Medium List 1" w:semiHidden="0" w:uiPriority="65" w:unhideWhenUsed="0"/>
+    <w:lsdException w:name="Medium List 2" w:semiHidden="0" w:uiPriority="66" w:unhideWhenUsed="0"/>
+    <w:lsdException w:name="Medium Grid 1" w:semiHidden="0" w:uiPriority="67" w:unhideWhenUsed="0"/>
+    <w:lsdException w:name="Medium Grid 2" w:semiHidden="0" w:uiPriority="68" w:unhideWhenUsed="0"/>
+    <w:lsdException w:name="Medium Grid 3" w:semiHidden="0" w:uiPriority="69" w:unhideWhenUsed="0"/>
+    <w:lsdException w:name="Dark List" w:semiHidden="0" w:uiPriority="70" w:unhideWhenUsed="0"/>
+    <w:lsdException w:name="Colorful Shading" w:semiHidden="0" w:uiPriority="71" w:unhideWhenUsed="0"/>
+    <w:lsdException w:name="Colorful List" w:semiHidden="0" w:uiPriority="72" w:unhideWhenUsed="0"/>
+    <w:lsdException w:name="Colorful Grid" w:semiHidden="0" w:uiPriority="73" w:unhideWhenUsed="0"/>
+    <w:lsdException w:name="Light Shading Accent 1" w:semiHidden="0" w:uiPriority="60" w:unhideWhenUsed="0"/>
+    <w:lsdException w:name="Light List Accent 1" w:semiHidden="0" w:uiPriority="61" w:unhideWhenUsed="0"/>
+    <w:lsdException w:name="Light Grid Accent 1" w:semiHidden="0" w:uiPriority="62" w:unhideWhenUsed="0"/>
+    <w:lsdException w:name="Medium Shading 1 Accent 1" w:semiHidden="0" w:uiPriority="63" w:unhideWhenUsed="0"/>
+    <w:lsdException w:name="Medium Shading 2 Accent 1" w:semiHidden="0" w:uiPriority="64" w:unhideWhenUsed="0"/>
+    <w:lsdException w:name="Medium List 1 Accent 1" w:semiHidden="0" w:uiPriority="65" w:unhideWhenUsed="0"/>
+    <w:lsdException w:name="Revision" w:unhideWhenUsed="0"/>
+    <w:lsdException w:name="List Paragraph" w:semiHidden="0" w:uiPriority="34" w:unhideWhenUsed="0" w:qFormat="1"/>
+    <w:lsdException w:name="Quote" w:semiHidden="0" w:uiPriority="29" w:unhideWhenUsed="0" w:qFormat="1"/>
+    <w:lsdException w:name="Intense Quote" w:semiHidden="0" w:uiPriority="30" w:unhideWhenUsed="0" w:qFormat="1"/>
+    <w:lsdException w:name="Medium List 2 Accent 1" w:semiHidden="0" w:uiPriority="66" w:unhideWhenUsed="0"/>
+    <w:lsdException w:name="Medium Grid 1 Accent 1" w:semiHidden="0" w:uiPriority="67" w:unhideWhenUsed="0"/>
+    <w:lsdException w:name="Medium Grid 2 Accent 1" w:semiHidden="0" w:uiPriority="68" w:unhideWhenUsed="0"/>
+    <w:lsdException w:name="Medium Grid 3 Accent 1" w:semiHidden="0" w:uiPriority="69" w:unhideWhenUsed="0"/>
+    <w:lsdException w:name="Dark List Accent 1" w:semiHidden="0" w:uiPriority="70" w:unhideWhenUsed="0"/>
+    <w:lsdException w:name="Colorful Shading Accent 1" w:semiHidden="0" w:uiPriority="71" w:unhideWhenUsed="0"/>
+    <w:lsdException w:name="Colorful List Accent 1" w:semiHidden="0" w:uiPriority="72" w:unhideWhenUsed="0"/>
+    <w:lsdException w:name="Colorful Grid Accent 1" w:semiHidden="0" w:uiPriority="73" w:unhideWhenUsed="0"/>
+    <w:lsdException w:name="Light Shading Accent 2" w:semiHidden="0" w:uiPriority="60" w:unhideWhenUsed="0"/>
+    <w:lsdException w:name="Light List Accent 2" w:semiHidden="0" w:uiPriority="61" w:unhideWhenUsed="0"/>
+    <w:lsdException w:name="Light Grid Accent 2" w:semiHidden="0" w:uiPriority="62" w:unhideWhenUsed="0"/>
+    <w:lsdException w:name="Medium Shading 1 Accent 2" w:semiHidden="0" w:uiPriority="63" w:unhideWhenUsed="0"/>
+    <w:lsdException w:name="Medium Shading 2 Accent 2" w:semiHidden="0" w:uiPriority="64" w:unhideWhenUsed="0"/>
+    <w:lsdException w:name="Medium List 1 Accent 2" w:semiHidden="0" w:uiPriority="65" w:unhideWhenUsed="0"/>
+    <w:lsdException w:name="Medium List 2 Accent 2" w:semiHidden="0" w:uiPriority="66" w:unhideWhenUsed="0"/>
+    <w:lsdException w:name="Medium Grid 1 Accent 2" w:semiHidden="0" w:uiPriority="67" w:unhideWhenUsed="0"/>
+    <w:lsdException w:name="Medium Grid 2 Accent 2" w:semiHidden="0" w:uiPriority="68" w:unhideWhenUsed="0"/>
+    <w:lsdException w:name="Medium Grid 3 Accent 2" w:semiHidden="0" w:uiPriority="69" w:unhideWhenUsed="0"/>
+    <w:lsdException w:name="Dark List Accent 2" w:semiHidden="0" w:uiPriority="70" w:unhideWhenUsed="0"/>
+    <w:lsdException w:name="Colorful Shading Accent 2" w:semiHidden="0" w:uiPriority="71" w:unhideWhenUsed="0"/>
+    <w:lsdException w:name="Colorful List Accent 2" w:semiHidden="0" w:uiPriority="72" w:unhideWhenUsed="0"/>
+    <w:lsdException w:name="Colorful Grid Accent 2" w:semiHidden="0" w:uiPriority="73" w:unhideWhenUsed="0"/>
+    <w:lsdException w:name="Light Shading Accent 3" w:semiHidden="0" w:uiPriority="60" w:unhideWhenUsed="0"/>
+    <w:lsdException w:name="Light List Accent 3" w:semiHidden="0" w:uiPriority="61" w:unhideWhenUsed="0"/>
+    <w:lsdException w:name="Light Grid Accent 3" w:semiHidden="0" w:uiPriority="62" w:unhideWhenUsed="0"/>
+    <w:lsdException w:name="Medium Shading 1 Accent 3" w:semiHidden="0" w:uiPriority="63" w:unhideWhenUsed="0"/>
+    <w:lsdException w:name="Medium Shading 2 Accent 3" w:semiHidden="0" w:uiPriority="64" w:unhideWhenUsed="0"/>
+    <w:lsdException w:name="Medium List 1 Accent 3" w:semiHidden="0" w:uiPriority="65" w:unhideWhenUsed="0"/>
+    <w:lsdException w:name="Medium List 2 Accent 3" w:semiHidden="0" w:uiPriority="66" w:unhideWhenUsed="0"/>
+    <w:lsdException w:name="Medium Grid 1 Accent 3" w:semiHidden="0" w:uiPriority="67" w:unhideWhenUsed="0"/>
+    <w:lsdException w:name="Medium Grid 2 Accent 3" w:semiHidden="0" w:uiPriority="68" w:unhideWhenUsed="0"/>
+    <w:lsdException w:name="Medium Grid 3 Accent 3" w:semiHidden="0" w:uiPriority="69" w:unhideWhenUsed="0"/>
+    <w:lsdException w:name="Dark List Accent 3" w:semiHidden="0" w:uiPriority="70" w:unhideWhenUsed="0"/>
+    <w:lsdException w:name="Colorful Shading Accent 3" w:semiHidden="0" w:uiPriority="71" w:unhideWhenUsed="0"/>
+    <w:lsdException w:name="Colorful List Accent 3" w:semiHidden="0" w:uiPriority="72" w:unhideWhenUsed="0"/>
+    <w:lsdException w:name="Colorful Grid Accent 3" w:semiHidden="0" w:uiPriority="73" w:unhideWhenUsed="0"/>
+    <w:lsdException w:name="Light Shading Accent 4" w:semiHidden="0" w:uiPriority="60" w:unhideWhenUsed="0"/>
+    <w:lsdException w:name="Light List Accent 4" w:semiHidden="0" w:uiPriority="61" w:unhideWhenUsed="0"/>
+    <w:lsdException w:name="Light Grid Accent 4" w:semiHidden="0" w:uiPriority="62" w:unhideWhenUsed="0"/>
+    <w:lsdException w:name="Medium Shading 1 Accent 4" w:semiHidden="0" w:uiPriority="63" w:unhideWhenUsed="0"/>
+    <w:lsdException w:name="Medium Shading 2 Accent 4" w:semiHidden="0" w:uiPriority="64" w:unhideWhenUsed="0"/>
+    <w:lsdException w:name="Medium List 1 Accent 4" w:semiHidden="0" w:uiPriority="65" w:unhideWhenUsed="0"/>
+    <w:lsdException w:name="Medium List 2 Accent 4" w:semiHidden="0" w:uiPriority="66" w:unhideWhenUsed="0"/>
+    <w:lsdException w:name="Medium Grid 1 Accent 4" w:semiHidden="0" w:uiPriority="67" w:unhideWhenUsed="0"/>
+    <w:lsdException w:name="Medium Grid 2 Accent 4" w:semiHidden="0" w:uiPriority="68" w:unhideWhenUsed="0"/>
+    <w:lsdException w:name="Medium Grid 3 Accent 4" w:semiHidden="0" w:uiPriority="69" w:unhideWhenUsed="0"/>
+    <w:lsdException w:name="Dark List Accent 4" w:semiHidden="0" w:uiPriority="70" w:unhideWhenUsed="0"/>
+    <w:lsdException w:name="Colorful Shading Accent 4" w:semiHidden="0" w:uiPriority="71" w:unhideWhenUsed="0"/>
+    <w:lsdException w:name="Colorful List Accent 4" w:semiHidden="0" w:uiPriority="72" w:unhideWhenUsed="0"/>
+    <w:lsdException w:name="Colorful Grid Accent 4" w:semiHidden="0" w:uiPriority="73" w:unhideWhenUsed="0"/>
+    <w:lsdException w:name="Light Shading Accent 5" w:semiHidden="0" w:uiPriority="60" w:unhideWhenUsed="0"/>
+    <w:lsdException w:name="Light List Accent 5" w:semiHidden="0" w:uiPriority="61" w:unhideWhenUsed="0"/>
+    <w:lsdException w:name="Light Grid Accent 5" w:semiHidden="0" w:uiPriority="62" w:unhideWhenUsed="0"/>
+    <w:lsdException w:name="Medium Shading 1 Accent 5" w:semiHidden="0" w:uiPriority="63" w:unhideWhenUsed="0"/>
+    <w:lsdException w:name="Medium Shading 2 Accent 5" w:semiHidden="0" w:uiPriority="64" w:unhideWhenUsed="0"/>
+    <w:lsdException w:name="Medium List 1 Accent 5" w:semiHidden="0" w:uiPriority="65" w:unhideWhenUsed="0"/>
+    <w:lsdException w:name="Medium List 2 Accent 5" w:semiHidden="0" w:uiPriority="66" w:unhideWhenUsed="0"/>
+    <w:lsdException w:name="Medium Grid 1 Accent 5" w:semiHidden="0" w:uiPriority="67" w:unhideWhenUsed="0"/>
+    <w:lsdException w:name="Medium Grid 2 Accent 5" w:semiHidden="0" w:uiPriority="68" w:unhideWhenUsed="0"/>
+    <w:lsdException w:name="Medium Grid 3 Accent 5" w:semiHidden="0" w:uiPriority="69" w:unhideWhenUsed="0"/>
+    <w:lsdException w:name="Dark List Accent 5" w:semiHidden="0" w:uiPriority="70" w:unhideWhenUsed="0"/>
+    <w:lsdException w:name="Colorful Shading Accent 5" w:semiHidden="0" w:uiPriority="71" w:unhideWhenUsed="0"/>
+    <w:lsdException w:name="Colorful List Accent 5" w:semiHidden="0" w:uiPriority="72" w:unhideWhenUsed="0"/>
+    <w:lsdException w:name="Colorful Grid Accent 5" w:semiHidden="0" w:uiPriority="73" w:unhideWhenUsed="0"/>
+    <w:lsdException w:name="Light Shading Accent 6" w:semiHidden="0" w:uiPriority="60" w:unhideWhenUsed="0"/>
+    <w:lsdException w:name="Light List Accent 6" w:semiHidden="0" w:uiPriority="61" w:unhideWhenUsed="0"/>
+    <w:lsdException w:name="Light Grid Accent 6" w:semiHidden="0" w:uiPriority="62" w:unhideWhenUsed="0"/>
+    <w:lsdException w:name="Medium Shading 1 Accent 6" w:semiHidden="0" w:uiPriority="63" w:unhideWhenUsed="0"/>
+    <w:lsdException w:name="Medium Shading 2 Accent 6" w:semiHidden="0" w:uiPriority="64" w:unhideWhenUsed="0"/>
+    <w:lsdException w:name="Medium List 1 Accent 6" w:semiHidden="0" w:uiPriority="65" w:unhideWhenUsed="0"/>
+    <w:lsdException w:name="Medium List 2 Accent 6" w:semiHidden="0" w:uiPriority="66" w:unhideWhenUsed="0"/>
+    <w:lsdException w:name="Medium Grid 1 Accent 6" w:semiHidden="0" w:uiPriority="67" w:unhideWhenUsed="0"/>
+    <w:lsdException w:name="Medium Grid 2 Accent 6" w:semiHidden="0" w:uiPriority="68" w:unhideWhenUsed="0"/>
+    <w:lsdException w:name="Medium Grid 3 Accent 6" w:semiHidden="0" w:uiPriority="69" w:unhideWhenUsed="0"/>
+    <w:lsdException w:name="Dark List Accent 6" w:semiHidden="0" w:uiPriority="70" w:unhideWhenUsed="0"/>
+    <w:lsdException w:name="Colorful Shading Accent 6" w:semiHidden="0" w:uiPriority="71" w:unhideWhenUsed="0"/>
+    <w:lsdException w:name="Colorful List Accent 6" w:semiHidden="0" w:uiPriority="72" w:unhideWhenUsed="0"/>
+    <w:lsdException w:name="Colorful Grid Accent 6" w:semiHidden="0" w:uiPriority="73" w:unhideWhenUsed="0"/>
+    <w:lsdException w:name="Subtle Emphasis" w:semiHidden="0" w:uiPriority="19" w:unhideWhenUsed="0" w:qFormat="1"/>
+    <w:lsdException w:name="Intense Emphasis" w:semiHidden="0" w:uiPriority="21" w:unhideWhenUsed="0" w:qFormat="1"/>
+    <w:lsdException w:name="Subtle Reference" w:semiHidden="0" w:uiPriority="31" w:unhideWhenUsed="0" w:qFormat="1"/>
+    <w:lsdException w:name="Intense Reference" w:semiHidden="0" w:uiPriority="32" w:unhideWhenUsed="0" w:qFormat="1"/>
+    <w:lsdException w:name="Book Title" w:semiHidden="0" w:uiPriority="33" w:unhideWhenUsed="0" w:qFormat="1"/>
+    <w:lsdException w:name="Bibliography" w:uiPriority="37"/>
+    <w:lsdException w:name="TOC Heading" w:uiPriority="39" w:qFormat="1"/>
+  </w:latentStyles>
+  <w:style w:type="paragraph" w:default="1" w:styleId="Normal">
+    <w:name w:val="Normal"/>
+    <w:qFormat/>
+  </w:style>
+  <w:style w:type="character" w:default="1" w:styleId="DefaultParagraphFont">
+    <w:name w:val="Default Paragraph Font"/>
+    <w:uiPriority w:val="1"/>
+    <w:semiHidden/>
+    <w:unhideWhenUsed/>
+  </w:style>
+  <w:style w:type="table" w:default="1" w:styleId="TableNormal">
+    <w:name w:val="Normal Table"/>
+    <w:uiPriority w:val="99"/>
+    <w:semiHidden/>
+    <w:unhideWhenUsed/>
+    <w:tblPr>
+      <w:tblInd w:w="0" w:type="dxa"/>
+      <w:tblCellMar>
+        <w:top w:w="0" w:type="dxa"/>
+        <w:left w:w="108" w:type="dxa"/>
+        <w:bottom w:w="0" w:type="dxa"/>
+        <w:right w:w="108" w:type="dxa"/>
+      </w:tblCellMar>
+    </w:tblPr>
+  </w:style>
+  <w:style w:type="numbering" w:default="1" w:styleId="NoList">
+    <w:name w:val="No List"/>
+    <w:uiPriority w:val="99"/>
+    <w:semiHidden/>
+    <w:unhideWhenUsed/>
+  </w:style>
+  <w:style w:type="paragraph" w:styleId="ListParagraph">
+    <w:name w:val="List Paragraph"/>
+    <w:basedOn w:val="Normal"/>
+    <w:uiPriority w:val="34"/>
+    <w:qFormat/>
+    <w:rsid w:val="001B526D"/>
+    <w:pPr>
+      <w:ind w:left="720"/>
+      <w:contextualSpacing/>
+    </w:pPr>
+  </w:style>
+  <w:style w:type="character" w:styleId="Hyperlink">
+    <w:name w:val="Hyperlink"/>
+    <w:basedOn w:val="DefaultParagraphFont"/>
+    <w:uiPriority w:val="99"/>
+    <w:unhideWhenUsed/>
+    <w:rsid w:val="00A97CE4"/>
+    <w:rPr>
+      <w:color w:val="0563C1" w:themeColor="hyperlink"/>
+      <w:u w:val="single"/>
+    </w:rPr>
   </w:style>
 </w:styles>
 </file>
@@ -742,7 +1031,7 @@
     </a:clrScheme>
     <a:fontScheme name="Office">
       <a:majorFont>
-        <a:latin typeface="Calibri Light" panose="020F0302020204030204"/>
+        <a:latin typeface="Calibri Light"/>
         <a:ea typeface=""/>
         <a:cs typeface=""/>
         <a:font script="Jpan" typeface="游ゴシック Light"/>
@@ -777,7 +1066,7 @@
         <a:font script="Geor" typeface="Sylfaen"/>
       </a:majorFont>
       <a:minorFont>
-        <a:latin typeface="Calibri" panose="020F0502020204030204"/>
+        <a:latin typeface="Calibri"/>
         <a:ea typeface=""/>
         <a:cs typeface=""/>
         <a:font script="Jpan" typeface="游明朝"/>
@@ -954,7 +1243,7 @@
   <a:extraClrSchemeLst/>
   <a:extLst>
     <a:ext uri="{05A4C25C-085E-4340-85A3-A5531E510DB2}">
-      <thm15:themeFamily xmlns:thm15="http://schemas.microsoft.com/office/thememl/2012/main" name="Office Theme" id="{62F939B6-93AF-4DB8-9C6B-D6C7DFDC589F}" vid="{4A3C46E8-61CC-4603-A589-7422A47A8E4A}"/>
+      <thm15:themeFamily xmlns:thm15="http://schemas.microsoft.com/office/thememl/2012/main" xmlns="" name="Office Theme" id="{62F939B6-93AF-4DB8-9C6B-D6C7DFDC589F}" vid="{4A3C46E8-61CC-4603-A589-7422A47A8E4A}"/>
     </a:ext>
   </a:extLst>
 </a:theme>

--- a/Documents/Base/Interrogation System.docx
+++ b/Documents/Base/Interrogation System.docx
@@ -180,8 +180,18 @@
           <w:szCs w:val="28"/>
           <w:u w:val="single"/>
         </w:rPr>
-        <w:t>are available in the prison’s Master Control room or the control room on the prisoner’s floor</w:t>
-      </w:r>
+        <w:t xml:space="preserve">are available in the prison’s </w:t>
+      </w:r>
+      <w:r>
+        <w:rPr>
+          <w:sz w:val="28"/>
+          <w:szCs w:val="28"/>
+          <w:u w:val="single"/>
+        </w:rPr>
+        <w:t>admission and departure office</w:t>
+      </w:r>
+      <w:bookmarkStart w:id="0" w:name="_GoBack"/>
+      <w:bookmarkEnd w:id="0"/>
       <w:r>
         <w:rPr>
           <w:sz w:val="28"/>
@@ -317,8 +327,6 @@
         </w:rPr>
         <w:t>. It is up to the player to decide when an interrogation is finished. Some prisoners have only one piece of information to offer, some have many, and some have none. What the prisoners know is hinted at in their biographies by their history and acquaintances.</w:t>
       </w:r>
-      <w:bookmarkStart w:id="0" w:name="_GoBack"/>
-      <w:bookmarkEnd w:id="0"/>
     </w:p>
     <w:sectPr>
       <w:pgSz w:w="12240" w:h="15840"/>
@@ -1243,7 +1251,7 @@
   <a:extraClrSchemeLst/>
   <a:extLst>
     <a:ext uri="{05A4C25C-085E-4340-85A3-A5531E510DB2}">
-      <thm15:themeFamily xmlns:thm15="http://schemas.microsoft.com/office/thememl/2012/main" xmlns="" name="Office Theme" id="{62F939B6-93AF-4DB8-9C6B-D6C7DFDC589F}" vid="{4A3C46E8-61CC-4603-A589-7422A47A8E4A}"/>
+      <thm15:themeFamily xmlns="" xmlns:thm15="http://schemas.microsoft.com/office/thememl/2012/main" name="Office Theme" id="{62F939B6-93AF-4DB8-9C6B-D6C7DFDC589F}" vid="{4A3C46E8-61CC-4603-A589-7422A47A8E4A}"/>
     </a:ext>
   </a:extLst>
 </a:theme>

--- a/Documents/Base/Interrogation System.docx
+++ b/Documents/Base/Interrogation System.docx
@@ -1,6 +1,6 @@
 
 <file path=word/document.xml><?xml version="1.0" encoding="utf-8"?>
-<w:document xmlns:wpc="http://schemas.microsoft.com/office/word/2010/wordprocessingCanvas" xmlns:mo="http://schemas.microsoft.com/office/mac/office/2008/main" xmlns:mc="http://schemas.openxmlformats.org/markup-compatibility/2006" xmlns:mv="urn:schemas-microsoft-com:mac:vml" xmlns:o="urn:schemas-microsoft-com:office:office" xmlns:r="http://schemas.openxmlformats.org/officeDocument/2006/relationships" xmlns:m="http://schemas.openxmlformats.org/officeDocument/2006/math" xmlns:v="urn:schemas-microsoft-com:vml" xmlns:wp14="http://schemas.microsoft.com/office/word/2010/wordprocessingDrawing" xmlns:wp="http://schemas.openxmlformats.org/drawingml/2006/wordprocessingDrawing" xmlns:w10="urn:schemas-microsoft-com:office:word" xmlns:w="http://schemas.openxmlformats.org/wordprocessingml/2006/main" xmlns:w14="http://schemas.microsoft.com/office/word/2010/wordml" xmlns:wpg="http://schemas.microsoft.com/office/word/2010/wordprocessingGroup" xmlns:wpi="http://schemas.microsoft.com/office/word/2010/wordprocessingInk" xmlns:wne="http://schemas.microsoft.com/office/word/2006/wordml" xmlns:wps="http://schemas.microsoft.com/office/word/2010/wordprocessingShape" mc:Ignorable="w14 wp14">
+<w:document xmlns:wpc="http://schemas.microsoft.com/office/word/2010/wordprocessingCanvas" xmlns:cx="http://schemas.microsoft.com/office/drawing/2014/chartex" xmlns:cx1="http://schemas.microsoft.com/office/drawing/2015/9/8/chartex" xmlns:cx2="http://schemas.microsoft.com/office/drawing/2015/10/21/chartex" xmlns:mc="http://schemas.openxmlformats.org/markup-compatibility/2006" xmlns:o="urn:schemas-microsoft-com:office:office" xmlns:r="http://schemas.openxmlformats.org/officeDocument/2006/relationships" xmlns:m="http://schemas.openxmlformats.org/officeDocument/2006/math" xmlns:v="urn:schemas-microsoft-com:vml" xmlns:wp14="http://schemas.microsoft.com/office/word/2010/wordprocessingDrawing" xmlns:wp="http://schemas.openxmlformats.org/drawingml/2006/wordprocessingDrawing" xmlns:w10="urn:schemas-microsoft-com:office:word" xmlns:w="http://schemas.openxmlformats.org/wordprocessingml/2006/main" xmlns:w14="http://schemas.microsoft.com/office/word/2010/wordml" xmlns:w15="http://schemas.microsoft.com/office/word/2012/wordml" xmlns:w16se="http://schemas.microsoft.com/office/word/2015/wordml/symex" xmlns:wpg="http://schemas.microsoft.com/office/word/2010/wordprocessingGroup" xmlns:wpi="http://schemas.microsoft.com/office/word/2010/wordprocessingInk" xmlns:wne="http://schemas.microsoft.com/office/word/2006/wordml" xmlns:wps="http://schemas.microsoft.com/office/word/2010/wordprocessingShape" mc:Ignorable="w14 w15 w16se wp14">
   <w:body>
     <w:p>
       <w:pPr>
@@ -60,7 +60,6 @@
         <w:rPr>
           <w:sz w:val="28"/>
           <w:szCs w:val="28"/>
-          <w:u w:val="single"/>
         </w:rPr>
         <w:t>. Requests can be made from the control room on a prisoner’s floor</w:t>
       </w:r>
@@ -69,79 +68,9 @@
           <w:sz w:val="28"/>
           <w:szCs w:val="28"/>
         </w:rPr>
-        <w:t xml:space="preserve">. Only a player can interrogate a prisoner. Interrogations can result in learning the location of </w:t>
-      </w:r>
-      <w:proofErr w:type="spellStart"/>
-      <w:proofErr w:type="gramStart"/>
-      <w:r>
-        <w:rPr>
-          <w:sz w:val="28"/>
-          <w:szCs w:val="28"/>
-        </w:rPr>
-        <w:t>intel</w:t>
-      </w:r>
-      <w:proofErr w:type="spellEnd"/>
-      <w:proofErr w:type="gramEnd"/>
-      <w:r>
-        <w:rPr>
-          <w:sz w:val="28"/>
-          <w:szCs w:val="28"/>
-        </w:rPr>
-        <w:t xml:space="preserve"> in previous and future missions. This </w:t>
-      </w:r>
-      <w:proofErr w:type="spellStart"/>
-      <w:proofErr w:type="gramStart"/>
-      <w:r>
-        <w:rPr>
-          <w:sz w:val="28"/>
-          <w:szCs w:val="28"/>
-        </w:rPr>
-        <w:t>intel</w:t>
-      </w:r>
-      <w:proofErr w:type="spellEnd"/>
-      <w:proofErr w:type="gramEnd"/>
-      <w:r>
-        <w:rPr>
-          <w:sz w:val="28"/>
-          <w:szCs w:val="28"/>
-        </w:rPr>
-        <w:t xml:space="preserve"> can then be obtained in the actual mission or in the </w:t>
-      </w:r>
-      <w:proofErr w:type="spellStart"/>
-      <w:r>
-        <w:rPr>
-          <w:sz w:val="28"/>
-          <w:szCs w:val="28"/>
-        </w:rPr>
-        <w:t>Sim</w:t>
-      </w:r>
-      <w:proofErr w:type="spellEnd"/>
-      <w:r>
-        <w:rPr>
-          <w:sz w:val="28"/>
-          <w:szCs w:val="28"/>
-        </w:rPr>
-        <w:t xml:space="preserve"> Room. Once obtained </w:t>
-      </w:r>
-      <w:proofErr w:type="spellStart"/>
-      <w:proofErr w:type="gramStart"/>
-      <w:r>
-        <w:rPr>
-          <w:sz w:val="28"/>
-          <w:szCs w:val="28"/>
-        </w:rPr>
-        <w:t>intel</w:t>
-      </w:r>
-      <w:proofErr w:type="spellEnd"/>
-      <w:proofErr w:type="gramEnd"/>
-      <w:r>
-        <w:rPr>
-          <w:sz w:val="28"/>
-          <w:szCs w:val="28"/>
-        </w:rPr>
-        <w:t xml:space="preserve"> will produce more information on the game’s plot in first story of the Headquarters Building. (See </w:t>
-      </w:r>
-      <w:hyperlink r:id="rId6" w:history="1">
+        <w:t xml:space="preserve">. Only a player can interrogate a prisoner. Interrogations can result in learning the location of intel in previous and future missions. This intel can then be obtained in the actual mission or in the Sim Room. Once obtained intel will produce more information on the game’s plot in first story of the Headquarters Building. (See </w:t>
+      </w:r>
+      <w:hyperlink r:id="rId5" w:history="1">
         <w:r>
           <w:rPr>
             <w:rStyle w:val="Hyperlink"/>
@@ -172,23 +101,117 @@
           <w:sz w:val="28"/>
           <w:szCs w:val="28"/>
         </w:rPr>
-        <w:t xml:space="preserve">Interrogations are a sort of mini game in which the player chooses from a list of questions and attitudes to try to get the prisoner to give up information or confess to an activity (which can reveal information as well). Each prisoner is somewhat unique which means that a certain approach will not work for every prisoner. Simple biographies of the prisoners reveal useful information for interrogations and </w:t>
-      </w:r>
-      <w:r>
+        <w:t xml:space="preserve">Interrogations are a sort of mini game in which the player chooses from a list of questions and attitudes to try to get the prisoner to give up information or confess to an activity (which can reveal information as well). Each prisoner is somewhat unique which means that a certain approach will not work for every prisoner. Simple biographies of the prisoners reveal useful information for interrogations </w:t>
+      </w:r>
+      <w:r>
+        <w:rPr>
+          <w:sz w:val="28"/>
+          <w:szCs w:val="28"/>
+        </w:rPr>
+        <w:t xml:space="preserve">and are available in the prison’s </w:t>
+      </w:r>
+      <w:r>
+        <w:rPr>
+          <w:sz w:val="28"/>
+          <w:szCs w:val="28"/>
+        </w:rPr>
+        <w:t>admission and departure office</w:t>
+      </w:r>
+      <w:r>
+        <w:rPr>
+          <w:sz w:val="28"/>
+          <w:szCs w:val="28"/>
+        </w:rPr>
+        <w:t>.</w:t>
+      </w:r>
+    </w:p>
+    <w:p>
+      <w:pPr>
+        <w:ind w:left="720" w:firstLine="720"/>
         <w:rPr>
           <w:sz w:val="28"/>
           <w:szCs w:val="28"/>
           <w:u w:val="single"/>
         </w:rPr>
-        <w:t xml:space="preserve">are available in the prison’s </w:t>
-      </w:r>
-      <w:r>
-        <w:rPr>
-          <w:sz w:val="28"/>
-          <w:szCs w:val="28"/>
-          <w:u w:val="single"/>
-        </w:rPr>
-        <w:t>admission and departure office</w:t>
+      </w:pPr>
+      <w:r>
+        <w:rPr>
+          <w:sz w:val="28"/>
+          <w:szCs w:val="28"/>
+        </w:rPr>
+        <w:t>No help is given in how to get information, but real interrogation strategies will prove most reliable.</w:t>
+      </w:r>
+      <w:r>
+        <w:rPr>
+          <w:sz w:val="28"/>
+          <w:szCs w:val="28"/>
+        </w:rPr>
+        <w:t xml:space="preserve"> Some prisoners are more difficult to interrogate than others. The player can cancel an interrogation at any time and choose to either send the prisoner back to his/her cell, leave them in the interrogation room so that they can switch between interrogations, or put them in solitary confinement</w:t>
+      </w:r>
+      <w:r>
+        <w:rPr>
+          <w:sz w:val="28"/>
+          <w:szCs w:val="28"/>
+        </w:rPr>
+        <w:t>. Solitary confinement can sometimes make a prisoner more willing to cooperate, but it can also make them more resentful and stubborn</w:t>
+      </w:r>
+      <w:r>
+        <w:rPr>
+          <w:sz w:val="28"/>
+          <w:szCs w:val="28"/>
+        </w:rPr>
+        <w:t>.</w:t>
+      </w:r>
+    </w:p>
+    <w:p>
+      <w:pPr>
+        <w:ind w:left="720" w:firstLine="720"/>
+        <w:rPr>
+          <w:sz w:val="28"/>
+          <w:szCs w:val="28"/>
+        </w:rPr>
+      </w:pPr>
+      <w:r>
+        <w:rPr>
+          <w:sz w:val="28"/>
+          <w:szCs w:val="28"/>
+        </w:rPr>
+        <w:t xml:space="preserve">Interrogations have no official label of success or failure, but any important information gained (confessions, locations of intel, etc.) are recorded in a </w:t>
+      </w:r>
+      <w:r>
+        <w:rPr>
+          <w:sz w:val="28"/>
+          <w:szCs w:val="28"/>
+        </w:rPr>
+        <w:t xml:space="preserve">log located in the </w:t>
+      </w:r>
+      <w:r>
+        <w:rPr>
+          <w:sz w:val="28"/>
+          <w:szCs w:val="28"/>
+        </w:rPr>
+        <w:t>Mas</w:t>
+      </w:r>
+      <w:r>
+        <w:rPr>
+          <w:sz w:val="28"/>
+          <w:szCs w:val="28"/>
+        </w:rPr>
+        <w:t>t</w:t>
+      </w:r>
+      <w:r>
+        <w:rPr>
+          <w:sz w:val="28"/>
+          <w:szCs w:val="28"/>
+        </w:rPr>
+        <w:t>er Control Room or an office on floor 5.</w:t>
+      </w:r>
+      <w:r>
+        <w:rPr>
+          <w:sz w:val="28"/>
+          <w:szCs w:val="28"/>
+        </w:rPr>
+        <w:t xml:space="preserve"> It is up to the player to decide when an interrogation is finished. Some prisoners have only one piece of information to offer, some have many, </w:t>
       </w:r>
       <w:bookmarkStart w:id="0" w:name="_GoBack"/>
       <w:bookmarkEnd w:id="0"/>
@@ -197,135 +220,7 @@
           <w:sz w:val="28"/>
           <w:szCs w:val="28"/>
         </w:rPr>
-        <w:t>.</w:t>
-      </w:r>
-    </w:p>
-    <w:p>
-      <w:pPr>
-        <w:ind w:left="720" w:firstLine="720"/>
-        <w:rPr>
-          <w:sz w:val="28"/>
-          <w:szCs w:val="28"/>
-          <w:u w:val="single"/>
-        </w:rPr>
-      </w:pPr>
-      <w:r>
-        <w:rPr>
-          <w:sz w:val="28"/>
-          <w:szCs w:val="28"/>
-          <w:u w:val="single"/>
-        </w:rPr>
-        <w:t>No help is given in how to get information, but real interrogation strategies will prove most reliable</w:t>
-      </w:r>
-      <w:r>
-        <w:rPr>
-          <w:sz w:val="28"/>
-          <w:szCs w:val="28"/>
-        </w:rPr>
-        <w:t xml:space="preserve">. Some prisoners are more difficult to interrogate than others. The player can cancel an interrogation at any time and choose </w:t>
-      </w:r>
-      <w:proofErr w:type="gramStart"/>
-      <w:r>
-        <w:rPr>
-          <w:sz w:val="28"/>
-          <w:szCs w:val="28"/>
-        </w:rPr>
-        <w:t>to either</w:t>
-      </w:r>
-      <w:proofErr w:type="gramEnd"/>
-      <w:r>
-        <w:rPr>
-          <w:sz w:val="28"/>
-          <w:szCs w:val="28"/>
-        </w:rPr>
-        <w:t xml:space="preserve"> send the prisoner back to his/her cell, leave them in the interrogation room so that they can switch between interrogations, or put them in solitary confinement. </w:t>
-      </w:r>
-      <w:r>
-        <w:rPr>
-          <w:sz w:val="28"/>
-          <w:szCs w:val="28"/>
-          <w:u w:val="single"/>
-        </w:rPr>
-        <w:t>Solitary confinement can sometimes make a prisoner more willing to cooperate, but it can also make them more resentful and stubborn</w:t>
-      </w:r>
-      <w:r>
-        <w:rPr>
-          <w:sz w:val="28"/>
-          <w:szCs w:val="28"/>
-          <w:u w:val="single"/>
-        </w:rPr>
-        <w:t>.</w:t>
-      </w:r>
-    </w:p>
-    <w:p>
-      <w:pPr>
-        <w:ind w:left="720" w:firstLine="720"/>
-        <w:rPr>
-          <w:sz w:val="28"/>
-          <w:szCs w:val="28"/>
-        </w:rPr>
-      </w:pPr>
-      <w:r>
-        <w:rPr>
-          <w:sz w:val="28"/>
-          <w:szCs w:val="28"/>
-        </w:rPr>
-        <w:t xml:space="preserve">Interrogations have no official label of success or failure, but any important information gained (confessions, locations of </w:t>
-      </w:r>
-      <w:proofErr w:type="spellStart"/>
-      <w:r>
-        <w:rPr>
-          <w:sz w:val="28"/>
-          <w:szCs w:val="28"/>
-        </w:rPr>
-        <w:t>intel</w:t>
-      </w:r>
-      <w:proofErr w:type="spellEnd"/>
-      <w:r>
-        <w:rPr>
-          <w:sz w:val="28"/>
-          <w:szCs w:val="28"/>
-        </w:rPr>
-        <w:t xml:space="preserve">, etc.) </w:t>
-      </w:r>
-      <w:proofErr w:type="gramStart"/>
-      <w:r>
-        <w:rPr>
-          <w:sz w:val="28"/>
-          <w:szCs w:val="28"/>
-        </w:rPr>
-        <w:t>are</w:t>
-      </w:r>
-      <w:proofErr w:type="gramEnd"/>
-      <w:r>
-        <w:rPr>
-          <w:sz w:val="28"/>
-          <w:szCs w:val="28"/>
-        </w:rPr>
-        <w:t xml:space="preserve"> recorded in a log </w:t>
-      </w:r>
-      <w:r>
-        <w:rPr>
-          <w:sz w:val="28"/>
-          <w:szCs w:val="28"/>
-          <w:u w:val="single"/>
-        </w:rPr>
-        <w:t xml:space="preserve">located in the </w:t>
-      </w:r>
-      <w:r>
-        <w:rPr>
-          <w:sz w:val="28"/>
-          <w:szCs w:val="28"/>
-          <w:u w:val="single"/>
-        </w:rPr>
-        <w:t>Maser Control Room or an office on floor 5</w:t>
-      </w:r>
-      <w:r>
-        <w:rPr>
-          <w:sz w:val="28"/>
-          <w:szCs w:val="28"/>
-        </w:rPr>
-        <w:t>. It is up to the player to decide when an interrogation is finished. Some prisoners have only one piece of information to offer, some have many, and some have none. What the prisoners know is hinted at in their biographies by their history and acquaintances.</w:t>
+        <w:t>and some have none. What the prisoners know is hinted at in their biographies by their history and acquaintances.</w:t>
       </w:r>
     </w:p>
     <w:sectPr>
@@ -339,8 +234,8 @@
 </file>
 
 <file path=word/numbering.xml><?xml version="1.0" encoding="utf-8"?>
-<w:numbering xmlns:wpc="http://schemas.microsoft.com/office/word/2010/wordprocessingCanvas" xmlns:mo="http://schemas.microsoft.com/office/mac/office/2008/main" xmlns:mc="http://schemas.openxmlformats.org/markup-compatibility/2006" xmlns:mv="urn:schemas-microsoft-com:mac:vml" xmlns:o="urn:schemas-microsoft-com:office:office" xmlns:r="http://schemas.openxmlformats.org/officeDocument/2006/relationships" xmlns:m="http://schemas.openxmlformats.org/officeDocument/2006/math" xmlns:v="urn:schemas-microsoft-com:vml" xmlns:wp14="http://schemas.microsoft.com/office/word/2010/wordprocessingDrawing" xmlns:wp="http://schemas.openxmlformats.org/drawingml/2006/wordprocessingDrawing" xmlns:w10="urn:schemas-microsoft-com:office:word" xmlns:w="http://schemas.openxmlformats.org/wordprocessingml/2006/main" xmlns:w14="http://schemas.microsoft.com/office/word/2010/wordml" xmlns:wpg="http://schemas.microsoft.com/office/word/2010/wordprocessingGroup" xmlns:wpi="http://schemas.microsoft.com/office/word/2010/wordprocessingInk" xmlns:wne="http://schemas.microsoft.com/office/word/2006/wordml" xmlns:wps="http://schemas.microsoft.com/office/word/2010/wordprocessingShape" mc:Ignorable="w14 wp14">
-  <w:abstractNum w:abstractNumId="0">
+<w:numbering xmlns:wpc="http://schemas.microsoft.com/office/word/2010/wordprocessingCanvas" xmlns:cx="http://schemas.microsoft.com/office/drawing/2014/chartex" xmlns:cx1="http://schemas.microsoft.com/office/drawing/2015/9/8/chartex" xmlns:cx2="http://schemas.microsoft.com/office/drawing/2015/10/21/chartex" xmlns:mc="http://schemas.openxmlformats.org/markup-compatibility/2006" xmlns:o="urn:schemas-microsoft-com:office:office" xmlns:r="http://schemas.openxmlformats.org/officeDocument/2006/relationships" xmlns:m="http://schemas.openxmlformats.org/officeDocument/2006/math" xmlns:v="urn:schemas-microsoft-com:vml" xmlns:wp14="http://schemas.microsoft.com/office/word/2010/wordprocessingDrawing" xmlns:wp="http://schemas.openxmlformats.org/drawingml/2006/wordprocessingDrawing" xmlns:w10="urn:schemas-microsoft-com:office:word" xmlns:w="http://schemas.openxmlformats.org/wordprocessingml/2006/main" xmlns:w14="http://schemas.microsoft.com/office/word/2010/wordml" xmlns:w15="http://schemas.microsoft.com/office/word/2012/wordml" xmlns:w16se="http://schemas.microsoft.com/office/word/2015/wordml/symex" xmlns:wpg="http://schemas.microsoft.com/office/word/2010/wordprocessingGroup" xmlns:wpi="http://schemas.microsoft.com/office/word/2010/wordprocessingInk" xmlns:wne="http://schemas.microsoft.com/office/word/2006/wordml" xmlns:wps="http://schemas.microsoft.com/office/word/2010/wordprocessingShape" mc:Ignorable="w14 w15 w16se wp14">
+  <w:abstractNum w:abstractNumId="0" w15:restartNumberingAfterBreak="0">
     <w:nsid w:val="1B08320F"/>
     <w:multiLevelType w:val="hybridMultilevel"/>
     <w:tmpl w:val="4DA2CBA8"/>
@@ -453,7 +348,7 @@
       </w:rPr>
     </w:lvl>
   </w:abstractNum>
-  <w:abstractNum w:abstractNumId="1">
+  <w:abstractNum w:abstractNumId="1" w15:restartNumberingAfterBreak="0">
     <w:nsid w:val="232878BD"/>
     <w:multiLevelType w:val="hybridMultilevel"/>
     <w:tmpl w:val="8A80D506"/>
@@ -549,7 +444,7 @@
 </file>
 
 <file path=word/styles.xml><?xml version="1.0" encoding="utf-8"?>
-<w:styles xmlns:mc="http://schemas.openxmlformats.org/markup-compatibility/2006" xmlns:r="http://schemas.openxmlformats.org/officeDocument/2006/relationships" xmlns:w="http://schemas.openxmlformats.org/wordprocessingml/2006/main" xmlns:w14="http://schemas.microsoft.com/office/word/2010/wordml" mc:Ignorable="w14">
+<w:styles xmlns:mc="http://schemas.openxmlformats.org/markup-compatibility/2006" xmlns:r="http://schemas.openxmlformats.org/officeDocument/2006/relationships" xmlns:w="http://schemas.openxmlformats.org/wordprocessingml/2006/main" xmlns:w14="http://schemas.microsoft.com/office/word/2010/wordml" xmlns:w15="http://schemas.microsoft.com/office/word/2012/wordml" xmlns:w16se="http://schemas.microsoft.com/office/word/2015/wordml/symex" mc:Ignorable="w14 w15 w16se">
   <w:docDefaults>
     <w:rPrDefault>
       <w:rPr>
@@ -565,380 +460,373 @@
       </w:pPr>
     </w:pPrDefault>
   </w:docDefaults>
-  <w:latentStyles w:defLockedState="0" w:defUIPriority="99" w:defSemiHidden="1" w:defUnhideWhenUsed="1" w:defQFormat="0" w:count="276">
-    <w:lsdException w:name="Normal" w:semiHidden="0" w:uiPriority="0" w:unhideWhenUsed="0" w:qFormat="1"/>
-    <w:lsdException w:name="heading 1" w:semiHidden="0" w:uiPriority="9" w:unhideWhenUsed="0" w:qFormat="1"/>
-    <w:lsdException w:name="heading 2" w:uiPriority="9" w:qFormat="1"/>
-    <w:lsdException w:name="heading 3" w:uiPriority="9" w:qFormat="1"/>
-    <w:lsdException w:name="heading 4" w:uiPriority="9" w:qFormat="1"/>
-    <w:lsdException w:name="heading 5" w:uiPriority="9" w:qFormat="1"/>
-    <w:lsdException w:name="heading 6" w:uiPriority="9" w:qFormat="1"/>
-    <w:lsdException w:name="heading 7" w:uiPriority="9" w:qFormat="1"/>
-    <w:lsdException w:name="heading 8" w:uiPriority="9" w:qFormat="1"/>
-    <w:lsdException w:name="heading 9" w:uiPriority="9" w:qFormat="1"/>
-    <w:lsdException w:name="toc 1" w:uiPriority="39"/>
-    <w:lsdException w:name="toc 2" w:uiPriority="39"/>
-    <w:lsdException w:name="toc 3" w:uiPriority="39"/>
-    <w:lsdException w:name="toc 4" w:uiPriority="39"/>
-    <w:lsdException w:name="toc 5" w:uiPriority="39"/>
-    <w:lsdException w:name="toc 6" w:uiPriority="39"/>
-    <w:lsdException w:name="toc 7" w:uiPriority="39"/>
-    <w:lsdException w:name="toc 8" w:uiPriority="39"/>
-    <w:lsdException w:name="toc 9" w:uiPriority="39"/>
-    <w:lsdException w:name="caption" w:uiPriority="35" w:qFormat="1"/>
-    <w:lsdException w:name="Title" w:semiHidden="0" w:uiPriority="10" w:unhideWhenUsed="0" w:qFormat="1"/>
-    <w:lsdException w:name="Default Paragraph Font" w:uiPriority="1"/>
-    <w:lsdException w:name="Subtitle" w:semiHidden="0" w:uiPriority="11" w:unhideWhenUsed="0" w:qFormat="1"/>
-    <w:lsdException w:name="Strong" w:semiHidden="0" w:uiPriority="22" w:unhideWhenUsed="0" w:qFormat="1"/>
-    <w:lsdException w:name="Emphasis" w:semiHidden="0" w:uiPriority="20" w:unhideWhenUsed="0" w:qFormat="1"/>
-    <w:lsdException w:name="Normal Table" w:semiHidden="0" w:unhideWhenUsed="0"/>
-    <w:lsdException w:name="Table Web 2" w:semiHidden="0" w:unhideWhenUsed="0"/>
-    <w:lsdException w:name="Table Grid" w:semiHidden="0" w:uiPriority="39" w:unhideWhenUsed="0"/>
-    <w:lsdException w:name="Table Theme" w:semiHidden="0" w:unhideWhenUsed="0"/>
-    <w:lsdException w:name="Note Level 1" w:semiHidden="0" w:unhideWhenUsed="0"/>
-    <w:lsdException w:name="Note Level 2" w:semiHidden="0" w:unhideWhenUsed="0"/>
-    <w:lsdException w:name="Note Level 3" w:semiHidden="0" w:unhideWhenUsed="0"/>
-    <w:lsdException w:name="Note Level 4" w:semiHidden="0" w:unhideWhenUsed="0"/>
-    <w:lsdException w:name="Note Level 5" w:semiHidden="0" w:unhideWhenUsed="0"/>
-    <w:lsdException w:name="Note Level 6" w:semiHidden="0" w:unhideWhenUsed="0"/>
-    <w:lsdException w:name="Note Level 7" w:semiHidden="0" w:unhideWhenUsed="0"/>
-    <w:lsdException w:name="Note Level 8" w:semiHidden="0" w:unhideWhenUsed="0"/>
-    <w:lsdException w:name="Note Level 9" w:semiHidden="0" w:unhideWhenUsed="0"/>
-    <w:lsdException w:name="Placeholder Text" w:unhideWhenUsed="0"/>
-    <w:lsdException w:name="No Spacing" w:semiHidden="0" w:uiPriority="1" w:unhideWhenUsed="0" w:qFormat="1"/>
-    <w:lsdException w:name="Light Shading" w:semiHidden="0" w:uiPriority="60" w:unhideWhenUsed="0"/>
-    <w:lsdException w:name="Light List" w:semiHidden="0" w:uiPriority="61" w:unhideWhenUsed="0"/>
-    <w:lsdException w:name="Light Grid" w:semiHidden="0" w:uiPriority="62" w:unhideWhenUsed="0"/>
-    <w:lsdException w:name="Medium Shading 1" w:semiHidden="0" w:uiPriority="63" w:unhideWhenUsed="0"/>
-    <w:lsdException w:name="Medium Shading 2" w:semiHidden="0" w:uiPriority="64" w:unhideWhenUsed="0"/>
-    <w:lsdException w:name="Medium List 1" w:semiHidden="0" w:uiPriority="65" w:unhideWhenUsed="0"/>
-    <w:lsdException w:name="Medium List 2" w:semiHidden="0" w:uiPriority="66" w:unhideWhenUsed="0"/>
-    <w:lsdException w:name="Medium Grid 1" w:semiHidden="0" w:uiPriority="67" w:unhideWhenUsed="0"/>
-    <w:lsdException w:name="Medium Grid 2" w:semiHidden="0" w:uiPriority="68" w:unhideWhenUsed="0"/>
-    <w:lsdException w:name="Medium Grid 3" w:semiHidden="0" w:uiPriority="69" w:unhideWhenUsed="0"/>
-    <w:lsdException w:name="Dark List" w:semiHidden="0" w:uiPriority="70" w:unhideWhenUsed="0"/>
-    <w:lsdException w:name="Colorful Shading" w:semiHidden="0" w:uiPriority="71" w:unhideWhenUsed="0"/>
-    <w:lsdException w:name="Colorful List" w:semiHidden="0" w:uiPriority="72" w:unhideWhenUsed="0"/>
-    <w:lsdException w:name="Colorful Grid" w:semiHidden="0" w:uiPriority="73" w:unhideWhenUsed="0"/>
-    <w:lsdException w:name="Light Shading Accent 1" w:semiHidden="0" w:uiPriority="60" w:unhideWhenUsed="0"/>
-    <w:lsdException w:name="Light List Accent 1" w:semiHidden="0" w:uiPriority="61" w:unhideWhenUsed="0"/>
-    <w:lsdException w:name="Light Grid Accent 1" w:semiHidden="0" w:uiPriority="62" w:unhideWhenUsed="0"/>
-    <w:lsdException w:name="Medium Shading 1 Accent 1" w:semiHidden="0" w:uiPriority="63" w:unhideWhenUsed="0"/>
-    <w:lsdException w:name="Medium Shading 2 Accent 1" w:semiHidden="0" w:uiPriority="64" w:unhideWhenUsed="0"/>
-    <w:lsdException w:name="Medium List 1 Accent 1" w:semiHidden="0" w:uiPriority="65" w:unhideWhenUsed="0"/>
-    <w:lsdException w:name="Revision" w:unhideWhenUsed="0"/>
-    <w:lsdException w:name="List Paragraph" w:semiHidden="0" w:uiPriority="34" w:unhideWhenUsed="0" w:qFormat="1"/>
-    <w:lsdException w:name="Quote" w:semiHidden="0" w:uiPriority="29" w:unhideWhenUsed="0" w:qFormat="1"/>
-    <w:lsdException w:name="Intense Quote" w:semiHidden="0" w:uiPriority="30" w:unhideWhenUsed="0" w:qFormat="1"/>
-    <w:lsdException w:name="Medium List 2 Accent 1" w:semiHidden="0" w:uiPriority="66" w:unhideWhenUsed="0"/>
-    <w:lsdException w:name="Medium Grid 1 Accent 1" w:semiHidden="0" w:uiPriority="67" w:unhideWhenUsed="0"/>
-    <w:lsdException w:name="Medium Grid 2 Accent 1" w:semiHidden="0" w:uiPriority="68" w:unhideWhenUsed="0"/>
-    <w:lsdException w:name="Medium Grid 3 Accent 1" w:semiHidden="0" w:uiPriority="69" w:unhideWhenUsed="0"/>
-    <w:lsdException w:name="Dark List Accent 1" w:semiHidden="0" w:uiPriority="70" w:unhideWhenUsed="0"/>
-    <w:lsdException w:name="Colorful Shading Accent 1" w:semiHidden="0" w:uiPriority="71" w:unhideWhenUsed="0"/>
-    <w:lsdException w:name="Colorful List Accent 1" w:semiHidden="0" w:uiPriority="72" w:unhideWhenUsed="0"/>
-    <w:lsdException w:name="Colorful Grid Accent 1" w:semiHidden="0" w:uiPriority="73" w:unhideWhenUsed="0"/>
-    <w:lsdException w:name="Light Shading Accent 2" w:semiHidden="0" w:uiPriority="60" w:unhideWhenUsed="0"/>
-    <w:lsdException w:name="Light List Accent 2" w:semiHidden="0" w:uiPriority="61" w:unhideWhenUsed="0"/>
-    <w:lsdException w:name="Light Grid Accent 2" w:semiHidden="0" w:uiPriority="62" w:unhideWhenUsed="0"/>
-    <w:lsdException w:name="Medium Shading 1 Accent 2" w:semiHidden="0" w:uiPriority="63" w:unhideWhenUsed="0"/>
-    <w:lsdException w:name="Medium Shading 2 Accent 2" w:semiHidden="0" w:uiPriority="64" w:unhideWhenUsed="0"/>
-    <w:lsdException w:name="Medium List 1 Accent 2" w:semiHidden="0" w:uiPriority="65" w:unhideWhenUsed="0"/>
-    <w:lsdException w:name="Medium List 2 Accent 2" w:semiHidden="0" w:uiPriority="66" w:unhideWhenUsed="0"/>
-    <w:lsdException w:name="Medium Grid 1 Accent 2" w:semiHidden="0" w:uiPriority="67" w:unhideWhenUsed="0"/>
-    <w:lsdException w:name="Medium Grid 2 Accent 2" w:semiHidden="0" w:uiPriority="68" w:unhideWhenUsed="0"/>
-    <w:lsdException w:name="Medium Grid 3 Accent 2" w:semiHidden="0" w:uiPriority="69" w:unhideWhenUsed="0"/>
-    <w:lsdException w:name="Dark List Accent 2" w:semiHidden="0" w:uiPriority="70" w:unhideWhenUsed="0"/>
-    <w:lsdException w:name="Colorful Shading Accent 2" w:semiHidden="0" w:uiPriority="71" w:unhideWhenUsed="0"/>
-    <w:lsdException w:name="Colorful List Accent 2" w:semiHidden="0" w:uiPriority="72" w:unhideWhenUsed="0"/>
-    <w:lsdException w:name="Colorful Grid Accent 2" w:semiHidden="0" w:uiPriority="73" w:unhideWhenUsed="0"/>
-    <w:lsdException w:name="Light Shading Accent 3" w:semiHidden="0" w:uiPriority="60" w:unhideWhenUsed="0"/>
-    <w:lsdException w:name="Light List Accent 3" w:semiHidden="0" w:uiPriority="61" w:unhideWhenUsed="0"/>
-    <w:lsdException w:name="Light Grid Accent 3" w:semiHidden="0" w:uiPriority="62" w:unhideWhenUsed="0"/>
-    <w:lsdException w:name="Medium Shading 1 Accent 3" w:semiHidden="0" w:uiPriority="63" w:unhideWhenUsed="0"/>
-    <w:lsdException w:name="Medium Shading 2 Accent 3" w:semiHidden="0" w:uiPriority="64" w:unhideWhenUsed="0"/>
-    <w:lsdException w:name="Medium List 1 Accent 3" w:semiHidden="0" w:uiPriority="65" w:unhideWhenUsed="0"/>
-    <w:lsdException w:name="Medium List 2 Accent 3" w:semiHidden="0" w:uiPriority="66" w:unhideWhenUsed="0"/>
-    <w:lsdException w:name="Medium Grid 1 Accent 3" w:semiHidden="0" w:uiPriority="67" w:unhideWhenUsed="0"/>
-    <w:lsdException w:name="Medium Grid 2 Accent 3" w:semiHidden="0" w:uiPriority="68" w:unhideWhenUsed="0"/>
-    <w:lsdException w:name="Medium Grid 3 Accent 3" w:semiHidden="0" w:uiPriority="69" w:unhideWhenUsed="0"/>
-    <w:lsdException w:name="Dark List Accent 3" w:semiHidden="0" w:uiPriority="70" w:unhideWhenUsed="0"/>
-    <w:lsdException w:name="Colorful Shading Accent 3" w:semiHidden="0" w:uiPriority="71" w:unhideWhenUsed="0"/>
-    <w:lsdException w:name="Colorful List Accent 3" w:semiHidden="0" w:uiPriority="72" w:unhideWhenUsed="0"/>
-    <w:lsdException w:name="Colorful Grid Accent 3" w:semiHidden="0" w:uiPriority="73" w:unhideWhenUsed="0"/>
-    <w:lsdException w:name="Light Shading Accent 4" w:semiHidden="0" w:uiPriority="60" w:unhideWhenUsed="0"/>
-    <w:lsdException w:name="Light List Accent 4" w:semiHidden="0" w:uiPriority="61" w:unhideWhenUsed="0"/>
-    <w:lsdException w:name="Light Grid Accent 4" w:semiHidden="0" w:uiPriority="62" w:unhideWhenUsed="0"/>
-    <w:lsdException w:name="Medium Shading 1 Accent 4" w:semiHidden="0" w:uiPriority="63" w:unhideWhenUsed="0"/>
-    <w:lsdException w:name="Medium Shading 2 Accent 4" w:semiHidden="0" w:uiPriority="64" w:unhideWhenUsed="0"/>
-    <w:lsdException w:name="Medium List 1 Accent 4" w:semiHidden="0" w:uiPriority="65" w:unhideWhenUsed="0"/>
-    <w:lsdException w:name="Medium List 2 Accent 4" w:semiHidden="0" w:uiPriority="66" w:unhideWhenUsed="0"/>
-    <w:lsdException w:name="Medium Grid 1 Accent 4" w:semiHidden="0" w:uiPriority="67" w:unhideWhenUsed="0"/>
-    <w:lsdException w:name="Medium Grid 2 Accent 4" w:semiHidden="0" w:uiPriority="68" w:unhideWhenUsed="0"/>
-    <w:lsdException w:name="Medium Grid 3 Accent 4" w:semiHidden="0" w:uiPriority="69" w:unhideWhenUsed="0"/>
-    <w:lsdException w:name="Dark List Accent 4" w:semiHidden="0" w:uiPriority="70" w:unhideWhenUsed="0"/>
-    <w:lsdException w:name="Colorful Shading Accent 4" w:semiHidden="0" w:uiPriority="71" w:unhideWhenUsed="0"/>
-    <w:lsdException w:name="Colorful List Accent 4" w:semiHidden="0" w:uiPriority="72" w:unhideWhenUsed="0"/>
-    <w:lsdException w:name="Colorful Grid Accent 4" w:semiHidden="0" w:uiPriority="73" w:unhideWhenUsed="0"/>
-    <w:lsdException w:name="Light Shading Accent 5" w:semiHidden="0" w:uiPriority="60" w:unhideWhenUsed="0"/>
-    <w:lsdException w:name="Light List Accent 5" w:semiHidden="0" w:uiPriority="61" w:unhideWhenUsed="0"/>
-    <w:lsdException w:name="Light Grid Accent 5" w:semiHidden="0" w:uiPriority="62" w:unhideWhenUsed="0"/>
-    <w:lsdException w:name="Medium Shading 1 Accent 5" w:semiHidden="0" w:uiPriority="63" w:unhideWhenUsed="0"/>
-    <w:lsdException w:name="Medium Shading 2 Accent 5" w:semiHidden="0" w:uiPriority="64" w:unhideWhenUsed="0"/>
-    <w:lsdException w:name="Medium List 1 Accent 5" w:semiHidden="0" w:uiPriority="65" w:unhideWhenUsed="0"/>
-    <w:lsdException w:name="Medium List 2 Accent 5" w:semiHidden="0" w:uiPriority="66" w:unhideWhenUsed="0"/>
-    <w:lsdException w:name="Medium Grid 1 Accent 5" w:semiHidden="0" w:uiPriority="67" w:unhideWhenUsed="0"/>
-    <w:lsdException w:name="Medium Grid 2 Accent 5" w:semiHidden="0" w:uiPriority="68" w:unhideWhenUsed="0"/>
-    <w:lsdException w:name="Medium Grid 3 Accent 5" w:semiHidden="0" w:uiPriority="69" w:unhideWhenUsed="0"/>
-    <w:lsdException w:name="Dark List Accent 5" w:semiHidden="0" w:uiPriority="70" w:unhideWhenUsed="0"/>
-    <w:lsdException w:name="Colorful Shading Accent 5" w:semiHidden="0" w:uiPriority="71" w:unhideWhenUsed="0"/>
-    <w:lsdException w:name="Colorful List Accent 5" w:semiHidden="0" w:uiPriority="72" w:unhideWhenUsed="0"/>
-    <w:lsdException w:name="Colorful Grid Accent 5" w:semiHidden="0" w:uiPriority="73" w:unhideWhenUsed="0"/>
-    <w:lsdException w:name="Light Shading Accent 6" w:semiHidden="0" w:uiPriority="60" w:unhideWhenUsed="0"/>
-    <w:lsdException w:name="Light List Accent 6" w:semiHidden="0" w:uiPriority="61" w:unhideWhenUsed="0"/>
-    <w:lsdException w:name="Light Grid Accent 6" w:semiHidden="0" w:uiPriority="62" w:unhideWhenUsed="0"/>
-    <w:lsdException w:name="Medium Shading 1 Accent 6" w:semiHidden="0" w:uiPriority="63" w:unhideWhenUsed="0"/>
-    <w:lsdException w:name="Medium Shading 2 Accent 6" w:semiHidden="0" w:uiPriority="64" w:unhideWhenUsed="0"/>
-    <w:lsdException w:name="Medium List 1 Accent 6" w:semiHidden="0" w:uiPriority="65" w:unhideWhenUsed="0"/>
-    <w:lsdException w:name="Medium List 2 Accent 6" w:semiHidden="0" w:uiPriority="66" w:unhideWhenUsed="0"/>
-    <w:lsdException w:name="Medium Grid 1 Accent 6" w:semiHidden="0" w:uiPriority="67" w:unhideWhenUsed="0"/>
-    <w:lsdException w:name="Medium Grid 2 Accent 6" w:semiHidden="0" w:uiPriority="68" w:unhideWhenUsed="0"/>
-    <w:lsdException w:name="Medium Grid 3 Accent 6" w:semiHidden="0" w:uiPriority="69" w:unhideWhenUsed="0"/>
-    <w:lsdException w:name="Dark List Accent 6" w:semiHidden="0" w:uiPriority="70" w:unhideWhenUsed="0"/>
-    <w:lsdException w:name="Colorful Shading Accent 6" w:semiHidden="0" w:uiPriority="71" w:unhideWhenUsed="0"/>
-    <w:lsdException w:name="Colorful List Accent 6" w:semiHidden="0" w:uiPriority="72" w:unhideWhenUsed="0"/>
-    <w:lsdException w:name="Colorful Grid Accent 6" w:semiHidden="0" w:uiPriority="73" w:unhideWhenUsed="0"/>
-    <w:lsdException w:name="Subtle Emphasis" w:semiHidden="0" w:uiPriority="19" w:unhideWhenUsed="0" w:qFormat="1"/>
-    <w:lsdException w:name="Intense Emphasis" w:semiHidden="0" w:uiPriority="21" w:unhideWhenUsed="0" w:qFormat="1"/>
-    <w:lsdException w:name="Subtle Reference" w:semiHidden="0" w:uiPriority="31" w:unhideWhenUsed="0" w:qFormat="1"/>
-    <w:lsdException w:name="Intense Reference" w:semiHidden="0" w:uiPriority="32" w:unhideWhenUsed="0" w:qFormat="1"/>
-    <w:lsdException w:name="Book Title" w:semiHidden="0" w:uiPriority="33" w:unhideWhenUsed="0" w:qFormat="1"/>
-    <w:lsdException w:name="Bibliography" w:uiPriority="37"/>
-    <w:lsdException w:name="TOC Heading" w:uiPriority="39" w:qFormat="1"/>
-  </w:latentStyles>
-  <w:style w:type="paragraph" w:default="1" w:styleId="Normal">
-    <w:name w:val="Normal"/>
-    <w:qFormat/>
-  </w:style>
-  <w:style w:type="character" w:default="1" w:styleId="DefaultParagraphFont">
-    <w:name w:val="Default Paragraph Font"/>
-    <w:uiPriority w:val="1"/>
-    <w:semiHidden/>
-    <w:unhideWhenUsed/>
-  </w:style>
-  <w:style w:type="table" w:default="1" w:styleId="TableNormal">
-    <w:name w:val="Normal Table"/>
-    <w:uiPriority w:val="99"/>
-    <w:semiHidden/>
-    <w:unhideWhenUsed/>
-    <w:tblPr>
-      <w:tblInd w:w="0" w:type="dxa"/>
-      <w:tblCellMar>
-        <w:top w:w="0" w:type="dxa"/>
-        <w:left w:w="108" w:type="dxa"/>
-        <w:bottom w:w="0" w:type="dxa"/>
-        <w:right w:w="108" w:type="dxa"/>
-      </w:tblCellMar>
-    </w:tblPr>
-  </w:style>
-  <w:style w:type="numbering" w:default="1" w:styleId="NoList">
-    <w:name w:val="No List"/>
-    <w:uiPriority w:val="99"/>
-    <w:semiHidden/>
-    <w:unhideWhenUsed/>
-  </w:style>
-  <w:style w:type="paragraph" w:styleId="ListParagraph">
-    <w:name w:val="List Paragraph"/>
-    <w:basedOn w:val="Normal"/>
-    <w:uiPriority w:val="34"/>
-    <w:qFormat/>
-    <w:rsid w:val="001B526D"/>
-    <w:pPr>
-      <w:ind w:left="720"/>
-      <w:contextualSpacing/>
-    </w:pPr>
-  </w:style>
-  <w:style w:type="character" w:styleId="Hyperlink">
-    <w:name w:val="Hyperlink"/>
-    <w:basedOn w:val="DefaultParagraphFont"/>
-    <w:uiPriority w:val="99"/>
-    <w:unhideWhenUsed/>
-    <w:rsid w:val="00A97CE4"/>
-    <w:rPr>
-      <w:color w:val="0563C1" w:themeColor="hyperlink"/>
-      <w:u w:val="single"/>
-    </w:rPr>
-  </w:style>
-</w:styles>
-</file>
-
-<file path=word/stylesWithEffects.xml><?xml version="1.0" encoding="utf-8"?>
-<w:styles xmlns:wpc="http://schemas.microsoft.com/office/word/2010/wordprocessingCanvas" xmlns:mo="http://schemas.microsoft.com/office/mac/office/2008/main" xmlns:mc="http://schemas.openxmlformats.org/markup-compatibility/2006" xmlns:mv="urn:schemas-microsoft-com:mac:vml" xmlns:o="urn:schemas-microsoft-com:office:office" xmlns:r="http://schemas.openxmlformats.org/officeDocument/2006/relationships" xmlns:m="http://schemas.openxmlformats.org/officeDocument/2006/math" xmlns:v="urn:schemas-microsoft-com:vml" xmlns:wp14="http://schemas.microsoft.com/office/word/2010/wordprocessingDrawing" xmlns:wp="http://schemas.openxmlformats.org/drawingml/2006/wordprocessingDrawing" xmlns:w10="urn:schemas-microsoft-com:office:word" xmlns:w="http://schemas.openxmlformats.org/wordprocessingml/2006/main" xmlns:w14="http://schemas.microsoft.com/office/word/2010/wordml" xmlns:wpg="http://schemas.microsoft.com/office/word/2010/wordprocessingGroup" xmlns:wpi="http://schemas.microsoft.com/office/word/2010/wordprocessingInk" xmlns:wne="http://schemas.microsoft.com/office/word/2006/wordml" xmlns:wps="http://schemas.microsoft.com/office/word/2010/wordprocessingShape" mc:Ignorable="w14 wp14">
-  <w:docDefaults>
-    <w:rPrDefault>
-      <w:rPr>
-        <w:rFonts w:asciiTheme="minorHAnsi" w:eastAsiaTheme="minorHAnsi" w:hAnsiTheme="minorHAnsi" w:cstheme="minorBidi"/>
-        <w:sz w:val="22"/>
-        <w:szCs w:val="22"/>
-        <w:lang w:val="en-US" w:eastAsia="en-US" w:bidi="ar-SA"/>
-      </w:rPr>
-    </w:rPrDefault>
-    <w:pPrDefault>
-      <w:pPr>
-        <w:spacing w:after="160" w:line="259" w:lineRule="auto"/>
-      </w:pPr>
-    </w:pPrDefault>
-  </w:docDefaults>
-  <w:latentStyles w:defLockedState="0" w:defUIPriority="99" w:defSemiHidden="1" w:defUnhideWhenUsed="1" w:defQFormat="0" w:count="276">
-    <w:lsdException w:name="Normal" w:semiHidden="0" w:uiPriority="0" w:unhideWhenUsed="0" w:qFormat="1"/>
-    <w:lsdException w:name="heading 1" w:semiHidden="0" w:uiPriority="9" w:unhideWhenUsed="0" w:qFormat="1"/>
-    <w:lsdException w:name="heading 2" w:uiPriority="9" w:qFormat="1"/>
-    <w:lsdException w:name="heading 3" w:uiPriority="9" w:qFormat="1"/>
-    <w:lsdException w:name="heading 4" w:uiPriority="9" w:qFormat="1"/>
-    <w:lsdException w:name="heading 5" w:uiPriority="9" w:qFormat="1"/>
-    <w:lsdException w:name="heading 6" w:uiPriority="9" w:qFormat="1"/>
-    <w:lsdException w:name="heading 7" w:uiPriority="9" w:qFormat="1"/>
-    <w:lsdException w:name="heading 8" w:uiPriority="9" w:qFormat="1"/>
-    <w:lsdException w:name="heading 9" w:uiPriority="9" w:qFormat="1"/>
-    <w:lsdException w:name="toc 1" w:uiPriority="39"/>
-    <w:lsdException w:name="toc 2" w:uiPriority="39"/>
-    <w:lsdException w:name="toc 3" w:uiPriority="39"/>
-    <w:lsdException w:name="toc 4" w:uiPriority="39"/>
-    <w:lsdException w:name="toc 5" w:uiPriority="39"/>
-    <w:lsdException w:name="toc 6" w:uiPriority="39"/>
-    <w:lsdException w:name="toc 7" w:uiPriority="39"/>
-    <w:lsdException w:name="toc 8" w:uiPriority="39"/>
-    <w:lsdException w:name="toc 9" w:uiPriority="39"/>
-    <w:lsdException w:name="caption" w:uiPriority="35" w:qFormat="1"/>
-    <w:lsdException w:name="Title" w:semiHidden="0" w:uiPriority="10" w:unhideWhenUsed="0" w:qFormat="1"/>
-    <w:lsdException w:name="Default Paragraph Font" w:uiPriority="1"/>
-    <w:lsdException w:name="Subtitle" w:semiHidden="0" w:uiPriority="11" w:unhideWhenUsed="0" w:qFormat="1"/>
-    <w:lsdException w:name="Strong" w:semiHidden="0" w:uiPriority="22" w:unhideWhenUsed="0" w:qFormat="1"/>
-    <w:lsdException w:name="Emphasis" w:semiHidden="0" w:uiPriority="20" w:unhideWhenUsed="0" w:qFormat="1"/>
-    <w:lsdException w:name="Normal Table" w:semiHidden="0" w:unhideWhenUsed="0"/>
-    <w:lsdException w:name="Table Web 2" w:semiHidden="0" w:unhideWhenUsed="0"/>
-    <w:lsdException w:name="Table Grid" w:semiHidden="0" w:uiPriority="39" w:unhideWhenUsed="0"/>
-    <w:lsdException w:name="Table Theme" w:semiHidden="0" w:unhideWhenUsed="0"/>
-    <w:lsdException w:name="Note Level 1" w:semiHidden="0" w:unhideWhenUsed="0"/>
-    <w:lsdException w:name="Note Level 2" w:semiHidden="0" w:unhideWhenUsed="0"/>
-    <w:lsdException w:name="Note Level 3" w:semiHidden="0" w:unhideWhenUsed="0"/>
-    <w:lsdException w:name="Note Level 4" w:semiHidden="0" w:unhideWhenUsed="0"/>
-    <w:lsdException w:name="Note Level 5" w:semiHidden="0" w:unhideWhenUsed="0"/>
-    <w:lsdException w:name="Note Level 6" w:semiHidden="0" w:unhideWhenUsed="0"/>
-    <w:lsdException w:name="Note Level 7" w:semiHidden="0" w:unhideWhenUsed="0"/>
-    <w:lsdException w:name="Note Level 8" w:semiHidden="0" w:unhideWhenUsed="0"/>
-    <w:lsdException w:name="Note Level 9" w:semiHidden="0" w:unhideWhenUsed="0"/>
-    <w:lsdException w:name="Placeholder Text" w:unhideWhenUsed="0"/>
-    <w:lsdException w:name="No Spacing" w:semiHidden="0" w:uiPriority="1" w:unhideWhenUsed="0" w:qFormat="1"/>
-    <w:lsdException w:name="Light Shading" w:semiHidden="0" w:uiPriority="60" w:unhideWhenUsed="0"/>
-    <w:lsdException w:name="Light List" w:semiHidden="0" w:uiPriority="61" w:unhideWhenUsed="0"/>
-    <w:lsdException w:name="Light Grid" w:semiHidden="0" w:uiPriority="62" w:unhideWhenUsed="0"/>
-    <w:lsdException w:name="Medium Shading 1" w:semiHidden="0" w:uiPriority="63" w:unhideWhenUsed="0"/>
-    <w:lsdException w:name="Medium Shading 2" w:semiHidden="0" w:uiPriority="64" w:unhideWhenUsed="0"/>
-    <w:lsdException w:name="Medium List 1" w:semiHidden="0" w:uiPriority="65" w:unhideWhenUsed="0"/>
-    <w:lsdException w:name="Medium List 2" w:semiHidden="0" w:uiPriority="66" w:unhideWhenUsed="0"/>
-    <w:lsdException w:name="Medium Grid 1" w:semiHidden="0" w:uiPriority="67" w:unhideWhenUsed="0"/>
-    <w:lsdException w:name="Medium Grid 2" w:semiHidden="0" w:uiPriority="68" w:unhideWhenUsed="0"/>
-    <w:lsdException w:name="Medium Grid 3" w:semiHidden="0" w:uiPriority="69" w:unhideWhenUsed="0"/>
-    <w:lsdException w:name="Dark List" w:semiHidden="0" w:uiPriority="70" w:unhideWhenUsed="0"/>
-    <w:lsdException w:name="Colorful Shading" w:semiHidden="0" w:uiPriority="71" w:unhideWhenUsed="0"/>
-    <w:lsdException w:name="Colorful List" w:semiHidden="0" w:uiPriority="72" w:unhideWhenUsed="0"/>
-    <w:lsdException w:name="Colorful Grid" w:semiHidden="0" w:uiPriority="73" w:unhideWhenUsed="0"/>
-    <w:lsdException w:name="Light Shading Accent 1" w:semiHidden="0" w:uiPriority="60" w:unhideWhenUsed="0"/>
-    <w:lsdException w:name="Light List Accent 1" w:semiHidden="0" w:uiPriority="61" w:unhideWhenUsed="0"/>
-    <w:lsdException w:name="Light Grid Accent 1" w:semiHidden="0" w:uiPriority="62" w:unhideWhenUsed="0"/>
-    <w:lsdException w:name="Medium Shading 1 Accent 1" w:semiHidden="0" w:uiPriority="63" w:unhideWhenUsed="0"/>
-    <w:lsdException w:name="Medium Shading 2 Accent 1" w:semiHidden="0" w:uiPriority="64" w:unhideWhenUsed="0"/>
-    <w:lsdException w:name="Medium List 1 Accent 1" w:semiHidden="0" w:uiPriority="65" w:unhideWhenUsed="0"/>
-    <w:lsdException w:name="Revision" w:unhideWhenUsed="0"/>
-    <w:lsdException w:name="List Paragraph" w:semiHidden="0" w:uiPriority="34" w:unhideWhenUsed="0" w:qFormat="1"/>
-    <w:lsdException w:name="Quote" w:semiHidden="0" w:uiPriority="29" w:unhideWhenUsed="0" w:qFormat="1"/>
-    <w:lsdException w:name="Intense Quote" w:semiHidden="0" w:uiPriority="30" w:unhideWhenUsed="0" w:qFormat="1"/>
-    <w:lsdException w:name="Medium List 2 Accent 1" w:semiHidden="0" w:uiPriority="66" w:unhideWhenUsed="0"/>
-    <w:lsdException w:name="Medium Grid 1 Accent 1" w:semiHidden="0" w:uiPriority="67" w:unhideWhenUsed="0"/>
-    <w:lsdException w:name="Medium Grid 2 Accent 1" w:semiHidden="0" w:uiPriority="68" w:unhideWhenUsed="0"/>
-    <w:lsdException w:name="Medium Grid 3 Accent 1" w:semiHidden="0" w:uiPriority="69" w:unhideWhenUsed="0"/>
-    <w:lsdException w:name="Dark List Accent 1" w:semiHidden="0" w:uiPriority="70" w:unhideWhenUsed="0"/>
-    <w:lsdException w:name="Colorful Shading Accent 1" w:semiHidden="0" w:uiPriority="71" w:unhideWhenUsed="0"/>
-    <w:lsdException w:name="Colorful List Accent 1" w:semiHidden="0" w:uiPriority="72" w:unhideWhenUsed="0"/>
-    <w:lsdException w:name="Colorful Grid Accent 1" w:semiHidden="0" w:uiPriority="73" w:unhideWhenUsed="0"/>
-    <w:lsdException w:name="Light Shading Accent 2" w:semiHidden="0" w:uiPriority="60" w:unhideWhenUsed="0"/>
-    <w:lsdException w:name="Light List Accent 2" w:semiHidden="0" w:uiPriority="61" w:unhideWhenUsed="0"/>
-    <w:lsdException w:name="Light Grid Accent 2" w:semiHidden="0" w:uiPriority="62" w:unhideWhenUsed="0"/>
-    <w:lsdException w:name="Medium Shading 1 Accent 2" w:semiHidden="0" w:uiPriority="63" w:unhideWhenUsed="0"/>
-    <w:lsdException w:name="Medium Shading 2 Accent 2" w:semiHidden="0" w:uiPriority="64" w:unhideWhenUsed="0"/>
-    <w:lsdException w:name="Medium List 1 Accent 2" w:semiHidden="0" w:uiPriority="65" w:unhideWhenUsed="0"/>
-    <w:lsdException w:name="Medium List 2 Accent 2" w:semiHidden="0" w:uiPriority="66" w:unhideWhenUsed="0"/>
-    <w:lsdException w:name="Medium Grid 1 Accent 2" w:semiHidden="0" w:uiPriority="67" w:unhideWhenUsed="0"/>
-    <w:lsdException w:name="Medium Grid 2 Accent 2" w:semiHidden="0" w:uiPriority="68" w:unhideWhenUsed="0"/>
-    <w:lsdException w:name="Medium Grid 3 Accent 2" w:semiHidden="0" w:uiPriority="69" w:unhideWhenUsed="0"/>
-    <w:lsdException w:name="Dark List Accent 2" w:semiHidden="0" w:uiPriority="70" w:unhideWhenUsed="0"/>
-    <w:lsdException w:name="Colorful Shading Accent 2" w:semiHidden="0" w:uiPriority="71" w:unhideWhenUsed="0"/>
-    <w:lsdException w:name="Colorful List Accent 2" w:semiHidden="0" w:uiPriority="72" w:unhideWhenUsed="0"/>
-    <w:lsdException w:name="Colorful Grid Accent 2" w:semiHidden="0" w:uiPriority="73" w:unhideWhenUsed="0"/>
-    <w:lsdException w:name="Light Shading Accent 3" w:semiHidden="0" w:uiPriority="60" w:unhideWhenUsed="0"/>
-    <w:lsdException w:name="Light List Accent 3" w:semiHidden="0" w:uiPriority="61" w:unhideWhenUsed="0"/>
-    <w:lsdException w:name="Light Grid Accent 3" w:semiHidden="0" w:uiPriority="62" w:unhideWhenUsed="0"/>
-    <w:lsdException w:name="Medium Shading 1 Accent 3" w:semiHidden="0" w:uiPriority="63" w:unhideWhenUsed="0"/>
-    <w:lsdException w:name="Medium Shading 2 Accent 3" w:semiHidden="0" w:uiPriority="64" w:unhideWhenUsed="0"/>
-    <w:lsdException w:name="Medium List 1 Accent 3" w:semiHidden="0" w:uiPriority="65" w:unhideWhenUsed="0"/>
-    <w:lsdException w:name="Medium List 2 Accent 3" w:semiHidden="0" w:uiPriority="66" w:unhideWhenUsed="0"/>
-    <w:lsdException w:name="Medium Grid 1 Accent 3" w:semiHidden="0" w:uiPriority="67" w:unhideWhenUsed="0"/>
-    <w:lsdException w:name="Medium Grid 2 Accent 3" w:semiHidden="0" w:uiPriority="68" w:unhideWhenUsed="0"/>
-    <w:lsdException w:name="Medium Grid 3 Accent 3" w:semiHidden="0" w:uiPriority="69" w:unhideWhenUsed="0"/>
-    <w:lsdException w:name="Dark List Accent 3" w:semiHidden="0" w:uiPriority="70" w:unhideWhenUsed="0"/>
-    <w:lsdException w:name="Colorful Shading Accent 3" w:semiHidden="0" w:uiPriority="71" w:unhideWhenUsed="0"/>
-    <w:lsdException w:name="Colorful List Accent 3" w:semiHidden="0" w:uiPriority="72" w:unhideWhenUsed="0"/>
-    <w:lsdException w:name="Colorful Grid Accent 3" w:semiHidden="0" w:uiPriority="73" w:unhideWhenUsed="0"/>
-    <w:lsdException w:name="Light Shading Accent 4" w:semiHidden="0" w:uiPriority="60" w:unhideWhenUsed="0"/>
-    <w:lsdException w:name="Light List Accent 4" w:semiHidden="0" w:uiPriority="61" w:unhideWhenUsed="0"/>
-    <w:lsdException w:name="Light Grid Accent 4" w:semiHidden="0" w:uiPriority="62" w:unhideWhenUsed="0"/>
-    <w:lsdException w:name="Medium Shading 1 Accent 4" w:semiHidden="0" w:uiPriority="63" w:unhideWhenUsed="0"/>
-    <w:lsdException w:name="Medium Shading 2 Accent 4" w:semiHidden="0" w:uiPriority="64" w:unhideWhenUsed="0"/>
-    <w:lsdException w:name="Medium List 1 Accent 4" w:semiHidden="0" w:uiPriority="65" w:unhideWhenUsed="0"/>
-    <w:lsdException w:name="Medium List 2 Accent 4" w:semiHidden="0" w:uiPriority="66" w:unhideWhenUsed="0"/>
-    <w:lsdException w:name="Medium Grid 1 Accent 4" w:semiHidden="0" w:uiPriority="67" w:unhideWhenUsed="0"/>
-    <w:lsdException w:name="Medium Grid 2 Accent 4" w:semiHidden="0" w:uiPriority="68" w:unhideWhenUsed="0"/>
-    <w:lsdException w:name="Medium Grid 3 Accent 4" w:semiHidden="0" w:uiPriority="69" w:unhideWhenUsed="0"/>
-    <w:lsdException w:name="Dark List Accent 4" w:semiHidden="0" w:uiPriority="70" w:unhideWhenUsed="0"/>
-    <w:lsdException w:name="Colorful Shading Accent 4" w:semiHidden="0" w:uiPriority="71" w:unhideWhenUsed="0"/>
-    <w:lsdException w:name="Colorful List Accent 4" w:semiHidden="0" w:uiPriority="72" w:unhideWhenUsed="0"/>
-    <w:lsdException w:name="Colorful Grid Accent 4" w:semiHidden="0" w:uiPriority="73" w:unhideWhenUsed="0"/>
-    <w:lsdException w:name="Light Shading Accent 5" w:semiHidden="0" w:uiPriority="60" w:unhideWhenUsed="0"/>
-    <w:lsdException w:name="Light List Accent 5" w:semiHidden="0" w:uiPriority="61" w:unhideWhenUsed="0"/>
-    <w:lsdException w:name="Light Grid Accent 5" w:semiHidden="0" w:uiPriority="62" w:unhideWhenUsed="0"/>
-    <w:lsdException w:name="Medium Shading 1 Accent 5" w:semiHidden="0" w:uiPriority="63" w:unhideWhenUsed="0"/>
-    <w:lsdException w:name="Medium Shading 2 Accent 5" w:semiHidden="0" w:uiPriority="64" w:unhideWhenUsed="0"/>
-    <w:lsdException w:name="Medium List 1 Accent 5" w:semiHidden="0" w:uiPriority="65" w:unhideWhenUsed="0"/>
-    <w:lsdException w:name="Medium List 2 Accent 5" w:semiHidden="0" w:uiPriority="66" w:unhideWhenUsed="0"/>
-    <w:lsdException w:name="Medium Grid 1 Accent 5" w:semiHidden="0" w:uiPriority="67" w:unhideWhenUsed="0"/>
-    <w:lsdException w:name="Medium Grid 2 Accent 5" w:semiHidden="0" w:uiPriority="68" w:unhideWhenUsed="0"/>
-    <w:lsdException w:name="Medium Grid 3 Accent 5" w:semiHidden="0" w:uiPriority="69" w:unhideWhenUsed="0"/>
-    <w:lsdException w:name="Dark List Accent 5" w:semiHidden="0" w:uiPriority="70" w:unhideWhenUsed="0"/>
-    <w:lsdException w:name="Colorful Shading Accent 5" w:semiHidden="0" w:uiPriority="71" w:unhideWhenUsed="0"/>
-    <w:lsdException w:name="Colorful List Accent 5" w:semiHidden="0" w:uiPriority="72" w:unhideWhenUsed="0"/>
-    <w:lsdException w:name="Colorful Grid Accent 5" w:semiHidden="0" w:uiPriority="73" w:unhideWhenUsed="0"/>
-    <w:lsdException w:name="Light Shading Accent 6" w:semiHidden="0" w:uiPriority="60" w:unhideWhenUsed="0"/>
-    <w:lsdException w:name="Light List Accent 6" w:semiHidden="0" w:uiPriority="61" w:unhideWhenUsed="0"/>
-    <w:lsdException w:name="Light Grid Accent 6" w:semiHidden="0" w:uiPriority="62" w:unhideWhenUsed="0"/>
-    <w:lsdException w:name="Medium Shading 1 Accent 6" w:semiHidden="0" w:uiPriority="63" w:unhideWhenUsed="0"/>
-    <w:lsdException w:name="Medium Shading 2 Accent 6" w:semiHidden="0" w:uiPriority="64" w:unhideWhenUsed="0"/>
-    <w:lsdException w:name="Medium List 1 Accent 6" w:semiHidden="0" w:uiPriority="65" w:unhideWhenUsed="0"/>
-    <w:lsdException w:name="Medium List 2 Accent 6" w:semiHidden="0" w:uiPriority="66" w:unhideWhenUsed="0"/>
-    <w:lsdException w:name="Medium Grid 1 Accent 6" w:semiHidden="0" w:uiPriority="67" w:unhideWhenUsed="0"/>
-    <w:lsdException w:name="Medium Grid 2 Accent 6" w:semiHidden="0" w:uiPriority="68" w:unhideWhenUsed="0"/>
-    <w:lsdException w:name="Medium Grid 3 Accent 6" w:semiHidden="0" w:uiPriority="69" w:unhideWhenUsed="0"/>
-    <w:lsdException w:name="Dark List Accent 6" w:semiHidden="0" w:uiPriority="70" w:unhideWhenUsed="0"/>
-    <w:lsdException w:name="Colorful Shading Accent 6" w:semiHidden="0" w:uiPriority="71" w:unhideWhenUsed="0"/>
-    <w:lsdException w:name="Colorful List Accent 6" w:semiHidden="0" w:uiPriority="72" w:unhideWhenUsed="0"/>
-    <w:lsdException w:name="Colorful Grid Accent 6" w:semiHidden="0" w:uiPriority="73" w:unhideWhenUsed="0"/>
-    <w:lsdException w:name="Subtle Emphasis" w:semiHidden="0" w:uiPriority="19" w:unhideWhenUsed="0" w:qFormat="1"/>
-    <w:lsdException w:name="Intense Emphasis" w:semiHidden="0" w:uiPriority="21" w:unhideWhenUsed="0" w:qFormat="1"/>
-    <w:lsdException w:name="Subtle Reference" w:semiHidden="0" w:uiPriority="31" w:unhideWhenUsed="0" w:qFormat="1"/>
-    <w:lsdException w:name="Intense Reference" w:semiHidden="0" w:uiPriority="32" w:unhideWhenUsed="0" w:qFormat="1"/>
-    <w:lsdException w:name="Book Title" w:semiHidden="0" w:uiPriority="33" w:unhideWhenUsed="0" w:qFormat="1"/>
-    <w:lsdException w:name="Bibliography" w:uiPriority="37"/>
-    <w:lsdException w:name="TOC Heading" w:uiPriority="39" w:qFormat="1"/>
+  <w:latentStyles w:defLockedState="0" w:defUIPriority="99" w:defSemiHidden="0" w:defUnhideWhenUsed="0" w:defQFormat="0" w:count="373">
+    <w:lsdException w:name="Normal" w:uiPriority="0" w:qFormat="1"/>
+    <w:lsdException w:name="heading 1" w:uiPriority="9" w:qFormat="1"/>
+    <w:lsdException w:name="heading 2" w:semiHidden="1" w:uiPriority="9" w:unhideWhenUsed="1" w:qFormat="1"/>
+    <w:lsdException w:name="heading 3" w:semiHidden="1" w:uiPriority="9" w:unhideWhenUsed="1" w:qFormat="1"/>
+    <w:lsdException w:name="heading 4" w:semiHidden="1" w:uiPriority="9" w:unhideWhenUsed="1" w:qFormat="1"/>
+    <w:lsdException w:name="heading 5" w:semiHidden="1" w:uiPriority="9" w:unhideWhenUsed="1" w:qFormat="1"/>
+    <w:lsdException w:name="heading 6" w:semiHidden="1" w:uiPriority="9" w:unhideWhenUsed="1" w:qFormat="1"/>
+    <w:lsdException w:name="heading 7" w:semiHidden="1" w:uiPriority="9" w:unhideWhenUsed="1" w:qFormat="1"/>
+    <w:lsdException w:name="heading 8" w:semiHidden="1" w:uiPriority="9" w:unhideWhenUsed="1" w:qFormat="1"/>
+    <w:lsdException w:name="heading 9" w:semiHidden="1" w:uiPriority="9" w:unhideWhenUsed="1" w:qFormat="1"/>
+    <w:lsdException w:name="index 1" w:semiHidden="1" w:unhideWhenUsed="1"/>
+    <w:lsdException w:name="index 2" w:semiHidden="1" w:unhideWhenUsed="1"/>
+    <w:lsdException w:name="index 3" w:semiHidden="1" w:unhideWhenUsed="1"/>
+    <w:lsdException w:name="index 4" w:semiHidden="1" w:unhideWhenUsed="1"/>
+    <w:lsdException w:name="index 5" w:semiHidden="1" w:unhideWhenUsed="1"/>
+    <w:lsdException w:name="index 6" w:semiHidden="1" w:unhideWhenUsed="1"/>
+    <w:lsdException w:name="index 7" w:semiHidden="1" w:unhideWhenUsed="1"/>
+    <w:lsdException w:name="index 8" w:semiHidden="1" w:unhideWhenUsed="1"/>
+    <w:lsdException w:name="index 9" w:semiHidden="1" w:unhideWhenUsed="1"/>
+    <w:lsdException w:name="toc 1" w:semiHidden="1" w:uiPriority="39" w:unhideWhenUsed="1"/>
+    <w:lsdException w:name="toc 2" w:semiHidden="1" w:uiPriority="39" w:unhideWhenUsed="1"/>
+    <w:lsdException w:name="toc 3" w:semiHidden="1" w:uiPriority="39" w:unhideWhenUsed="1"/>
+    <w:lsdException w:name="toc 4" w:semiHidden="1" w:uiPriority="39" w:unhideWhenUsed="1"/>
+    <w:lsdException w:name="toc 5" w:semiHidden="1" w:uiPriority="39" w:unhideWhenUsed="1"/>
+    <w:lsdException w:name="toc 6" w:semiHidden="1" w:uiPriority="39" w:unhideWhenUsed="1"/>
+    <w:lsdException w:name="toc 7" w:semiHidden="1" w:uiPriority="39" w:unhideWhenUsed="1"/>
+    <w:lsdException w:name="toc 8" w:semiHidden="1" w:uiPriority="39" w:unhideWhenUsed="1"/>
+    <w:lsdException w:name="toc 9" w:semiHidden="1" w:uiPriority="39" w:unhideWhenUsed="1"/>
+    <w:lsdException w:name="Normal Indent" w:semiHidden="1" w:unhideWhenUsed="1"/>
+    <w:lsdException w:name="footnote text" w:semiHidden="1" w:unhideWhenUsed="1"/>
+    <w:lsdException w:name="annotation text" w:semiHidden="1" w:unhideWhenUsed="1"/>
+    <w:lsdException w:name="header" w:semiHidden="1" w:unhideWhenUsed="1"/>
+    <w:lsdException w:name="footer" w:semiHidden="1" w:unhideWhenUsed="1"/>
+    <w:lsdException w:name="index heading" w:semiHidden="1" w:unhideWhenUsed="1"/>
+    <w:lsdException w:name="caption" w:semiHidden="1" w:uiPriority="35" w:unhideWhenUsed="1" w:qFormat="1"/>
+    <w:lsdException w:name="table of figures" w:semiHidden="1" w:unhideWhenUsed="1"/>
+    <w:lsdException w:name="envelope address" w:semiHidden="1" w:unhideWhenUsed="1"/>
+    <w:lsdException w:name="envelope return" w:semiHidden="1" w:unhideWhenUsed="1"/>
+    <w:lsdException w:name="footnote reference" w:semiHidden="1" w:unhideWhenUsed="1"/>
+    <w:lsdException w:name="annotation reference" w:semiHidden="1" w:unhideWhenUsed="1"/>
+    <w:lsdException w:name="line number" w:semiHidden="1" w:unhideWhenUsed="1"/>
+    <w:lsdException w:name="page number" w:semiHidden="1" w:unhideWhenUsed="1"/>
+    <w:lsdException w:name="endnote reference" w:semiHidden="1" w:unhideWhenUsed="1"/>
+    <w:lsdException w:name="endnote text" w:semiHidden="1" w:unhideWhenUsed="1"/>
+    <w:lsdException w:name="table of authorities" w:semiHidden="1" w:unhideWhenUsed="1"/>
+    <w:lsdException w:name="macro" w:semiHidden="1" w:unhideWhenUsed="1"/>
+    <w:lsdException w:name="toa heading" w:semiHidden="1" w:unhideWhenUsed="1"/>
+    <w:lsdException w:name="List" w:semiHidden="1" w:unhideWhenUsed="1"/>
+    <w:lsdException w:name="List Bullet" w:semiHidden="1" w:unhideWhenUsed="1"/>
+    <w:lsdException w:name="List Number" w:semiHidden="1" w:unhideWhenUsed="1"/>
+    <w:lsdException w:name="List 2" w:semiHidden="1" w:unhideWhenUsed="1"/>
+    <w:lsdException w:name="List 3" w:semiHidden="1" w:unhideWhenUsed="1"/>
+    <w:lsdException w:name="List 4" w:semiHidden="1" w:unhideWhenUsed="1"/>
+    <w:lsdException w:name="List 5" w:semiHidden="1" w:unhideWhenUsed="1"/>
+    <w:lsdException w:name="List Bullet 2" w:semiHidden="1" w:unhideWhenUsed="1"/>
+    <w:lsdException w:name="List Bullet 3" w:semiHidden="1" w:unhideWhenUsed="1"/>
+    <w:lsdException w:name="List Bullet 4" w:semiHidden="1" w:unhideWhenUsed="1"/>
+    <w:lsdException w:name="List Bullet 5" w:semiHidden="1" w:unhideWhenUsed="1"/>
+    <w:lsdException w:name="List Number 2" w:semiHidden="1" w:unhideWhenUsed="1"/>
+    <w:lsdException w:name="List Number 3" w:semiHidden="1" w:unhideWhenUsed="1"/>
+    <w:lsdException w:name="List Number 4" w:semiHidden="1" w:unhideWhenUsed="1"/>
+    <w:lsdException w:name="List Number 5" w:semiHidden="1" w:unhideWhenUsed="1"/>
+    <w:lsdException w:name="Title" w:uiPriority="10" w:qFormat="1"/>
+    <w:lsdException w:name="Closing" w:semiHidden="1" w:unhideWhenUsed="1"/>
+    <w:lsdException w:name="Signature" w:semiHidden="1" w:unhideWhenUsed="1"/>
+    <w:lsdException w:name="Default Paragraph Font" w:semiHidden="1" w:uiPriority="1" w:unhideWhenUsed="1"/>
+    <w:lsdException w:name="Body Text" w:semiHidden="1" w:unhideWhenUsed="1"/>
+    <w:lsdException w:name="Body Text Indent" w:semiHidden="1" w:unhideWhenUsed="1"/>
+    <w:lsdException w:name="List Continue" w:semiHidden="1" w:unhideWhenUsed="1"/>
+    <w:lsdException w:name="List Continue 2" w:semiHidden="1" w:unhideWhenUsed="1"/>
+    <w:lsdException w:name="List Continue 3" w:semiHidden="1" w:unhideWhenUsed="1"/>
+    <w:lsdException w:name="List Continue 4" w:semiHidden="1" w:unhideWhenUsed="1"/>
+    <w:lsdException w:name="List Continue 5" w:semiHidden="1" w:unhideWhenUsed="1"/>
+    <w:lsdException w:name="Message Header" w:semiHidden="1" w:unhideWhenUsed="1"/>
+    <w:lsdException w:name="Subtitle" w:uiPriority="11" w:qFormat="1"/>
+    <w:lsdException w:name="Salutation" w:semiHidden="1" w:unhideWhenUsed="1"/>
+    <w:lsdException w:name="Date" w:semiHidden="1" w:unhideWhenUsed="1"/>
+    <w:lsdException w:name="Body Text First Indent" w:semiHidden="1" w:unhideWhenUsed="1"/>
+    <w:lsdException w:name="Body Text First Indent 2" w:semiHidden="1" w:unhideWhenUsed="1"/>
+    <w:lsdException w:name="Note Heading" w:semiHidden="1" w:unhideWhenUsed="1"/>
+    <w:lsdException w:name="Body Text 2" w:semiHidden="1" w:unhideWhenUsed="1"/>
+    <w:lsdException w:name="Body Text 3" w:semiHidden="1" w:unhideWhenUsed="1"/>
+    <w:lsdException w:name="Body Text Indent 2" w:semiHidden="1" w:unhideWhenUsed="1"/>
+    <w:lsdException w:name="Body Text Indent 3" w:semiHidden="1" w:unhideWhenUsed="1"/>
+    <w:lsdException w:name="Block Text" w:semiHidden="1" w:unhideWhenUsed="1"/>
+    <w:lsdException w:name="Hyperlink" w:semiHidden="1" w:unhideWhenUsed="1"/>
+    <w:lsdException w:name="FollowedHyperlink" w:semiHidden="1" w:unhideWhenUsed="1"/>
+    <w:lsdException w:name="Strong" w:uiPriority="22" w:qFormat="1"/>
+    <w:lsdException w:name="Emphasis" w:uiPriority="20" w:qFormat="1"/>
+    <w:lsdException w:name="Document Map" w:semiHidden="1" w:unhideWhenUsed="1"/>
+    <w:lsdException w:name="Plain Text" w:semiHidden="1" w:unhideWhenUsed="1"/>
+    <w:lsdException w:name="E-mail Signature" w:semiHidden="1" w:unhideWhenUsed="1"/>
+    <w:lsdException w:name="HTML Top of Form" w:semiHidden="1" w:unhideWhenUsed="1"/>
+    <w:lsdException w:name="HTML Bottom of Form" w:semiHidden="1" w:unhideWhenUsed="1"/>
+    <w:lsdException w:name="Normal (Web)" w:semiHidden="1" w:unhideWhenUsed="1"/>
+    <w:lsdException w:name="HTML Acronym" w:semiHidden="1" w:unhideWhenUsed="1"/>
+    <w:lsdException w:name="HTML Address" w:semiHidden="1" w:unhideWhenUsed="1"/>
+    <w:lsdException w:name="HTML Cite" w:semiHidden="1" w:unhideWhenUsed="1"/>
+    <w:lsdException w:name="HTML Code" w:semiHidden="1" w:unhideWhenUsed="1"/>
+    <w:lsdException w:name="HTML Definition" w:semiHidden="1" w:unhideWhenUsed="1"/>
+    <w:lsdException w:name="HTML Keyboard" w:semiHidden="1" w:unhideWhenUsed="1"/>
+    <w:lsdException w:name="HTML Preformatted" w:semiHidden="1" w:unhideWhenUsed="1"/>
+    <w:lsdException w:name="HTML Sample" w:semiHidden="1" w:unhideWhenUsed="1"/>
+    <w:lsdException w:name="HTML Typewriter" w:semiHidden="1" w:unhideWhenUsed="1"/>
+    <w:lsdException w:name="HTML Variable" w:semiHidden="1" w:unhideWhenUsed="1"/>
+    <w:lsdException w:name="Normal Table" w:semiHidden="1" w:unhideWhenUsed="1"/>
+    <w:lsdException w:name="annotation subject" w:semiHidden="1" w:unhideWhenUsed="1"/>
+    <w:lsdException w:name="No List" w:semiHidden="1" w:unhideWhenUsed="1"/>
+    <w:lsdException w:name="Outline List 1" w:semiHidden="1" w:unhideWhenUsed="1"/>
+    <w:lsdException w:name="Outline List 2" w:semiHidden="1" w:unhideWhenUsed="1"/>
+    <w:lsdException w:name="Outline List 3" w:semiHidden="1" w:unhideWhenUsed="1"/>
+    <w:lsdException w:name="Table Simple 1" w:semiHidden="1" w:unhideWhenUsed="1"/>
+    <w:lsdException w:name="Table Simple 2" w:semiHidden="1" w:unhideWhenUsed="1"/>
+    <w:lsdException w:name="Table Simple 3" w:semiHidden="1" w:unhideWhenUsed="1"/>
+    <w:lsdException w:name="Table Classic 1" w:semiHidden="1" w:unhideWhenUsed="1"/>
+    <w:lsdException w:name="Table Classic 2" w:semiHidden="1" w:unhideWhenUsed="1"/>
+    <w:lsdException w:name="Table Classic 3" w:semiHidden="1" w:unhideWhenUsed="1"/>
+    <w:lsdException w:name="Table Classic 4" w:semiHidden="1" w:unhideWhenUsed="1"/>
+    <w:lsdException w:name="Table Colorful 1" w:semiHidden="1" w:unhideWhenUsed="1"/>
+    <w:lsdException w:name="Table Colorful 2" w:semiHidden="1" w:unhideWhenUsed="1"/>
+    <w:lsdException w:name="Table Colorful 3" w:semiHidden="1" w:unhideWhenUsed="1"/>
+    <w:lsdException w:name="Table Columns 1" w:semiHidden="1" w:unhideWhenUsed="1"/>
+    <w:lsdException w:name="Table Columns 2" w:semiHidden="1" w:unhideWhenUsed="1"/>
+    <w:lsdException w:name="Table Columns 3" w:semiHidden="1" w:unhideWhenUsed="1"/>
+    <w:lsdException w:name="Table Columns 4" w:semiHidden="1" w:unhideWhenUsed="1"/>
+    <w:lsdException w:name="Table Columns 5" w:semiHidden="1" w:unhideWhenUsed="1"/>
+    <w:lsdException w:name="Table Grid 1" w:semiHidden="1" w:unhideWhenUsed="1"/>
+    <w:lsdException w:name="Table Grid 2" w:semiHidden="1" w:unhideWhenUsed="1"/>
+    <w:lsdException w:name="Table Grid 3" w:semiHidden="1" w:unhideWhenUsed="1"/>
+    <w:lsdException w:name="Table Grid 4" w:semiHidden="1" w:unhideWhenUsed="1"/>
+    <w:lsdException w:name="Table Grid 5" w:semiHidden="1" w:unhideWhenUsed="1"/>
+    <w:lsdException w:name="Table Grid 6" w:semiHidden="1" w:unhideWhenUsed="1"/>
+    <w:lsdException w:name="Table Grid 7" w:semiHidden="1" w:unhideWhenUsed="1"/>
+    <w:lsdException w:name="Table Grid 8" w:semiHidden="1" w:unhideWhenUsed="1"/>
+    <w:lsdException w:name="Table List 1" w:semiHidden="1" w:unhideWhenUsed="1"/>
+    <w:lsdException w:name="Table List 2" w:semiHidden="1" w:unhideWhenUsed="1"/>
+    <w:lsdException w:name="Table List 3" w:semiHidden="1" w:unhideWhenUsed="1"/>
+    <w:lsdException w:name="Table List 4" w:semiHidden="1" w:unhideWhenUsed="1"/>
+    <w:lsdException w:name="Table List 5" w:semiHidden="1" w:unhideWhenUsed="1"/>
+    <w:lsdException w:name="Table List 6" w:semiHidden="1" w:unhideWhenUsed="1"/>
+    <w:lsdException w:name="Table List 7" w:semiHidden="1" w:unhideWhenUsed="1"/>
+    <w:lsdException w:name="Table List 8" w:semiHidden="1" w:unhideWhenUsed="1"/>
+    <w:lsdException w:name="Table 3D effects 1" w:semiHidden="1" w:unhideWhenUsed="1"/>
+    <w:lsdException w:name="Table 3D effects 2" w:semiHidden="1" w:unhideWhenUsed="1"/>
+    <w:lsdException w:name="Table 3D effects 3" w:semiHidden="1" w:unhideWhenUsed="1"/>
+    <w:lsdException w:name="Table Contemporary" w:semiHidden="1" w:unhideWhenUsed="1"/>
+    <w:lsdException w:name="Table Elegant" w:semiHidden="1" w:unhideWhenUsed="1"/>
+    <w:lsdException w:name="Table Professional" w:semiHidden="1" w:unhideWhenUsed="1"/>
+    <w:lsdException w:name="Table Subtle 1" w:semiHidden="1" w:unhideWhenUsed="1"/>
+    <w:lsdException w:name="Table Subtle 2" w:semiHidden="1" w:unhideWhenUsed="1"/>
+    <w:lsdException w:name="Table Web 1" w:semiHidden="1" w:unhideWhenUsed="1"/>
+    <w:lsdException w:name="Table Web 2" w:semiHidden="1" w:unhideWhenUsed="1"/>
+    <w:lsdException w:name="Table Web 3" w:semiHidden="1" w:unhideWhenUsed="1"/>
+    <w:lsdException w:name="Balloon Text" w:semiHidden="1" w:unhideWhenUsed="1"/>
+    <w:lsdException w:name="Table Grid" w:uiPriority="39"/>
+    <w:lsdException w:name="Table Theme" w:semiHidden="1" w:unhideWhenUsed="1"/>
+    <w:lsdException w:name="Placeholder Text" w:semiHidden="1"/>
+    <w:lsdException w:name="No Spacing" w:uiPriority="1" w:qFormat="1"/>
+    <w:lsdException w:name="Light Shading" w:uiPriority="60"/>
+    <w:lsdException w:name="Light List" w:uiPriority="61"/>
+    <w:lsdException w:name="Light Grid" w:uiPriority="62"/>
+    <w:lsdException w:name="Medium Shading 1" w:uiPriority="63"/>
+    <w:lsdException w:name="Medium Shading 2" w:uiPriority="64"/>
+    <w:lsdException w:name="Medium List 1" w:uiPriority="65"/>
+    <w:lsdException w:name="Medium List 2" w:uiPriority="66"/>
+    <w:lsdException w:name="Medium Grid 1" w:uiPriority="67"/>
+    <w:lsdException w:name="Medium Grid 2" w:uiPriority="68"/>
+    <w:lsdException w:name="Medium Grid 3" w:uiPriority="69"/>
+    <w:lsdException w:name="Dark List" w:uiPriority="70"/>
+    <w:lsdException w:name="Colorful Shading" w:uiPriority="71"/>
+    <w:lsdException w:name="Colorful List" w:uiPriority="72"/>
+    <w:lsdException w:name="Colorful Grid" w:uiPriority="73"/>
+    <w:lsdException w:name="Light Shading Accent 1" w:uiPriority="60"/>
+    <w:lsdException w:name="Light List Accent 1" w:uiPriority="61"/>
+    <w:lsdException w:name="Light Grid Accent 1" w:uiPriority="62"/>
+    <w:lsdException w:name="Medium Shading 1 Accent 1" w:uiPriority="63"/>
+    <w:lsdException w:name="Medium Shading 2 Accent 1" w:uiPriority="64"/>
+    <w:lsdException w:name="Medium List 1 Accent 1" w:uiPriority="65"/>
+    <w:lsdException w:name="Revision" w:semiHidden="1"/>
+    <w:lsdException w:name="List Paragraph" w:uiPriority="34" w:qFormat="1"/>
+    <w:lsdException w:name="Quote" w:uiPriority="29" w:qFormat="1"/>
+    <w:lsdException w:name="Intense Quote" w:uiPriority="30" w:qFormat="1"/>
+    <w:lsdException w:name="Medium List 2 Accent 1" w:uiPriority="66"/>
+    <w:lsdException w:name="Medium Grid 1 Accent 1" w:uiPriority="67"/>
+    <w:lsdException w:name="Medium Grid 2 Accent 1" w:uiPriority="68"/>
+    <w:lsdException w:name="Medium Grid 3 Accent 1" w:uiPriority="69"/>
+    <w:lsdException w:name="Dark List Accent 1" w:uiPriority="70"/>
+    <w:lsdException w:name="Colorful Shading Accent 1" w:uiPriority="71"/>
+    <w:lsdException w:name="Colorful List Accent 1" w:uiPriority="72"/>
+    <w:lsdException w:name="Colorful Grid Accent 1" w:uiPriority="73"/>
+    <w:lsdException w:name="Light Shading Accent 2" w:uiPriority="60"/>
+    <w:lsdException w:name="Light List Accent 2" w:uiPriority="61"/>
+    <w:lsdException w:name="Light Grid Accent 2" w:uiPriority="62"/>
+    <w:lsdException w:name="Medium Shading 1 Accent 2" w:uiPriority="63"/>
+    <w:lsdException w:name="Medium Shading 2 Accent 2" w:uiPriority="64"/>
+    <w:lsdException w:name="Medium List 1 Accent 2" w:uiPriority="65"/>
+    <w:lsdException w:name="Medium List 2 Accent 2" w:uiPriority="66"/>
+    <w:lsdException w:name="Medium Grid 1 Accent 2" w:uiPriority="67"/>
+    <w:lsdException w:name="Medium Grid 2 Accent 2" w:uiPriority="68"/>
+    <w:lsdException w:name="Medium Grid 3 Accent 2" w:uiPriority="69"/>
+    <w:lsdException w:name="Dark List Accent 2" w:uiPriority="70"/>
+    <w:lsdException w:name="Colorful Shading Accent 2" w:uiPriority="71"/>
+    <w:lsdException w:name="Colorful List Accent 2" w:uiPriority="72"/>
+    <w:lsdException w:name="Colorful Grid Accent 2" w:uiPriority="73"/>
+    <w:lsdException w:name="Light Shading Accent 3" w:uiPriority="60"/>
+    <w:lsdException w:name="Light List Accent 3" w:uiPriority="61"/>
+    <w:lsdException w:name="Light Grid Accent 3" w:uiPriority="62"/>
+    <w:lsdException w:name="Medium Shading 1 Accent 3" w:uiPriority="63"/>
+    <w:lsdException w:name="Medium Shading 2 Accent 3" w:uiPriority="64"/>
+    <w:lsdException w:name="Medium List 1 Accent 3" w:uiPriority="65"/>
+    <w:lsdException w:name="Medium List 2 Accent 3" w:uiPriority="66"/>
+    <w:lsdException w:name="Medium Grid 1 Accent 3" w:uiPriority="67"/>
+    <w:lsdException w:name="Medium Grid 2 Accent 3" w:uiPriority="68"/>
+    <w:lsdException w:name="Medium Grid 3 Accent 3" w:uiPriority="69"/>
+    <w:lsdException w:name="Dark List Accent 3" w:uiPriority="70"/>
+    <w:lsdException w:name="Colorful Shading Accent 3" w:uiPriority="71"/>
+    <w:lsdException w:name="Colorful List Accent 3" w:uiPriority="72"/>
+    <w:lsdException w:name="Colorful Grid Accent 3" w:uiPriority="73"/>
+    <w:lsdException w:name="Light Shading Accent 4" w:uiPriority="60"/>
+    <w:lsdException w:name="Light List Accent 4" w:uiPriority="61"/>
+    <w:lsdException w:name="Light Grid Accent 4" w:uiPriority="62"/>
+    <w:lsdException w:name="Medium Shading 1 Accent 4" w:uiPriority="63"/>
+    <w:lsdException w:name="Medium Shading 2 Accent 4" w:uiPriority="64"/>
+    <w:lsdException w:name="Medium List 1 Accent 4" w:uiPriority="65"/>
+    <w:lsdException w:name="Medium List 2 Accent 4" w:uiPriority="66"/>
+    <w:lsdException w:name="Medium Grid 1 Accent 4" w:uiPriority="67"/>
+    <w:lsdException w:name="Medium Grid 2 Accent 4" w:uiPriority="68"/>
+    <w:lsdException w:name="Medium Grid 3 Accent 4" w:uiPriority="69"/>
+    <w:lsdException w:name="Dark List Accent 4" w:uiPriority="70"/>
+    <w:lsdException w:name="Colorful Shading Accent 4" w:uiPriority="71"/>
+    <w:lsdException w:name="Colorful List Accent 4" w:uiPriority="72"/>
+    <w:lsdException w:name="Colorful Grid Accent 4" w:uiPriority="73"/>
+    <w:lsdException w:name="Light Shading Accent 5" w:uiPriority="60"/>
+    <w:lsdException w:name="Light List Accent 5" w:uiPriority="61"/>
+    <w:lsdException w:name="Light Grid Accent 5" w:uiPriority="62"/>
+    <w:lsdException w:name="Medium Shading 1 Accent 5" w:uiPriority="63"/>
+    <w:lsdException w:name="Medium Shading 2 Accent 5" w:uiPriority="64"/>
+    <w:lsdException w:name="Medium List 1 Accent 5" w:uiPriority="65"/>
+    <w:lsdException w:name="Medium List 2 Accent 5" w:uiPriority="66"/>
+    <w:lsdException w:name="Medium Grid 1 Accent 5" w:uiPriority="67"/>
+    <w:lsdException w:name="Medium Grid 2 Accent 5" w:uiPriority="68"/>
+    <w:lsdException w:name="Medium Grid 3 Accent 5" w:uiPriority="69"/>
+    <w:lsdException w:name="Dark List Accent 5" w:uiPriority="70"/>
+    <w:lsdException w:name="Colorful Shading Accent 5" w:uiPriority="71"/>
+    <w:lsdException w:name="Colorful List Accent 5" w:uiPriority="72"/>
+    <w:lsdException w:name="Colorful Grid Accent 5" w:uiPriority="73"/>
+    <w:lsdException w:name="Light Shading Accent 6" w:uiPriority="60"/>
+    <w:lsdException w:name="Light List Accent 6" w:uiPriority="61"/>
+    <w:lsdException w:name="Light Grid Accent 6" w:uiPriority="62"/>
+    <w:lsdException w:name="Medium Shading 1 Accent 6" w:uiPriority="63"/>
+    <w:lsdException w:name="Medium Shading 2 Accent 6" w:uiPriority="64"/>
+    <w:lsdException w:name="Medium List 1 Accent 6" w:uiPriority="65"/>
+    <w:lsdException w:name="Medium List 2 Accent 6" w:uiPriority="66"/>
+    <w:lsdException w:name="Medium Grid 1 Accent 6" w:uiPriority="67"/>
+    <w:lsdException w:name="Medium Grid 2 Accent 6" w:uiPriority="68"/>
+    <w:lsdException w:name="Medium Grid 3 Accent 6" w:uiPriority="69"/>
+    <w:lsdException w:name="Dark List Accent 6" w:uiPriority="70"/>
+    <w:lsdException w:name="Colorful Shading Accent 6" w:uiPriority="71"/>
+    <w:lsdException w:name="Colorful List Accent 6" w:uiPriority="72"/>
+    <w:lsdException w:name="Colorful Grid Accent 6" w:uiPriority="73"/>
+    <w:lsdException w:name="Subtle Emphasis" w:uiPriority="19" w:qFormat="1"/>
+    <w:lsdException w:name="Intense Emphasis" w:uiPriority="21" w:qFormat="1"/>
+    <w:lsdException w:name="Subtle Reference" w:uiPriority="31" w:qFormat="1"/>
+    <w:lsdException w:name="Intense Reference" w:uiPriority="32" w:qFormat="1"/>
+    <w:lsdException w:name="Book Title" w:uiPriority="33" w:qFormat="1"/>
+    <w:lsdException w:name="Bibliography" w:semiHidden="1" w:uiPriority="37" w:unhideWhenUsed="1"/>
+    <w:lsdException w:name="TOC Heading" w:semiHidden="1" w:uiPriority="39" w:unhideWhenUsed="1" w:qFormat="1"/>
+    <w:lsdException w:name="Grid Table 2" w:semiHidden="1" w:unhideWhenUsed="1"/>
+    <w:lsdException w:name="Grid Table 3" w:semiHidden="1" w:unhideWhenUsed="1"/>
+    <w:lsdException w:name="Grid Table 4" w:uiPriority="49"/>
+    <w:lsdException w:name="Grid Table 5 Dark" w:uiPriority="50"/>
+    <w:lsdException w:name="Grid Table 6 Colorful" w:uiPriority="51"/>
+    <w:lsdException w:name="Grid Table 7 Colorful" w:uiPriority="52"/>
+    <w:lsdException w:name="Grid Table 1 Light Accent 1" w:uiPriority="46"/>
+    <w:lsdException w:name="Grid Table 2 Accent 1" w:uiPriority="47"/>
+    <w:lsdException w:name="Grid Table 3 Accent 1" w:uiPriority="48"/>
+    <w:lsdException w:name="Grid Table 4 Accent 1" w:uiPriority="49"/>
+    <w:lsdException w:name="Grid Table 5 Dark Accent 1" w:uiPriority="50"/>
+    <w:lsdException w:name="Grid Table 6 Colorful Accent 1" w:uiPriority="51"/>
+    <w:lsdException w:name="Grid Table 7 Colorful Accent 1" w:uiPriority="52"/>
+    <w:lsdException w:name="Grid Table 1 Light Accent 2" w:uiPriority="46"/>
+    <w:lsdException w:name="Grid Table 2 Accent 2" w:uiPriority="47"/>
+    <w:lsdException w:name="Grid Table 3 Accent 2" w:uiPriority="48"/>
+    <w:lsdException w:name="Grid Table 4 Accent 2" w:uiPriority="49"/>
+    <w:lsdException w:name="Grid Table 5 Dark Accent 2" w:uiPriority="50"/>
+    <w:lsdException w:name="Grid Table 6 Colorful Accent 2" w:uiPriority="51"/>
+    <w:lsdException w:name="Grid Table 7 Colorful Accent 2" w:uiPriority="52"/>
+    <w:lsdException w:name="Grid Table 1 Light Accent 3" w:uiPriority="46"/>
+    <w:lsdException w:name="Grid Table 2 Accent 3" w:uiPriority="47"/>
+    <w:lsdException w:name="Grid Table 3 Accent 3" w:uiPriority="48"/>
+    <w:lsdException w:name="Grid Table 4 Accent 3" w:uiPriority="49"/>
+    <w:lsdException w:name="Grid Table 5 Dark Accent 3" w:uiPriority="50"/>
+    <w:lsdException w:name="Grid Table 6 Colorful Accent 3" w:uiPriority="51"/>
+    <w:lsdException w:name="Grid Table 7 Colorful Accent 3" w:uiPriority="52"/>
+    <w:lsdException w:name="Grid Table 1 Light Accent 4" w:uiPriority="46"/>
+    <w:lsdException w:name="Grid Table 2 Accent 4" w:uiPriority="47"/>
+    <w:lsdException w:name="Grid Table 3 Accent 4" w:uiPriority="48"/>
+    <w:lsdException w:name="Grid Table 4 Accent 4" w:uiPriority="49"/>
+    <w:lsdException w:name="Grid Table 5 Dark Accent 4" w:uiPriority="50"/>
+    <w:lsdException w:name="Grid Table 6 Colorful Accent 4" w:uiPriority="51"/>
+    <w:lsdException w:name="Grid Table 7 Colorful Accent 4" w:uiPriority="52"/>
+    <w:lsdException w:name="Grid Table 1 Light Accent 5" w:uiPriority="46"/>
+    <w:lsdException w:name="Grid Table 2 Accent 5" w:uiPriority="47"/>
+    <w:lsdException w:name="Grid Table 3 Accent 5" w:uiPriority="48"/>
+    <w:lsdException w:name="Grid Table 4 Accent 5" w:uiPriority="49"/>
+    <w:lsdException w:name="Grid Table 5 Dark Accent 5" w:uiPriority="50"/>
+    <w:lsdException w:name="Grid Table 6 Colorful Accent 5" w:uiPriority="51"/>
+    <w:lsdException w:name="Grid Table 7 Colorful Accent 5" w:uiPriority="52"/>
+    <w:lsdException w:name="Grid Table 1 Light Accent 6" w:uiPriority="46"/>
+    <w:lsdException w:name="Grid Table 2 Accent 6" w:uiPriority="47"/>
+    <w:lsdException w:name="Grid Table 3 Accent 6" w:uiPriority="48"/>
+    <w:lsdException w:name="Grid Table 4 Accent 6" w:uiPriority="49"/>
+    <w:lsdException w:name="Grid Table 5 Dark Accent 6" w:uiPriority="50"/>
+    <w:lsdException w:name="Grid Table 6 Colorful Accent 6" w:uiPriority="51"/>
+    <w:lsdException w:name="Grid Table 7 Colorful Accent 6" w:uiPriority="52"/>
+    <w:lsdException w:name="List Table 1 Light" w:uiPriority="46"/>
+    <w:lsdException w:name="List Table 2" w:uiPriority="47"/>
+    <w:lsdException w:name="List Table 3" w:uiPriority="48"/>
+    <w:lsdException w:name="List Table 4" w:uiPriority="49"/>
+    <w:lsdException w:name="List Table 5 Dark" w:uiPriority="50"/>
+    <w:lsdException w:name="List Table 6 Colorful" w:uiPriority="51"/>
+    <w:lsdException w:name="List Table 7 Colorful" w:uiPriority="52"/>
+    <w:lsdException w:name="List Table 1 Light Accent 1" w:uiPriority="46"/>
+    <w:lsdException w:name="List Table 2 Accent 1" w:uiPriority="47"/>
+    <w:lsdException w:name="List Table 3 Accent 1" w:uiPriority="48"/>
+    <w:lsdException w:name="List Table 4 Accent 1" w:uiPriority="49"/>
+    <w:lsdException w:name="List Table 5 Dark Accent 1" w:uiPriority="50"/>
+    <w:lsdException w:name="List Table 6 Colorful Accent 1" w:uiPriority="51"/>
+    <w:lsdException w:name="List Table 7 Colorful Accent 1" w:uiPriority="52"/>
+    <w:lsdException w:name="List Table 1 Light Accent 2" w:uiPriority="46"/>
+    <w:lsdException w:name="List Table 2 Accent 2" w:uiPriority="47"/>
+    <w:lsdException w:name="List Table 3 Accent 2" w:uiPriority="48"/>
+    <w:lsdException w:name="List Table 4 Accent 2" w:uiPriority="49"/>
+    <w:lsdException w:name="List Table 5 Dark Accent 2" w:uiPriority="50"/>
+    <w:lsdException w:name="List Table 6 Colorful Accent 2" w:uiPriority="51"/>
+    <w:lsdException w:name="List Table 7 Colorful Accent 2" w:uiPriority="52"/>
+    <w:lsdException w:name="List Table 1 Light Accent 3" w:uiPriority="46"/>
+    <w:lsdException w:name="List Table 2 Accent 3" w:uiPriority="47"/>
+    <w:lsdException w:name="List Table 3 Accent 3" w:uiPriority="48"/>
+    <w:lsdException w:name="List Table 4 Accent 3" w:uiPriority="49"/>
+    <w:lsdException w:name="List Table 5 Dark Accent 3" w:uiPriority="50"/>
+    <w:lsdException w:name="List Table 6 Colorful Accent 3" w:uiPriority="51"/>
+    <w:lsdException w:name="List Table 7 Colorful Accent 3" w:uiPriority="52"/>
+    <w:lsdException w:name="List Table 1 Light Accent 4" w:uiPriority="46"/>
+    <w:lsdException w:name="List Table 2 Accent 4" w:uiPriority="47"/>
+    <w:lsdException w:name="List Table 3 Accent 4" w:uiPriority="48"/>
+    <w:lsdException w:name="List Table 4 Accent 4" w:uiPriority="49"/>
+    <w:lsdException w:name="List Table 5 Dark Accent 4" w:uiPriority="50"/>
+    <w:lsdException w:name="List Table 6 Colorful Accent 4" w:uiPriority="51"/>
+    <w:lsdException w:name="List Table 7 Colorful Accent 4" w:uiPriority="52"/>
+    <w:lsdException w:name="List Table 1 Light Accent 5" w:uiPriority="46"/>
+    <w:lsdException w:name="List Table 2 Accent 5" w:uiPriority="47"/>
+    <w:lsdException w:name="List Table 3 Accent 5" w:uiPriority="48"/>
+    <w:lsdException w:name="List Table 4 Accent 5" w:uiPriority="49"/>
+    <w:lsdException w:name="List Table 5 Dark Accent 5" w:uiPriority="50"/>
+    <w:lsdException w:name="List Table 6 Colorful Accent 5" w:uiPriority="51"/>
+    <w:lsdException w:name="List Table 7 Colorful Accent 5" w:uiPriority="52"/>
+    <w:lsdException w:name="List Table 1 Light Accent 6" w:uiPriority="46"/>
+    <w:lsdException w:name="List Table 2 Accent 6" w:uiPriority="47"/>
+    <w:lsdException w:name="List Table 3 Accent 6" w:uiPriority="48"/>
+    <w:lsdException w:name="List Table 4 Accent 6" w:uiPriority="49"/>
+    <w:lsdException w:name="List Table 5 Dark Accent 6" w:uiPriority="50"/>
+    <w:lsdException w:name="List Table 6 Colorful Accent 6" w:uiPriority="51"/>
+    <w:lsdException w:name="List Table 7 Colorful Accent 6" w:uiPriority="52"/>
+    <w:lsdException w:name="Mention" w:semiHidden="1" w:unhideWhenUsed="1"/>
+    <w:lsdException w:name="Smart Hyperlink" w:semiHidden="1" w:unhideWhenUsed="1"/>
   </w:latentStyles>
   <w:style w:type="paragraph" w:default="1" w:styleId="Normal">
     <w:name w:val="Normal"/>
@@ -1251,7 +1139,7 @@
   <a:extraClrSchemeLst/>
   <a:extLst>
     <a:ext uri="{05A4C25C-085E-4340-85A3-A5531E510DB2}">
-      <thm15:themeFamily xmlns="" xmlns:thm15="http://schemas.microsoft.com/office/thememl/2012/main" name="Office Theme" id="{62F939B6-93AF-4DB8-9C6B-D6C7DFDC589F}" vid="{4A3C46E8-61CC-4603-A589-7422A47A8E4A}"/>
+      <thm15:themeFamily xmlns:thm15="http://schemas.microsoft.com/office/thememl/2012/main" name="Office Theme" id="{62F939B6-93AF-4DB8-9C6B-D6C7DFDC589F}" vid="{4A3C46E8-61CC-4603-A589-7422A47A8E4A}"/>
     </a:ext>
   </a:extLst>
 </a:theme>

--- a/Documents/Base/Interrogation System.docx
+++ b/Documents/Base/Interrogation System.docx
@@ -1,6 +1,6 @@
 
 <file path=word/document.xml><?xml version="1.0" encoding="utf-8"?>
-<w:document xmlns:wpc="http://schemas.microsoft.com/office/word/2010/wordprocessingCanvas" xmlns:cx="http://schemas.microsoft.com/office/drawing/2014/chartex" xmlns:cx1="http://schemas.microsoft.com/office/drawing/2015/9/8/chartex" xmlns:cx2="http://schemas.microsoft.com/office/drawing/2015/10/21/chartex" xmlns:mc="http://schemas.openxmlformats.org/markup-compatibility/2006" xmlns:o="urn:schemas-microsoft-com:office:office" xmlns:r="http://schemas.openxmlformats.org/officeDocument/2006/relationships" xmlns:m="http://schemas.openxmlformats.org/officeDocument/2006/math" xmlns:v="urn:schemas-microsoft-com:vml" xmlns:wp14="http://schemas.microsoft.com/office/word/2010/wordprocessingDrawing" xmlns:wp="http://schemas.openxmlformats.org/drawingml/2006/wordprocessingDrawing" xmlns:w10="urn:schemas-microsoft-com:office:word" xmlns:w="http://schemas.openxmlformats.org/wordprocessingml/2006/main" xmlns:w14="http://schemas.microsoft.com/office/word/2010/wordml" xmlns:w15="http://schemas.microsoft.com/office/word/2012/wordml" xmlns:w16se="http://schemas.microsoft.com/office/word/2015/wordml/symex" xmlns:wpg="http://schemas.microsoft.com/office/word/2010/wordprocessingGroup" xmlns:wpi="http://schemas.microsoft.com/office/word/2010/wordprocessingInk" xmlns:wne="http://schemas.microsoft.com/office/word/2006/wordml" xmlns:wps="http://schemas.microsoft.com/office/word/2010/wordprocessingShape" mc:Ignorable="w14 w15 w16se wp14">
+<w:document xmlns:wpc="http://schemas.microsoft.com/office/word/2010/wordprocessingCanvas" xmlns:mo="http://schemas.microsoft.com/office/mac/office/2008/main" xmlns:mc="http://schemas.openxmlformats.org/markup-compatibility/2006" xmlns:mv="urn:schemas-microsoft-com:mac:vml" xmlns:o="urn:schemas-microsoft-com:office:office" xmlns:r="http://schemas.openxmlformats.org/officeDocument/2006/relationships" xmlns:m="http://schemas.openxmlformats.org/officeDocument/2006/math" xmlns:v="urn:schemas-microsoft-com:vml" xmlns:wp14="http://schemas.microsoft.com/office/word/2010/wordprocessingDrawing" xmlns:wp="http://schemas.openxmlformats.org/drawingml/2006/wordprocessingDrawing" xmlns:w10="urn:schemas-microsoft-com:office:word" xmlns:w="http://schemas.openxmlformats.org/wordprocessingml/2006/main" xmlns:w14="http://schemas.microsoft.com/office/word/2010/wordml" xmlns:wpg="http://schemas.microsoft.com/office/word/2010/wordprocessingGroup" xmlns:wpi="http://schemas.microsoft.com/office/word/2010/wordprocessingInk" xmlns:wne="http://schemas.microsoft.com/office/word/2006/wordml" xmlns:wps="http://schemas.microsoft.com/office/word/2010/wordprocessingShape" mc:Ignorable="w14 wp14">
   <w:body>
     <w:p>
       <w:pPr>
@@ -70,7 +70,7 @@
         </w:rPr>
         <w:t xml:space="preserve">. Only a player can interrogate a prisoner. Interrogations can result in learning the location of intel in previous and future missions. This intel can then be obtained in the actual mission or in the Sim Room. Once obtained intel will produce more information on the game’s plot in first story of the Headquarters Building. (See </w:t>
       </w:r>
-      <w:hyperlink r:id="rId5" w:history="1">
+      <w:hyperlink r:id="rId6" w:history="1">
         <w:r>
           <w:rPr>
             <w:rStyle w:val="Hyperlink"/>
@@ -85,7 +85,7 @@
           <w:sz w:val="28"/>
           <w:szCs w:val="28"/>
         </w:rPr>
-        <w:t xml:space="preserve">) </w:t>
+        <w:t>). Prisoners may also give information on how to defeat enemies, for example the native warriors of the Amazon mission, or they may reveal the location of an object that needs to be found in a mission such as a computer hard drive. This will make missions faster and easier.</w:t>
       </w:r>
     </w:p>
     <w:p>
@@ -211,7 +211,31 @@
           <w:sz w:val="28"/>
           <w:szCs w:val="28"/>
         </w:rPr>
-        <w:t xml:space="preserve"> It is up to the player to decide when an interrogation is finished. Some prisoners have only one piece of information to offer, some have many, </w:t>
+        <w:t xml:space="preserve"> It is up to the player to decide when an interrogation is finished. Some </w:t>
+      </w:r>
+      <w:r>
+        <w:rPr>
+          <w:sz w:val="28"/>
+          <w:szCs w:val="28"/>
+        </w:rPr>
+        <w:lastRenderedPageBreak/>
+        <w:t>prisoners have only one piece of information to offer, some have many, and some have none. What the prisoners know is hinted at in their biographies by their history and acquaintances.</w:t>
+      </w:r>
+    </w:p>
+    <w:p>
+      <w:pPr>
+        <w:ind w:left="720" w:firstLine="720"/>
+        <w:rPr>
+          <w:sz w:val="28"/>
+          <w:szCs w:val="28"/>
+        </w:rPr>
+      </w:pPr>
+      <w:r>
+        <w:rPr>
+          <w:sz w:val="28"/>
+          <w:szCs w:val="28"/>
+        </w:rPr>
+        <w:t>In addition to being logged in the prison, interrogation info that is related to a specific mission is given in that mission’s bri</w:t>
       </w:r>
       <w:bookmarkStart w:id="0" w:name="_GoBack"/>
       <w:bookmarkEnd w:id="0"/>
@@ -220,7 +244,7 @@
           <w:sz w:val="28"/>
           <w:szCs w:val="28"/>
         </w:rPr>
-        <w:t>and some have none. What the prisoners know is hinted at in their biographies by their history and acquaintances.</w:t>
+        <w:t>efing.</w:t>
       </w:r>
     </w:p>
     <w:sectPr>
@@ -234,8 +258,8 @@
 </file>
 
 <file path=word/numbering.xml><?xml version="1.0" encoding="utf-8"?>
-<w:numbering xmlns:wpc="http://schemas.microsoft.com/office/word/2010/wordprocessingCanvas" xmlns:cx="http://schemas.microsoft.com/office/drawing/2014/chartex" xmlns:cx1="http://schemas.microsoft.com/office/drawing/2015/9/8/chartex" xmlns:cx2="http://schemas.microsoft.com/office/drawing/2015/10/21/chartex" xmlns:mc="http://schemas.openxmlformats.org/markup-compatibility/2006" xmlns:o="urn:schemas-microsoft-com:office:office" xmlns:r="http://schemas.openxmlformats.org/officeDocument/2006/relationships" xmlns:m="http://schemas.openxmlformats.org/officeDocument/2006/math" xmlns:v="urn:schemas-microsoft-com:vml" xmlns:wp14="http://schemas.microsoft.com/office/word/2010/wordprocessingDrawing" xmlns:wp="http://schemas.openxmlformats.org/drawingml/2006/wordprocessingDrawing" xmlns:w10="urn:schemas-microsoft-com:office:word" xmlns:w="http://schemas.openxmlformats.org/wordprocessingml/2006/main" xmlns:w14="http://schemas.microsoft.com/office/word/2010/wordml" xmlns:w15="http://schemas.microsoft.com/office/word/2012/wordml" xmlns:w16se="http://schemas.microsoft.com/office/word/2015/wordml/symex" xmlns:wpg="http://schemas.microsoft.com/office/word/2010/wordprocessingGroup" xmlns:wpi="http://schemas.microsoft.com/office/word/2010/wordprocessingInk" xmlns:wne="http://schemas.microsoft.com/office/word/2006/wordml" xmlns:wps="http://schemas.microsoft.com/office/word/2010/wordprocessingShape" mc:Ignorable="w14 w15 w16se wp14">
-  <w:abstractNum w:abstractNumId="0" w15:restartNumberingAfterBreak="0">
+<w:numbering xmlns:wpc="http://schemas.microsoft.com/office/word/2010/wordprocessingCanvas" xmlns:mo="http://schemas.microsoft.com/office/mac/office/2008/main" xmlns:mc="http://schemas.openxmlformats.org/markup-compatibility/2006" xmlns:mv="urn:schemas-microsoft-com:mac:vml" xmlns:o="urn:schemas-microsoft-com:office:office" xmlns:r="http://schemas.openxmlformats.org/officeDocument/2006/relationships" xmlns:m="http://schemas.openxmlformats.org/officeDocument/2006/math" xmlns:v="urn:schemas-microsoft-com:vml" xmlns:wp14="http://schemas.microsoft.com/office/word/2010/wordprocessingDrawing" xmlns:wp="http://schemas.openxmlformats.org/drawingml/2006/wordprocessingDrawing" xmlns:w10="urn:schemas-microsoft-com:office:word" xmlns:w="http://schemas.openxmlformats.org/wordprocessingml/2006/main" xmlns:w14="http://schemas.microsoft.com/office/word/2010/wordml" xmlns:wpg="http://schemas.microsoft.com/office/word/2010/wordprocessingGroup" xmlns:wpi="http://schemas.microsoft.com/office/word/2010/wordprocessingInk" xmlns:wne="http://schemas.microsoft.com/office/word/2006/wordml" xmlns:wps="http://schemas.microsoft.com/office/word/2010/wordprocessingShape" mc:Ignorable="w14 wp14">
+  <w:abstractNum w:abstractNumId="0">
     <w:nsid w:val="1B08320F"/>
     <w:multiLevelType w:val="hybridMultilevel"/>
     <w:tmpl w:val="4DA2CBA8"/>
@@ -348,7 +372,7 @@
       </w:rPr>
     </w:lvl>
   </w:abstractNum>
-  <w:abstractNum w:abstractNumId="1" w15:restartNumberingAfterBreak="0">
+  <w:abstractNum w:abstractNumId="1">
     <w:nsid w:val="232878BD"/>
     <w:multiLevelType w:val="hybridMultilevel"/>
     <w:tmpl w:val="8A80D506"/>
@@ -444,7 +468,7 @@
 </file>
 
 <file path=word/styles.xml><?xml version="1.0" encoding="utf-8"?>
-<w:styles xmlns:mc="http://schemas.openxmlformats.org/markup-compatibility/2006" xmlns:r="http://schemas.openxmlformats.org/officeDocument/2006/relationships" xmlns:w="http://schemas.openxmlformats.org/wordprocessingml/2006/main" xmlns:w14="http://schemas.microsoft.com/office/word/2010/wordml" xmlns:w15="http://schemas.microsoft.com/office/word/2012/wordml" xmlns:w16se="http://schemas.microsoft.com/office/word/2015/wordml/symex" mc:Ignorable="w14 w15 w16se">
+<w:styles xmlns:mc="http://schemas.openxmlformats.org/markup-compatibility/2006" xmlns:r="http://schemas.openxmlformats.org/officeDocument/2006/relationships" xmlns:w="http://schemas.openxmlformats.org/wordprocessingml/2006/main" xmlns:w14="http://schemas.microsoft.com/office/word/2010/wordml" mc:Ignorable="w14">
   <w:docDefaults>
     <w:rPrDefault>
       <w:rPr>
@@ -460,373 +484,374 @@
       </w:pPr>
     </w:pPrDefault>
   </w:docDefaults>
-  <w:latentStyles w:defLockedState="0" w:defUIPriority="99" w:defSemiHidden="0" w:defUnhideWhenUsed="0" w:defQFormat="0" w:count="373">
-    <w:lsdException w:name="Normal" w:uiPriority="0" w:qFormat="1"/>
-    <w:lsdException w:name="heading 1" w:uiPriority="9" w:qFormat="1"/>
-    <w:lsdException w:name="heading 2" w:semiHidden="1" w:uiPriority="9" w:unhideWhenUsed="1" w:qFormat="1"/>
-    <w:lsdException w:name="heading 3" w:semiHidden="1" w:uiPriority="9" w:unhideWhenUsed="1" w:qFormat="1"/>
-    <w:lsdException w:name="heading 4" w:semiHidden="1" w:uiPriority="9" w:unhideWhenUsed="1" w:qFormat="1"/>
-    <w:lsdException w:name="heading 5" w:semiHidden="1" w:uiPriority="9" w:unhideWhenUsed="1" w:qFormat="1"/>
-    <w:lsdException w:name="heading 6" w:semiHidden="1" w:uiPriority="9" w:unhideWhenUsed="1" w:qFormat="1"/>
-    <w:lsdException w:name="heading 7" w:semiHidden="1" w:uiPriority="9" w:unhideWhenUsed="1" w:qFormat="1"/>
-    <w:lsdException w:name="heading 8" w:semiHidden="1" w:uiPriority="9" w:unhideWhenUsed="1" w:qFormat="1"/>
-    <w:lsdException w:name="heading 9" w:semiHidden="1" w:uiPriority="9" w:unhideWhenUsed="1" w:qFormat="1"/>
-    <w:lsdException w:name="index 1" w:semiHidden="1" w:unhideWhenUsed="1"/>
-    <w:lsdException w:name="index 2" w:semiHidden="1" w:unhideWhenUsed="1"/>
-    <w:lsdException w:name="index 3" w:semiHidden="1" w:unhideWhenUsed="1"/>
-    <w:lsdException w:name="index 4" w:semiHidden="1" w:unhideWhenUsed="1"/>
-    <w:lsdException w:name="index 5" w:semiHidden="1" w:unhideWhenUsed="1"/>
-    <w:lsdException w:name="index 6" w:semiHidden="1" w:unhideWhenUsed="1"/>
-    <w:lsdException w:name="index 7" w:semiHidden="1" w:unhideWhenUsed="1"/>
-    <w:lsdException w:name="index 8" w:semiHidden="1" w:unhideWhenUsed="1"/>
-    <w:lsdException w:name="index 9" w:semiHidden="1" w:unhideWhenUsed="1"/>
-    <w:lsdException w:name="toc 1" w:semiHidden="1" w:uiPriority="39" w:unhideWhenUsed="1"/>
-    <w:lsdException w:name="toc 2" w:semiHidden="1" w:uiPriority="39" w:unhideWhenUsed="1"/>
-    <w:lsdException w:name="toc 3" w:semiHidden="1" w:uiPriority="39" w:unhideWhenUsed="1"/>
-    <w:lsdException w:name="toc 4" w:semiHidden="1" w:uiPriority="39" w:unhideWhenUsed="1"/>
-    <w:lsdException w:name="toc 5" w:semiHidden="1" w:uiPriority="39" w:unhideWhenUsed="1"/>
-    <w:lsdException w:name="toc 6" w:semiHidden="1" w:uiPriority="39" w:unhideWhenUsed="1"/>
-    <w:lsdException w:name="toc 7" w:semiHidden="1" w:uiPriority="39" w:unhideWhenUsed="1"/>
-    <w:lsdException w:name="toc 8" w:semiHidden="1" w:uiPriority="39" w:unhideWhenUsed="1"/>
-    <w:lsdException w:name="toc 9" w:semiHidden="1" w:uiPriority="39" w:unhideWhenUsed="1"/>
-    <w:lsdException w:name="Normal Indent" w:semiHidden="1" w:unhideWhenUsed="1"/>
-    <w:lsdException w:name="footnote text" w:semiHidden="1" w:unhideWhenUsed="1"/>
-    <w:lsdException w:name="annotation text" w:semiHidden="1" w:unhideWhenUsed="1"/>
-    <w:lsdException w:name="header" w:semiHidden="1" w:unhideWhenUsed="1"/>
-    <w:lsdException w:name="footer" w:semiHidden="1" w:unhideWhenUsed="1"/>
-    <w:lsdException w:name="index heading" w:semiHidden="1" w:unhideWhenUsed="1"/>
-    <w:lsdException w:name="caption" w:semiHidden="1" w:uiPriority="35" w:unhideWhenUsed="1" w:qFormat="1"/>
-    <w:lsdException w:name="table of figures" w:semiHidden="1" w:unhideWhenUsed="1"/>
-    <w:lsdException w:name="envelope address" w:semiHidden="1" w:unhideWhenUsed="1"/>
-    <w:lsdException w:name="envelope return" w:semiHidden="1" w:unhideWhenUsed="1"/>
-    <w:lsdException w:name="footnote reference" w:semiHidden="1" w:unhideWhenUsed="1"/>
-    <w:lsdException w:name="annotation reference" w:semiHidden="1" w:unhideWhenUsed="1"/>
-    <w:lsdException w:name="line number" w:semiHidden="1" w:unhideWhenUsed="1"/>
-    <w:lsdException w:name="page number" w:semiHidden="1" w:unhideWhenUsed="1"/>
-    <w:lsdException w:name="endnote reference" w:semiHidden="1" w:unhideWhenUsed="1"/>
-    <w:lsdException w:name="endnote text" w:semiHidden="1" w:unhideWhenUsed="1"/>
-    <w:lsdException w:name="table of authorities" w:semiHidden="1" w:unhideWhenUsed="1"/>
-    <w:lsdException w:name="macro" w:semiHidden="1" w:unhideWhenUsed="1"/>
-    <w:lsdException w:name="toa heading" w:semiHidden="1" w:unhideWhenUsed="1"/>
-    <w:lsdException w:name="List" w:semiHidden="1" w:unhideWhenUsed="1"/>
-    <w:lsdException w:name="List Bullet" w:semiHidden="1" w:unhideWhenUsed="1"/>
-    <w:lsdException w:name="List Number" w:semiHidden="1" w:unhideWhenUsed="1"/>
-    <w:lsdException w:name="List 2" w:semiHidden="1" w:unhideWhenUsed="1"/>
-    <w:lsdException w:name="List 3" w:semiHidden="1" w:unhideWhenUsed="1"/>
-    <w:lsdException w:name="List 4" w:semiHidden="1" w:unhideWhenUsed="1"/>
-    <w:lsdException w:name="List 5" w:semiHidden="1" w:unhideWhenUsed="1"/>
-    <w:lsdException w:name="List Bullet 2" w:semiHidden="1" w:unhideWhenUsed="1"/>
-    <w:lsdException w:name="List Bullet 3" w:semiHidden="1" w:unhideWhenUsed="1"/>
-    <w:lsdException w:name="List Bullet 4" w:semiHidden="1" w:unhideWhenUsed="1"/>
-    <w:lsdException w:name="List Bullet 5" w:semiHidden="1" w:unhideWhenUsed="1"/>
-    <w:lsdException w:name="List Number 2" w:semiHidden="1" w:unhideWhenUsed="1"/>
-    <w:lsdException w:name="List Number 3" w:semiHidden="1" w:unhideWhenUsed="1"/>
-    <w:lsdException w:name="List Number 4" w:semiHidden="1" w:unhideWhenUsed="1"/>
-    <w:lsdException w:name="List Number 5" w:semiHidden="1" w:unhideWhenUsed="1"/>
-    <w:lsdException w:name="Title" w:uiPriority="10" w:qFormat="1"/>
-    <w:lsdException w:name="Closing" w:semiHidden="1" w:unhideWhenUsed="1"/>
-    <w:lsdException w:name="Signature" w:semiHidden="1" w:unhideWhenUsed="1"/>
-    <w:lsdException w:name="Default Paragraph Font" w:semiHidden="1" w:uiPriority="1" w:unhideWhenUsed="1"/>
-    <w:lsdException w:name="Body Text" w:semiHidden="1" w:unhideWhenUsed="1"/>
-    <w:lsdException w:name="Body Text Indent" w:semiHidden="1" w:unhideWhenUsed="1"/>
-    <w:lsdException w:name="List Continue" w:semiHidden="1" w:unhideWhenUsed="1"/>
-    <w:lsdException w:name="List Continue 2" w:semiHidden="1" w:unhideWhenUsed="1"/>
-    <w:lsdException w:name="List Continue 3" w:semiHidden="1" w:unhideWhenUsed="1"/>
-    <w:lsdException w:name="List Continue 4" w:semiHidden="1" w:unhideWhenUsed="1"/>
-    <w:lsdException w:name="List Continue 5" w:semiHidden="1" w:unhideWhenUsed="1"/>
-    <w:lsdException w:name="Message Header" w:semiHidden="1" w:unhideWhenUsed="1"/>
-    <w:lsdException w:name="Subtitle" w:uiPriority="11" w:qFormat="1"/>
-    <w:lsdException w:name="Salutation" w:semiHidden="1" w:unhideWhenUsed="1"/>
-    <w:lsdException w:name="Date" w:semiHidden="1" w:unhideWhenUsed="1"/>
-    <w:lsdException w:name="Body Text First Indent" w:semiHidden="1" w:unhideWhenUsed="1"/>
-    <w:lsdException w:name="Body Text First Indent 2" w:semiHidden="1" w:unhideWhenUsed="1"/>
-    <w:lsdException w:name="Note Heading" w:semiHidden="1" w:unhideWhenUsed="1"/>
-    <w:lsdException w:name="Body Text 2" w:semiHidden="1" w:unhideWhenUsed="1"/>
-    <w:lsdException w:name="Body Text 3" w:semiHidden="1" w:unhideWhenUsed="1"/>
-    <w:lsdException w:name="Body Text Indent 2" w:semiHidden="1" w:unhideWhenUsed="1"/>
-    <w:lsdException w:name="Body Text Indent 3" w:semiHidden="1" w:unhideWhenUsed="1"/>
-    <w:lsdException w:name="Block Text" w:semiHidden="1" w:unhideWhenUsed="1"/>
-    <w:lsdException w:name="Hyperlink" w:semiHidden="1" w:unhideWhenUsed="1"/>
-    <w:lsdException w:name="FollowedHyperlink" w:semiHidden="1" w:unhideWhenUsed="1"/>
-    <w:lsdException w:name="Strong" w:uiPriority="22" w:qFormat="1"/>
-    <w:lsdException w:name="Emphasis" w:uiPriority="20" w:qFormat="1"/>
-    <w:lsdException w:name="Document Map" w:semiHidden="1" w:unhideWhenUsed="1"/>
-    <w:lsdException w:name="Plain Text" w:semiHidden="1" w:unhideWhenUsed="1"/>
-    <w:lsdException w:name="E-mail Signature" w:semiHidden="1" w:unhideWhenUsed="1"/>
-    <w:lsdException w:name="HTML Top of Form" w:semiHidden="1" w:unhideWhenUsed="1"/>
-    <w:lsdException w:name="HTML Bottom of Form" w:semiHidden="1" w:unhideWhenUsed="1"/>
-    <w:lsdException w:name="Normal (Web)" w:semiHidden="1" w:unhideWhenUsed="1"/>
-    <w:lsdException w:name="HTML Acronym" w:semiHidden="1" w:unhideWhenUsed="1"/>
-    <w:lsdException w:name="HTML Address" w:semiHidden="1" w:unhideWhenUsed="1"/>
-    <w:lsdException w:name="HTML Cite" w:semiHidden="1" w:unhideWhenUsed="1"/>
-    <w:lsdException w:name="HTML Code" w:semiHidden="1" w:unhideWhenUsed="1"/>
-    <w:lsdException w:name="HTML Definition" w:semiHidden="1" w:unhideWhenUsed="1"/>
-    <w:lsdException w:name="HTML Keyboard" w:semiHidden="1" w:unhideWhenUsed="1"/>
-    <w:lsdException w:name="HTML Preformatted" w:semiHidden="1" w:unhideWhenUsed="1"/>
-    <w:lsdException w:name="HTML Sample" w:semiHidden="1" w:unhideWhenUsed="1"/>
-    <w:lsdException w:name="HTML Typewriter" w:semiHidden="1" w:unhideWhenUsed="1"/>
-    <w:lsdException w:name="HTML Variable" w:semiHidden="1" w:unhideWhenUsed="1"/>
-    <w:lsdException w:name="Normal Table" w:semiHidden="1" w:unhideWhenUsed="1"/>
-    <w:lsdException w:name="annotation subject" w:semiHidden="1" w:unhideWhenUsed="1"/>
-    <w:lsdException w:name="No List" w:semiHidden="1" w:unhideWhenUsed="1"/>
-    <w:lsdException w:name="Outline List 1" w:semiHidden="1" w:unhideWhenUsed="1"/>
-    <w:lsdException w:name="Outline List 2" w:semiHidden="1" w:unhideWhenUsed="1"/>
-    <w:lsdException w:name="Outline List 3" w:semiHidden="1" w:unhideWhenUsed="1"/>
-    <w:lsdException w:name="Table Simple 1" w:semiHidden="1" w:unhideWhenUsed="1"/>
-    <w:lsdException w:name="Table Simple 2" w:semiHidden="1" w:unhideWhenUsed="1"/>
-    <w:lsdException w:name="Table Simple 3" w:semiHidden="1" w:unhideWhenUsed="1"/>
-    <w:lsdException w:name="Table Classic 1" w:semiHidden="1" w:unhideWhenUsed="1"/>
-    <w:lsdException w:name="Table Classic 2" w:semiHidden="1" w:unhideWhenUsed="1"/>
-    <w:lsdException w:name="Table Classic 3" w:semiHidden="1" w:unhideWhenUsed="1"/>
-    <w:lsdException w:name="Table Classic 4" w:semiHidden="1" w:unhideWhenUsed="1"/>
-    <w:lsdException w:name="Table Colorful 1" w:semiHidden="1" w:unhideWhenUsed="1"/>
-    <w:lsdException w:name="Table Colorful 2" w:semiHidden="1" w:unhideWhenUsed="1"/>
-    <w:lsdException w:name="Table Colorful 3" w:semiHidden="1" w:unhideWhenUsed="1"/>
-    <w:lsdException w:name="Table Columns 1" w:semiHidden="1" w:unhideWhenUsed="1"/>
-    <w:lsdException w:name="Table Columns 2" w:semiHidden="1" w:unhideWhenUsed="1"/>
-    <w:lsdException w:name="Table Columns 3" w:semiHidden="1" w:unhideWhenUsed="1"/>
-    <w:lsdException w:name="Table Columns 4" w:semiHidden="1" w:unhideWhenUsed="1"/>
-    <w:lsdException w:name="Table Columns 5" w:semiHidden="1" w:unhideWhenUsed="1"/>
-    <w:lsdException w:name="Table Grid 1" w:semiHidden="1" w:unhideWhenUsed="1"/>
-    <w:lsdException w:name="Table Grid 2" w:semiHidden="1" w:unhideWhenUsed="1"/>
-    <w:lsdException w:name="Table Grid 3" w:semiHidden="1" w:unhideWhenUsed="1"/>
-    <w:lsdException w:name="Table Grid 4" w:semiHidden="1" w:unhideWhenUsed="1"/>
-    <w:lsdException w:name="Table Grid 5" w:semiHidden="1" w:unhideWhenUsed="1"/>
-    <w:lsdException w:name="Table Grid 6" w:semiHidden="1" w:unhideWhenUsed="1"/>
-    <w:lsdException w:name="Table Grid 7" w:semiHidden="1" w:unhideWhenUsed="1"/>
-    <w:lsdException w:name="Table Grid 8" w:semiHidden="1" w:unhideWhenUsed="1"/>
-    <w:lsdException w:name="Table List 1" w:semiHidden="1" w:unhideWhenUsed="1"/>
-    <w:lsdException w:name="Table List 2" w:semiHidden="1" w:unhideWhenUsed="1"/>
-    <w:lsdException w:name="Table List 3" w:semiHidden="1" w:unhideWhenUsed="1"/>
-    <w:lsdException w:name="Table List 4" w:semiHidden="1" w:unhideWhenUsed="1"/>
-    <w:lsdException w:name="Table List 5" w:semiHidden="1" w:unhideWhenUsed="1"/>
-    <w:lsdException w:name="Table List 6" w:semiHidden="1" w:unhideWhenUsed="1"/>
-    <w:lsdException w:name="Table List 7" w:semiHidden="1" w:unhideWhenUsed="1"/>
-    <w:lsdException w:name="Table List 8" w:semiHidden="1" w:unhideWhenUsed="1"/>
-    <w:lsdException w:name="Table 3D effects 1" w:semiHidden="1" w:unhideWhenUsed="1"/>
-    <w:lsdException w:name="Table 3D effects 2" w:semiHidden="1" w:unhideWhenUsed="1"/>
-    <w:lsdException w:name="Table 3D effects 3" w:semiHidden="1" w:unhideWhenUsed="1"/>
-    <w:lsdException w:name="Table Contemporary" w:semiHidden="1" w:unhideWhenUsed="1"/>
-    <w:lsdException w:name="Table Elegant" w:semiHidden="1" w:unhideWhenUsed="1"/>
-    <w:lsdException w:name="Table Professional" w:semiHidden="1" w:unhideWhenUsed="1"/>
-    <w:lsdException w:name="Table Subtle 1" w:semiHidden="1" w:unhideWhenUsed="1"/>
-    <w:lsdException w:name="Table Subtle 2" w:semiHidden="1" w:unhideWhenUsed="1"/>
-    <w:lsdException w:name="Table Web 1" w:semiHidden="1" w:unhideWhenUsed="1"/>
-    <w:lsdException w:name="Table Web 2" w:semiHidden="1" w:unhideWhenUsed="1"/>
-    <w:lsdException w:name="Table Web 3" w:semiHidden="1" w:unhideWhenUsed="1"/>
-    <w:lsdException w:name="Balloon Text" w:semiHidden="1" w:unhideWhenUsed="1"/>
-    <w:lsdException w:name="Table Grid" w:uiPriority="39"/>
-    <w:lsdException w:name="Table Theme" w:semiHidden="1" w:unhideWhenUsed="1"/>
-    <w:lsdException w:name="Placeholder Text" w:semiHidden="1"/>
-    <w:lsdException w:name="No Spacing" w:uiPriority="1" w:qFormat="1"/>
-    <w:lsdException w:name="Light Shading" w:uiPriority="60"/>
-    <w:lsdException w:name="Light List" w:uiPriority="61"/>
-    <w:lsdException w:name="Light Grid" w:uiPriority="62"/>
-    <w:lsdException w:name="Medium Shading 1" w:uiPriority="63"/>
-    <w:lsdException w:name="Medium Shading 2" w:uiPriority="64"/>
-    <w:lsdException w:name="Medium List 1" w:uiPriority="65"/>
-    <w:lsdException w:name="Medium List 2" w:uiPriority="66"/>
-    <w:lsdException w:name="Medium Grid 1" w:uiPriority="67"/>
-    <w:lsdException w:name="Medium Grid 2" w:uiPriority="68"/>
-    <w:lsdException w:name="Medium Grid 3" w:uiPriority="69"/>
-    <w:lsdException w:name="Dark List" w:uiPriority="70"/>
-    <w:lsdException w:name="Colorful Shading" w:uiPriority="71"/>
-    <w:lsdException w:name="Colorful List" w:uiPriority="72"/>
-    <w:lsdException w:name="Colorful Grid" w:uiPriority="73"/>
-    <w:lsdException w:name="Light Shading Accent 1" w:uiPriority="60"/>
-    <w:lsdException w:name="Light List Accent 1" w:uiPriority="61"/>
-    <w:lsdException w:name="Light Grid Accent 1" w:uiPriority="62"/>
-    <w:lsdException w:name="Medium Shading 1 Accent 1" w:uiPriority="63"/>
-    <w:lsdException w:name="Medium Shading 2 Accent 1" w:uiPriority="64"/>
-    <w:lsdException w:name="Medium List 1 Accent 1" w:uiPriority="65"/>
-    <w:lsdException w:name="Revision" w:semiHidden="1"/>
-    <w:lsdException w:name="List Paragraph" w:uiPriority="34" w:qFormat="1"/>
-    <w:lsdException w:name="Quote" w:uiPriority="29" w:qFormat="1"/>
-    <w:lsdException w:name="Intense Quote" w:uiPriority="30" w:qFormat="1"/>
-    <w:lsdException w:name="Medium List 2 Accent 1" w:uiPriority="66"/>
-    <w:lsdException w:name="Medium Grid 1 Accent 1" w:uiPriority="67"/>
-    <w:lsdException w:name="Medium Grid 2 Accent 1" w:uiPriority="68"/>
-    <w:lsdException w:name="Medium Grid 3 Accent 1" w:uiPriority="69"/>
-    <w:lsdException w:name="Dark List Accent 1" w:uiPriority="70"/>
-    <w:lsdException w:name="Colorful Shading Accent 1" w:uiPriority="71"/>
-    <w:lsdException w:name="Colorful List Accent 1" w:uiPriority="72"/>
-    <w:lsdException w:name="Colorful Grid Accent 1" w:uiPriority="73"/>
-    <w:lsdException w:name="Light Shading Accent 2" w:uiPriority="60"/>
-    <w:lsdException w:name="Light List Accent 2" w:uiPriority="61"/>
-    <w:lsdException w:name="Light Grid Accent 2" w:uiPriority="62"/>
-    <w:lsdException w:name="Medium Shading 1 Accent 2" w:uiPriority="63"/>
-    <w:lsdException w:name="Medium Shading 2 Accent 2" w:uiPriority="64"/>
-    <w:lsdException w:name="Medium List 1 Accent 2" w:uiPriority="65"/>
-    <w:lsdException w:name="Medium List 2 Accent 2" w:uiPriority="66"/>
-    <w:lsdException w:name="Medium Grid 1 Accent 2" w:uiPriority="67"/>
-    <w:lsdException w:name="Medium Grid 2 Accent 2" w:uiPriority="68"/>
-    <w:lsdException w:name="Medium Grid 3 Accent 2" w:uiPriority="69"/>
-    <w:lsdException w:name="Dark List Accent 2" w:uiPriority="70"/>
-    <w:lsdException w:name="Colorful Shading Accent 2" w:uiPriority="71"/>
-    <w:lsdException w:name="Colorful List Accent 2" w:uiPriority="72"/>
-    <w:lsdException w:name="Colorful Grid Accent 2" w:uiPriority="73"/>
-    <w:lsdException w:name="Light Shading Accent 3" w:uiPriority="60"/>
-    <w:lsdException w:name="Light List Accent 3" w:uiPriority="61"/>
-    <w:lsdException w:name="Light Grid Accent 3" w:uiPriority="62"/>
-    <w:lsdException w:name="Medium Shading 1 Accent 3" w:uiPriority="63"/>
-    <w:lsdException w:name="Medium Shading 2 Accent 3" w:uiPriority="64"/>
-    <w:lsdException w:name="Medium List 1 Accent 3" w:uiPriority="65"/>
-    <w:lsdException w:name="Medium List 2 Accent 3" w:uiPriority="66"/>
-    <w:lsdException w:name="Medium Grid 1 Accent 3" w:uiPriority="67"/>
-    <w:lsdException w:name="Medium Grid 2 Accent 3" w:uiPriority="68"/>
-    <w:lsdException w:name="Medium Grid 3 Accent 3" w:uiPriority="69"/>
-    <w:lsdException w:name="Dark List Accent 3" w:uiPriority="70"/>
-    <w:lsdException w:name="Colorful Shading Accent 3" w:uiPriority="71"/>
-    <w:lsdException w:name="Colorful List Accent 3" w:uiPriority="72"/>
-    <w:lsdException w:name="Colorful Grid Accent 3" w:uiPriority="73"/>
-    <w:lsdException w:name="Light Shading Accent 4" w:uiPriority="60"/>
-    <w:lsdException w:name="Light List Accent 4" w:uiPriority="61"/>
-    <w:lsdException w:name="Light Grid Accent 4" w:uiPriority="62"/>
-    <w:lsdException w:name="Medium Shading 1 Accent 4" w:uiPriority="63"/>
-    <w:lsdException w:name="Medium Shading 2 Accent 4" w:uiPriority="64"/>
-    <w:lsdException w:name="Medium List 1 Accent 4" w:uiPriority="65"/>
-    <w:lsdException w:name="Medium List 2 Accent 4" w:uiPriority="66"/>
-    <w:lsdException w:name="Medium Grid 1 Accent 4" w:uiPriority="67"/>
-    <w:lsdException w:name="Medium Grid 2 Accent 4" w:uiPriority="68"/>
-    <w:lsdException w:name="Medium Grid 3 Accent 4" w:uiPriority="69"/>
-    <w:lsdException w:name="Dark List Accent 4" w:uiPriority="70"/>
-    <w:lsdException w:name="Colorful Shading Accent 4" w:uiPriority="71"/>
-    <w:lsdException w:name="Colorful List Accent 4" w:uiPriority="72"/>
-    <w:lsdException w:name="Colorful Grid Accent 4" w:uiPriority="73"/>
-    <w:lsdException w:name="Light Shading Accent 5" w:uiPriority="60"/>
-    <w:lsdException w:name="Light List Accent 5" w:uiPriority="61"/>
-    <w:lsdException w:name="Light Grid Accent 5" w:uiPriority="62"/>
-    <w:lsdException w:name="Medium Shading 1 Accent 5" w:uiPriority="63"/>
-    <w:lsdException w:name="Medium Shading 2 Accent 5" w:uiPriority="64"/>
-    <w:lsdException w:name="Medium List 1 Accent 5" w:uiPriority="65"/>
-    <w:lsdException w:name="Medium List 2 Accent 5" w:uiPriority="66"/>
-    <w:lsdException w:name="Medium Grid 1 Accent 5" w:uiPriority="67"/>
-    <w:lsdException w:name="Medium Grid 2 Accent 5" w:uiPriority="68"/>
-    <w:lsdException w:name="Medium Grid 3 Accent 5" w:uiPriority="69"/>
-    <w:lsdException w:name="Dark List Accent 5" w:uiPriority="70"/>
-    <w:lsdException w:name="Colorful Shading Accent 5" w:uiPriority="71"/>
-    <w:lsdException w:name="Colorful List Accent 5" w:uiPriority="72"/>
-    <w:lsdException w:name="Colorful Grid Accent 5" w:uiPriority="73"/>
-    <w:lsdException w:name="Light Shading Accent 6" w:uiPriority="60"/>
-    <w:lsdException w:name="Light List Accent 6" w:uiPriority="61"/>
-    <w:lsdException w:name="Light Grid Accent 6" w:uiPriority="62"/>
-    <w:lsdException w:name="Medium Shading 1 Accent 6" w:uiPriority="63"/>
-    <w:lsdException w:name="Medium Shading 2 Accent 6" w:uiPriority="64"/>
-    <w:lsdException w:name="Medium List 1 Accent 6" w:uiPriority="65"/>
-    <w:lsdException w:name="Medium List 2 Accent 6" w:uiPriority="66"/>
-    <w:lsdException w:name="Medium Grid 1 Accent 6" w:uiPriority="67"/>
-    <w:lsdException w:name="Medium Grid 2 Accent 6" w:uiPriority="68"/>
-    <w:lsdException w:name="Medium Grid 3 Accent 6" w:uiPriority="69"/>
-    <w:lsdException w:name="Dark List Accent 6" w:uiPriority="70"/>
-    <w:lsdException w:name="Colorful Shading Accent 6" w:uiPriority="71"/>
-    <w:lsdException w:name="Colorful List Accent 6" w:uiPriority="72"/>
-    <w:lsdException w:name="Colorful Grid Accent 6" w:uiPriority="73"/>
-    <w:lsdException w:name="Subtle Emphasis" w:uiPriority="19" w:qFormat="1"/>
-    <w:lsdException w:name="Intense Emphasis" w:uiPriority="21" w:qFormat="1"/>
-    <w:lsdException w:name="Subtle Reference" w:uiPriority="31" w:qFormat="1"/>
-    <w:lsdException w:name="Intense Reference" w:uiPriority="32" w:qFormat="1"/>
-    <w:lsdException w:name="Book Title" w:uiPriority="33" w:qFormat="1"/>
-    <w:lsdException w:name="Bibliography" w:semiHidden="1" w:uiPriority="37" w:unhideWhenUsed="1"/>
-    <w:lsdException w:name="TOC Heading" w:semiHidden="1" w:uiPriority="39" w:unhideWhenUsed="1" w:qFormat="1"/>
-    <w:lsdException w:name="Grid Table 2" w:semiHidden="1" w:unhideWhenUsed="1"/>
-    <w:lsdException w:name="Grid Table 3" w:semiHidden="1" w:unhideWhenUsed="1"/>
-    <w:lsdException w:name="Grid Table 4" w:uiPriority="49"/>
-    <w:lsdException w:name="Grid Table 5 Dark" w:uiPriority="50"/>
-    <w:lsdException w:name="Grid Table 6 Colorful" w:uiPriority="51"/>
-    <w:lsdException w:name="Grid Table 7 Colorful" w:uiPriority="52"/>
-    <w:lsdException w:name="Grid Table 1 Light Accent 1" w:uiPriority="46"/>
-    <w:lsdException w:name="Grid Table 2 Accent 1" w:uiPriority="47"/>
-    <w:lsdException w:name="Grid Table 3 Accent 1" w:uiPriority="48"/>
-    <w:lsdException w:name="Grid Table 4 Accent 1" w:uiPriority="49"/>
-    <w:lsdException w:name="Grid Table 5 Dark Accent 1" w:uiPriority="50"/>
-    <w:lsdException w:name="Grid Table 6 Colorful Accent 1" w:uiPriority="51"/>
-    <w:lsdException w:name="Grid Table 7 Colorful Accent 1" w:uiPriority="52"/>
-    <w:lsdException w:name="Grid Table 1 Light Accent 2" w:uiPriority="46"/>
-    <w:lsdException w:name="Grid Table 2 Accent 2" w:uiPriority="47"/>
-    <w:lsdException w:name="Grid Table 3 Accent 2" w:uiPriority="48"/>
-    <w:lsdException w:name="Grid Table 4 Accent 2" w:uiPriority="49"/>
-    <w:lsdException w:name="Grid Table 5 Dark Accent 2" w:uiPriority="50"/>
-    <w:lsdException w:name="Grid Table 6 Colorful Accent 2" w:uiPriority="51"/>
-    <w:lsdException w:name="Grid Table 7 Colorful Accent 2" w:uiPriority="52"/>
-    <w:lsdException w:name="Grid Table 1 Light Accent 3" w:uiPriority="46"/>
-    <w:lsdException w:name="Grid Table 2 Accent 3" w:uiPriority="47"/>
-    <w:lsdException w:name="Grid Table 3 Accent 3" w:uiPriority="48"/>
-    <w:lsdException w:name="Grid Table 4 Accent 3" w:uiPriority="49"/>
-    <w:lsdException w:name="Grid Table 5 Dark Accent 3" w:uiPriority="50"/>
-    <w:lsdException w:name="Grid Table 6 Colorful Accent 3" w:uiPriority="51"/>
-    <w:lsdException w:name="Grid Table 7 Colorful Accent 3" w:uiPriority="52"/>
-    <w:lsdException w:name="Grid Table 1 Light Accent 4" w:uiPriority="46"/>
-    <w:lsdException w:name="Grid Table 2 Accent 4" w:uiPriority="47"/>
-    <w:lsdException w:name="Grid Table 3 Accent 4" w:uiPriority="48"/>
-    <w:lsdException w:name="Grid Table 4 Accent 4" w:uiPriority="49"/>
-    <w:lsdException w:name="Grid Table 5 Dark Accent 4" w:uiPriority="50"/>
-    <w:lsdException w:name="Grid Table 6 Colorful Accent 4" w:uiPriority="51"/>
-    <w:lsdException w:name="Grid Table 7 Colorful Accent 4" w:uiPriority="52"/>
-    <w:lsdException w:name="Grid Table 1 Light Accent 5" w:uiPriority="46"/>
-    <w:lsdException w:name="Grid Table 2 Accent 5" w:uiPriority="47"/>
-    <w:lsdException w:name="Grid Table 3 Accent 5" w:uiPriority="48"/>
-    <w:lsdException w:name="Grid Table 4 Accent 5" w:uiPriority="49"/>
-    <w:lsdException w:name="Grid Table 5 Dark Accent 5" w:uiPriority="50"/>
-    <w:lsdException w:name="Grid Table 6 Colorful Accent 5" w:uiPriority="51"/>
-    <w:lsdException w:name="Grid Table 7 Colorful Accent 5" w:uiPriority="52"/>
-    <w:lsdException w:name="Grid Table 1 Light Accent 6" w:uiPriority="46"/>
-    <w:lsdException w:name="Grid Table 2 Accent 6" w:uiPriority="47"/>
-    <w:lsdException w:name="Grid Table 3 Accent 6" w:uiPriority="48"/>
-    <w:lsdException w:name="Grid Table 4 Accent 6" w:uiPriority="49"/>
-    <w:lsdException w:name="Grid Table 5 Dark Accent 6" w:uiPriority="50"/>
-    <w:lsdException w:name="Grid Table 6 Colorful Accent 6" w:uiPriority="51"/>
-    <w:lsdException w:name="Grid Table 7 Colorful Accent 6" w:uiPriority="52"/>
-    <w:lsdException w:name="List Table 1 Light" w:uiPriority="46"/>
-    <w:lsdException w:name="List Table 2" w:uiPriority="47"/>
-    <w:lsdException w:name="List Table 3" w:uiPriority="48"/>
-    <w:lsdException w:name="List Table 4" w:uiPriority="49"/>
-    <w:lsdException w:name="List Table 5 Dark" w:uiPriority="50"/>
-    <w:lsdException w:name="List Table 6 Colorful" w:uiPriority="51"/>
-    <w:lsdException w:name="List Table 7 Colorful" w:uiPriority="52"/>
-    <w:lsdException w:name="List Table 1 Light Accent 1" w:uiPriority="46"/>
-    <w:lsdException w:name="List Table 2 Accent 1" w:uiPriority="47"/>
-    <w:lsdException w:name="List Table 3 Accent 1" w:uiPriority="48"/>
-    <w:lsdException w:name="List Table 4 Accent 1" w:uiPriority="49"/>
-    <w:lsdException w:name="List Table 5 Dark Accent 1" w:uiPriority="50"/>
-    <w:lsdException w:name="List Table 6 Colorful Accent 1" w:uiPriority="51"/>
-    <w:lsdException w:name="List Table 7 Colorful Accent 1" w:uiPriority="52"/>
-    <w:lsdException w:name="List Table 1 Light Accent 2" w:uiPriority="46"/>
-    <w:lsdException w:name="List Table 2 Accent 2" w:uiPriority="47"/>
-    <w:lsdException w:name="List Table 3 Accent 2" w:uiPriority="48"/>
-    <w:lsdException w:name="List Table 4 Accent 2" w:uiPriority="49"/>
-    <w:lsdException w:name="List Table 5 Dark Accent 2" w:uiPriority="50"/>
-    <w:lsdException w:name="List Table 6 Colorful Accent 2" w:uiPriority="51"/>
-    <w:lsdException w:name="List Table 7 Colorful Accent 2" w:uiPriority="52"/>
-    <w:lsdException w:name="List Table 1 Light Accent 3" w:uiPriority="46"/>
-    <w:lsdException w:name="List Table 2 Accent 3" w:uiPriority="47"/>
-    <w:lsdException w:name="List Table 3 Accent 3" w:uiPriority="48"/>
-    <w:lsdException w:name="List Table 4 Accent 3" w:uiPriority="49"/>
-    <w:lsdException w:name="List Table 5 Dark Accent 3" w:uiPriority="50"/>
-    <w:lsdException w:name="List Table 6 Colorful Accent 3" w:uiPriority="51"/>
-    <w:lsdException w:name="List Table 7 Colorful Accent 3" w:uiPriority="52"/>
-    <w:lsdException w:name="List Table 1 Light Accent 4" w:uiPriority="46"/>
-    <w:lsdException w:name="List Table 2 Accent 4" w:uiPriority="47"/>
-    <w:lsdException w:name="List Table 3 Accent 4" w:uiPriority="48"/>
-    <w:lsdException w:name="List Table 4 Accent 4" w:uiPriority="49"/>
-    <w:lsdException w:name="List Table 5 Dark Accent 4" w:uiPriority="50"/>
-    <w:lsdException w:name="List Table 6 Colorful Accent 4" w:uiPriority="51"/>
-    <w:lsdException w:name="List Table 7 Colorful Accent 4" w:uiPriority="52"/>
-    <w:lsdException w:name="List Table 1 Light Accent 5" w:uiPriority="46"/>
-    <w:lsdException w:name="List Table 2 Accent 5" w:uiPriority="47"/>
-    <w:lsdException w:name="List Table 3 Accent 5" w:uiPriority="48"/>
-    <w:lsdException w:name="List Table 4 Accent 5" w:uiPriority="49"/>
-    <w:lsdException w:name="List Table 5 Dark Accent 5" w:uiPriority="50"/>
-    <w:lsdException w:name="List Table 6 Colorful Accent 5" w:uiPriority="51"/>
-    <w:lsdException w:name="List Table 7 Colorful Accent 5" w:uiPriority="52"/>
-    <w:lsdException w:name="List Table 1 Light Accent 6" w:uiPriority="46"/>
-    <w:lsdException w:name="List Table 2 Accent 6" w:uiPriority="47"/>
-    <w:lsdException w:name="List Table 3 Accent 6" w:uiPriority="48"/>
-    <w:lsdException w:name="List Table 4 Accent 6" w:uiPriority="49"/>
-    <w:lsdException w:name="List Table 5 Dark Accent 6" w:uiPriority="50"/>
-    <w:lsdException w:name="List Table 6 Colorful Accent 6" w:uiPriority="51"/>
-    <w:lsdException w:name="List Table 7 Colorful Accent 6" w:uiPriority="52"/>
-    <w:lsdException w:name="Mention" w:semiHidden="1" w:unhideWhenUsed="1"/>
-    <w:lsdException w:name="Smart Hyperlink" w:semiHidden="1" w:unhideWhenUsed="1"/>
+  <w:latentStyles w:defLockedState="0" w:defUIPriority="99" w:defSemiHidden="1" w:defUnhideWhenUsed="1" w:defQFormat="0" w:count="276">
+    <w:lsdException w:name="Normal" w:semiHidden="0" w:uiPriority="0" w:unhideWhenUsed="0" w:qFormat="1"/>
+    <w:lsdException w:name="heading 1" w:semiHidden="0" w:uiPriority="9" w:unhideWhenUsed="0" w:qFormat="1"/>
+    <w:lsdException w:name="heading 2" w:uiPriority="9" w:qFormat="1"/>
+    <w:lsdException w:name="heading 3" w:uiPriority="9" w:qFormat="1"/>
+    <w:lsdException w:name="heading 4" w:uiPriority="9" w:qFormat="1"/>
+    <w:lsdException w:name="heading 5" w:uiPriority="9" w:qFormat="1"/>
+    <w:lsdException w:name="heading 6" w:uiPriority="9" w:qFormat="1"/>
+    <w:lsdException w:name="heading 7" w:uiPriority="9" w:qFormat="1"/>
+    <w:lsdException w:name="heading 8" w:uiPriority="9" w:qFormat="1"/>
+    <w:lsdException w:name="heading 9" w:uiPriority="9" w:qFormat="1"/>
+    <w:lsdException w:name="toc 1" w:uiPriority="39"/>
+    <w:lsdException w:name="toc 2" w:uiPriority="39"/>
+    <w:lsdException w:name="toc 3" w:uiPriority="39"/>
+    <w:lsdException w:name="toc 4" w:uiPriority="39"/>
+    <w:lsdException w:name="toc 5" w:uiPriority="39"/>
+    <w:lsdException w:name="toc 6" w:uiPriority="39"/>
+    <w:lsdException w:name="toc 7" w:uiPriority="39"/>
+    <w:lsdException w:name="toc 8" w:uiPriority="39"/>
+    <w:lsdException w:name="toc 9" w:uiPriority="39"/>
+    <w:lsdException w:name="caption" w:uiPriority="35" w:qFormat="1"/>
+    <w:lsdException w:name="Title" w:semiHidden="0" w:uiPriority="10" w:unhideWhenUsed="0" w:qFormat="1"/>
+    <w:lsdException w:name="Default Paragraph Font" w:uiPriority="1"/>
+    <w:lsdException w:name="Subtitle" w:semiHidden="0" w:uiPriority="11" w:unhideWhenUsed="0" w:qFormat="1"/>
+    <w:lsdException w:name="Strong" w:semiHidden="0" w:uiPriority="22" w:unhideWhenUsed="0" w:qFormat="1"/>
+    <w:lsdException w:name="Emphasis" w:semiHidden="0" w:uiPriority="20" w:unhideWhenUsed="0" w:qFormat="1"/>
+    <w:lsdException w:name="Table Grid" w:semiHidden="0" w:uiPriority="39" w:unhideWhenUsed="0"/>
+    <w:lsdException w:name="Note Level 1" w:semiHidden="0" w:unhideWhenUsed="0"/>
+    <w:lsdException w:name="Note Level 2" w:semiHidden="0" w:unhideWhenUsed="0"/>
+    <w:lsdException w:name="Note Level 3" w:semiHidden="0" w:unhideWhenUsed="0"/>
+    <w:lsdException w:name="Note Level 4" w:semiHidden="0" w:unhideWhenUsed="0"/>
+    <w:lsdException w:name="Note Level 5" w:semiHidden="0" w:unhideWhenUsed="0"/>
+    <w:lsdException w:name="Note Level 6" w:semiHidden="0" w:unhideWhenUsed="0"/>
+    <w:lsdException w:name="Note Level 7" w:semiHidden="0" w:unhideWhenUsed="0"/>
+    <w:lsdException w:name="Note Level 8" w:semiHidden="0" w:unhideWhenUsed="0"/>
+    <w:lsdException w:name="Note Level 9" w:semiHidden="0" w:unhideWhenUsed="0"/>
+    <w:lsdException w:name="Placeholder Text" w:unhideWhenUsed="0"/>
+    <w:lsdException w:name="No Spacing" w:semiHidden="0" w:uiPriority="1" w:unhideWhenUsed="0" w:qFormat="1"/>
+    <w:lsdException w:name="Light Shading" w:semiHidden="0" w:uiPriority="60" w:unhideWhenUsed="0"/>
+    <w:lsdException w:name="Light List" w:semiHidden="0" w:uiPriority="61" w:unhideWhenUsed="0"/>
+    <w:lsdException w:name="Light Grid" w:semiHidden="0" w:uiPriority="62" w:unhideWhenUsed="0"/>
+    <w:lsdException w:name="Medium Shading 1" w:semiHidden="0" w:uiPriority="63" w:unhideWhenUsed="0"/>
+    <w:lsdException w:name="Medium Shading 2" w:semiHidden="0" w:uiPriority="64" w:unhideWhenUsed="0"/>
+    <w:lsdException w:name="Medium List 1" w:semiHidden="0" w:uiPriority="65" w:unhideWhenUsed="0"/>
+    <w:lsdException w:name="Medium List 2" w:semiHidden="0" w:uiPriority="66" w:unhideWhenUsed="0"/>
+    <w:lsdException w:name="Medium Grid 1" w:semiHidden="0" w:uiPriority="67" w:unhideWhenUsed="0"/>
+    <w:lsdException w:name="Medium Grid 2" w:semiHidden="0" w:uiPriority="68" w:unhideWhenUsed="0"/>
+    <w:lsdException w:name="Medium Grid 3" w:semiHidden="0" w:uiPriority="69" w:unhideWhenUsed="0"/>
+    <w:lsdException w:name="Dark List" w:semiHidden="0" w:uiPriority="70" w:unhideWhenUsed="0"/>
+    <w:lsdException w:name="Colorful Shading" w:semiHidden="0" w:uiPriority="71" w:unhideWhenUsed="0"/>
+    <w:lsdException w:name="Colorful List" w:semiHidden="0" w:uiPriority="72" w:unhideWhenUsed="0"/>
+    <w:lsdException w:name="Colorful Grid" w:semiHidden="0" w:uiPriority="73" w:unhideWhenUsed="0"/>
+    <w:lsdException w:name="Light Shading Accent 1" w:semiHidden="0" w:uiPriority="60" w:unhideWhenUsed="0"/>
+    <w:lsdException w:name="Light List Accent 1" w:semiHidden="0" w:uiPriority="61" w:unhideWhenUsed="0"/>
+    <w:lsdException w:name="Light Grid Accent 1" w:semiHidden="0" w:uiPriority="62" w:unhideWhenUsed="0"/>
+    <w:lsdException w:name="Medium Shading 1 Accent 1" w:semiHidden="0" w:uiPriority="63" w:unhideWhenUsed="0"/>
+    <w:lsdException w:name="Medium Shading 2 Accent 1" w:semiHidden="0" w:uiPriority="64" w:unhideWhenUsed="0"/>
+    <w:lsdException w:name="Medium List 1 Accent 1" w:semiHidden="0" w:uiPriority="65" w:unhideWhenUsed="0"/>
+    <w:lsdException w:name="Revision" w:unhideWhenUsed="0"/>
+    <w:lsdException w:name="List Paragraph" w:semiHidden="0" w:uiPriority="34" w:unhideWhenUsed="0" w:qFormat="1"/>
+    <w:lsdException w:name="Quote" w:semiHidden="0" w:uiPriority="29" w:unhideWhenUsed="0" w:qFormat="1"/>
+    <w:lsdException w:name="Intense Quote" w:semiHidden="0" w:uiPriority="30" w:unhideWhenUsed="0" w:qFormat="1"/>
+    <w:lsdException w:name="Medium List 2 Accent 1" w:semiHidden="0" w:uiPriority="66" w:unhideWhenUsed="0"/>
+    <w:lsdException w:name="Medium Grid 1 Accent 1" w:semiHidden="0" w:uiPriority="67" w:unhideWhenUsed="0"/>
+    <w:lsdException w:name="Medium Grid 2 Accent 1" w:semiHidden="0" w:uiPriority="68" w:unhideWhenUsed="0"/>
+    <w:lsdException w:name="Medium Grid 3 Accent 1" w:semiHidden="0" w:uiPriority="69" w:unhideWhenUsed="0"/>
+    <w:lsdException w:name="Dark List Accent 1" w:semiHidden="0" w:uiPriority="70" w:unhideWhenUsed="0"/>
+    <w:lsdException w:name="Colorful Shading Accent 1" w:semiHidden="0" w:uiPriority="71" w:unhideWhenUsed="0"/>
+    <w:lsdException w:name="Colorful List Accent 1" w:semiHidden="0" w:uiPriority="72" w:unhideWhenUsed="0"/>
+    <w:lsdException w:name="Colorful Grid Accent 1" w:semiHidden="0" w:uiPriority="73" w:unhideWhenUsed="0"/>
+    <w:lsdException w:name="Light Shading Accent 2" w:semiHidden="0" w:uiPriority="60" w:unhideWhenUsed="0"/>
+    <w:lsdException w:name="Light List Accent 2" w:semiHidden="0" w:uiPriority="61" w:unhideWhenUsed="0"/>
+    <w:lsdException w:name="Light Grid Accent 2" w:semiHidden="0" w:uiPriority="62" w:unhideWhenUsed="0"/>
+    <w:lsdException w:name="Medium Shading 1 Accent 2" w:semiHidden="0" w:uiPriority="63" w:unhideWhenUsed="0"/>
+    <w:lsdException w:name="Medium Shading 2 Accent 2" w:semiHidden="0" w:uiPriority="64" w:unhideWhenUsed="0"/>
+    <w:lsdException w:name="Medium List 1 Accent 2" w:semiHidden="0" w:uiPriority="65" w:unhideWhenUsed="0"/>
+    <w:lsdException w:name="Medium List 2 Accent 2" w:semiHidden="0" w:uiPriority="66" w:unhideWhenUsed="0"/>
+    <w:lsdException w:name="Medium Grid 1 Accent 2" w:semiHidden="0" w:uiPriority="67" w:unhideWhenUsed="0"/>
+    <w:lsdException w:name="Medium Grid 2 Accent 2" w:semiHidden="0" w:uiPriority="68" w:unhideWhenUsed="0"/>
+    <w:lsdException w:name="Medium Grid 3 Accent 2" w:semiHidden="0" w:uiPriority="69" w:unhideWhenUsed="0"/>
+    <w:lsdException w:name="Dark List Accent 2" w:semiHidden="0" w:uiPriority="70" w:unhideWhenUsed="0"/>
+    <w:lsdException w:name="Colorful Shading Accent 2" w:semiHidden="0" w:uiPriority="71" w:unhideWhenUsed="0"/>
+    <w:lsdException w:name="Colorful List Accent 2" w:semiHidden="0" w:uiPriority="72" w:unhideWhenUsed="0"/>
+    <w:lsdException w:name="Colorful Grid Accent 2" w:semiHidden="0" w:uiPriority="73" w:unhideWhenUsed="0"/>
+    <w:lsdException w:name="Light Shading Accent 3" w:semiHidden="0" w:uiPriority="60" w:unhideWhenUsed="0"/>
+    <w:lsdException w:name="Light List Accent 3" w:semiHidden="0" w:uiPriority="61" w:unhideWhenUsed="0"/>
+    <w:lsdException w:name="Light Grid Accent 3" w:semiHidden="0" w:uiPriority="62" w:unhideWhenUsed="0"/>
+    <w:lsdException w:name="Medium Shading 1 Accent 3" w:semiHidden="0" w:uiPriority="63" w:unhideWhenUsed="0"/>
+    <w:lsdException w:name="Medium Shading 2 Accent 3" w:semiHidden="0" w:uiPriority="64" w:unhideWhenUsed="0"/>
+    <w:lsdException w:name="Medium List 1 Accent 3" w:semiHidden="0" w:uiPriority="65" w:unhideWhenUsed="0"/>
+    <w:lsdException w:name="Medium List 2 Accent 3" w:semiHidden="0" w:uiPriority="66" w:unhideWhenUsed="0"/>
+    <w:lsdException w:name="Medium Grid 1 Accent 3" w:semiHidden="0" w:uiPriority="67" w:unhideWhenUsed="0"/>
+    <w:lsdException w:name="Medium Grid 2 Accent 3" w:semiHidden="0" w:uiPriority="68" w:unhideWhenUsed="0"/>
+    <w:lsdException w:name="Medium Grid 3 Accent 3" w:semiHidden="0" w:uiPriority="69" w:unhideWhenUsed="0"/>
+    <w:lsdException w:name="Dark List Accent 3" w:semiHidden="0" w:uiPriority="70" w:unhideWhenUsed="0"/>
+    <w:lsdException w:name="Colorful Shading Accent 3" w:semiHidden="0" w:uiPriority="71" w:unhideWhenUsed="0"/>
+    <w:lsdException w:name="Colorful List Accent 3" w:semiHidden="0" w:uiPriority="72" w:unhideWhenUsed="0"/>
+    <w:lsdException w:name="Colorful Grid Accent 3" w:semiHidden="0" w:uiPriority="73" w:unhideWhenUsed="0"/>
+    <w:lsdException w:name="Light Shading Accent 4" w:semiHidden="0" w:uiPriority="60" w:unhideWhenUsed="0"/>
+    <w:lsdException w:name="Light List Accent 4" w:semiHidden="0" w:uiPriority="61" w:unhideWhenUsed="0"/>
+    <w:lsdException w:name="Light Grid Accent 4" w:semiHidden="0" w:uiPriority="62" w:unhideWhenUsed="0"/>
+    <w:lsdException w:name="Medium Shading 1 Accent 4" w:semiHidden="0" w:uiPriority="63" w:unhideWhenUsed="0"/>
+    <w:lsdException w:name="Medium Shading 2 Accent 4" w:semiHidden="0" w:uiPriority="64" w:unhideWhenUsed="0"/>
+    <w:lsdException w:name="Medium List 1 Accent 4" w:semiHidden="0" w:uiPriority="65" w:unhideWhenUsed="0"/>
+    <w:lsdException w:name="Medium List 2 Accent 4" w:semiHidden="0" w:uiPriority="66" w:unhideWhenUsed="0"/>
+    <w:lsdException w:name="Medium Grid 1 Accent 4" w:semiHidden="0" w:uiPriority="67" w:unhideWhenUsed="0"/>
+    <w:lsdException w:name="Medium Grid 2 Accent 4" w:semiHidden="0" w:uiPriority="68" w:unhideWhenUsed="0"/>
+    <w:lsdException w:name="Medium Grid 3 Accent 4" w:semiHidden="0" w:uiPriority="69" w:unhideWhenUsed="0"/>
+    <w:lsdException w:name="Dark List Accent 4" w:semiHidden="0" w:uiPriority="70" w:unhideWhenUsed="0"/>
+    <w:lsdException w:name="Colorful Shading Accent 4" w:semiHidden="0" w:uiPriority="71" w:unhideWhenUsed="0"/>
+    <w:lsdException w:name="Colorful List Accent 4" w:semiHidden="0" w:uiPriority="72" w:unhideWhenUsed="0"/>
+    <w:lsdException w:name="Colorful Grid Accent 4" w:semiHidden="0" w:uiPriority="73" w:unhideWhenUsed="0"/>
+    <w:lsdException w:name="Light Shading Accent 5" w:semiHidden="0" w:uiPriority="60" w:unhideWhenUsed="0"/>
+    <w:lsdException w:name="Light List Accent 5" w:semiHidden="0" w:uiPriority="61" w:unhideWhenUsed="0"/>
+    <w:lsdException w:name="Light Grid Accent 5" w:semiHidden="0" w:uiPriority="62" w:unhideWhenUsed="0"/>
+    <w:lsdException w:name="Medium Shading 1 Accent 5" w:semiHidden="0" w:uiPriority="63" w:unhideWhenUsed="0"/>
+    <w:lsdException w:name="Medium Shading 2 Accent 5" w:semiHidden="0" w:uiPriority="64" w:unhideWhenUsed="0"/>
+    <w:lsdException w:name="Medium List 1 Accent 5" w:semiHidden="0" w:uiPriority="65" w:unhideWhenUsed="0"/>
+    <w:lsdException w:name="Medium List 2 Accent 5" w:semiHidden="0" w:uiPriority="66" w:unhideWhenUsed="0"/>
+    <w:lsdException w:name="Medium Grid 1 Accent 5" w:semiHidden="0" w:uiPriority="67" w:unhideWhenUsed="0"/>
+    <w:lsdException w:name="Medium Grid 2 Accent 5" w:semiHidden="0" w:uiPriority="68" w:unhideWhenUsed="0"/>
+    <w:lsdException w:name="Medium Grid 3 Accent 5" w:semiHidden="0" w:uiPriority="69" w:unhideWhenUsed="0"/>
+    <w:lsdException w:name="Dark List Accent 5" w:semiHidden="0" w:uiPriority="70" w:unhideWhenUsed="0"/>
+    <w:lsdException w:name="Colorful Shading Accent 5" w:semiHidden="0" w:uiPriority="71" w:unhideWhenUsed="0"/>
+    <w:lsdException w:name="Colorful List Accent 5" w:semiHidden="0" w:uiPriority="72" w:unhideWhenUsed="0"/>
+    <w:lsdException w:name="Colorful Grid Accent 5" w:semiHidden="0" w:uiPriority="73" w:unhideWhenUsed="0"/>
+    <w:lsdException w:name="Light Shading Accent 6" w:semiHidden="0" w:uiPriority="60" w:unhideWhenUsed="0"/>
+    <w:lsdException w:name="Light List Accent 6" w:semiHidden="0" w:uiPriority="61" w:unhideWhenUsed="0"/>
+    <w:lsdException w:name="Light Grid Accent 6" w:semiHidden="0" w:uiPriority="62" w:unhideWhenUsed="0"/>
+    <w:lsdException w:name="Medium Shading 1 Accent 6" w:semiHidden="0" w:uiPriority="63" w:unhideWhenUsed="0"/>
+    <w:lsdException w:name="Medium Shading 2 Accent 6" w:semiHidden="0" w:uiPriority="64" w:unhideWhenUsed="0"/>
+    <w:lsdException w:name="Medium List 1 Accent 6" w:semiHidden="0" w:uiPriority="65" w:unhideWhenUsed="0"/>
+    <w:lsdException w:name="Medium List 2 Accent 6" w:semiHidden="0" w:uiPriority="66" w:unhideWhenUsed="0"/>
+    <w:lsdException w:name="Medium Grid 1 Accent 6" w:semiHidden="0" w:uiPriority="67" w:unhideWhenUsed="0"/>
+    <w:lsdException w:name="Medium Grid 2 Accent 6" w:semiHidden="0" w:uiPriority="68" w:unhideWhenUsed="0"/>
+    <w:lsdException w:name="Medium Grid 3 Accent 6" w:semiHidden="0" w:uiPriority="69" w:unhideWhenUsed="0"/>
+    <w:lsdException w:name="Dark List Accent 6" w:semiHidden="0" w:uiPriority="70" w:unhideWhenUsed="0"/>
+    <w:lsdException w:name="Colorful Shading Accent 6" w:semiHidden="0" w:uiPriority="71" w:unhideWhenUsed="0"/>
+    <w:lsdException w:name="Colorful List Accent 6" w:semiHidden="0" w:uiPriority="72" w:unhideWhenUsed="0"/>
+    <w:lsdException w:name="Colorful Grid Accent 6" w:semiHidden="0" w:uiPriority="73" w:unhideWhenUsed="0"/>
+    <w:lsdException w:name="Subtle Emphasis" w:semiHidden="0" w:uiPriority="19" w:unhideWhenUsed="0" w:qFormat="1"/>
+    <w:lsdException w:name="Intense Emphasis" w:semiHidden="0" w:uiPriority="21" w:unhideWhenUsed="0" w:qFormat="1"/>
+    <w:lsdException w:name="Subtle Reference" w:semiHidden="0" w:uiPriority="31" w:unhideWhenUsed="0" w:qFormat="1"/>
+    <w:lsdException w:name="Intense Reference" w:semiHidden="0" w:uiPriority="32" w:unhideWhenUsed="0" w:qFormat="1"/>
+    <w:lsdException w:name="Book Title" w:semiHidden="0" w:uiPriority="33" w:unhideWhenUsed="0" w:qFormat="1"/>
+    <w:lsdException w:name="Bibliography" w:uiPriority="37"/>
+    <w:lsdException w:name="TOC Heading" w:uiPriority="39" w:qFormat="1"/>
+  </w:latentStyles>
+  <w:style w:type="paragraph" w:default="1" w:styleId="Normal">
+    <w:name w:val="Normal"/>
+    <w:qFormat/>
+  </w:style>
+  <w:style w:type="character" w:default="1" w:styleId="DefaultParagraphFont">
+    <w:name w:val="Default Paragraph Font"/>
+    <w:uiPriority w:val="1"/>
+    <w:semiHidden/>
+    <w:unhideWhenUsed/>
+  </w:style>
+  <w:style w:type="table" w:default="1" w:styleId="TableNormal">
+    <w:name w:val="Normal Table"/>
+    <w:uiPriority w:val="99"/>
+    <w:semiHidden/>
+    <w:unhideWhenUsed/>
+    <w:tblPr>
+      <w:tblInd w:w="0" w:type="dxa"/>
+      <w:tblCellMar>
+        <w:top w:w="0" w:type="dxa"/>
+        <w:left w:w="108" w:type="dxa"/>
+        <w:bottom w:w="0" w:type="dxa"/>
+        <w:right w:w="108" w:type="dxa"/>
+      </w:tblCellMar>
+    </w:tblPr>
+  </w:style>
+  <w:style w:type="numbering" w:default="1" w:styleId="NoList">
+    <w:name w:val="No List"/>
+    <w:uiPriority w:val="99"/>
+    <w:semiHidden/>
+    <w:unhideWhenUsed/>
+  </w:style>
+  <w:style w:type="paragraph" w:styleId="ListParagraph">
+    <w:name w:val="List Paragraph"/>
+    <w:basedOn w:val="Normal"/>
+    <w:uiPriority w:val="34"/>
+    <w:qFormat/>
+    <w:rsid w:val="001B526D"/>
+    <w:pPr>
+      <w:ind w:left="720"/>
+      <w:contextualSpacing/>
+    </w:pPr>
+  </w:style>
+  <w:style w:type="character" w:styleId="Hyperlink">
+    <w:name w:val="Hyperlink"/>
+    <w:basedOn w:val="DefaultParagraphFont"/>
+    <w:uiPriority w:val="99"/>
+    <w:unhideWhenUsed/>
+    <w:rsid w:val="00A97CE4"/>
+    <w:rPr>
+      <w:color w:val="0563C1" w:themeColor="hyperlink"/>
+      <w:u w:val="single"/>
+    </w:rPr>
+  </w:style>
+</w:styles>
+</file>
+
+<file path=word/stylesWithEffects.xml><?xml version="1.0" encoding="utf-8"?>
+<w:styles xmlns:wpc="http://schemas.microsoft.com/office/word/2010/wordprocessingCanvas" xmlns:mo="http://schemas.microsoft.com/office/mac/office/2008/main" xmlns:mc="http://schemas.openxmlformats.org/markup-compatibility/2006" xmlns:mv="urn:schemas-microsoft-com:mac:vml" xmlns:o="urn:schemas-microsoft-com:office:office" xmlns:r="http://schemas.openxmlformats.org/officeDocument/2006/relationships" xmlns:m="http://schemas.openxmlformats.org/officeDocument/2006/math" xmlns:v="urn:schemas-microsoft-com:vml" xmlns:wp14="http://schemas.microsoft.com/office/word/2010/wordprocessingDrawing" xmlns:wp="http://schemas.openxmlformats.org/drawingml/2006/wordprocessingDrawing" xmlns:w10="urn:schemas-microsoft-com:office:word" xmlns:w="http://schemas.openxmlformats.org/wordprocessingml/2006/main" xmlns:w14="http://schemas.microsoft.com/office/word/2010/wordml" xmlns:wpg="http://schemas.microsoft.com/office/word/2010/wordprocessingGroup" xmlns:wpi="http://schemas.microsoft.com/office/word/2010/wordprocessingInk" xmlns:wne="http://schemas.microsoft.com/office/word/2006/wordml" xmlns:wps="http://schemas.microsoft.com/office/word/2010/wordprocessingShape" mc:Ignorable="w14 wp14">
+  <w:docDefaults>
+    <w:rPrDefault>
+      <w:rPr>
+        <w:rFonts w:asciiTheme="minorHAnsi" w:eastAsiaTheme="minorHAnsi" w:hAnsiTheme="minorHAnsi" w:cstheme="minorBidi"/>
+        <w:sz w:val="22"/>
+        <w:szCs w:val="22"/>
+        <w:lang w:val="en-US" w:eastAsia="en-US" w:bidi="ar-SA"/>
+      </w:rPr>
+    </w:rPrDefault>
+    <w:pPrDefault>
+      <w:pPr>
+        <w:spacing w:after="160" w:line="259" w:lineRule="auto"/>
+      </w:pPr>
+    </w:pPrDefault>
+  </w:docDefaults>
+  <w:latentStyles w:defLockedState="0" w:defUIPriority="99" w:defSemiHidden="1" w:defUnhideWhenUsed="1" w:defQFormat="0" w:count="276">
+    <w:lsdException w:name="Normal" w:semiHidden="0" w:uiPriority="0" w:unhideWhenUsed="0" w:qFormat="1"/>
+    <w:lsdException w:name="heading 1" w:semiHidden="0" w:uiPriority="9" w:unhideWhenUsed="0" w:qFormat="1"/>
+    <w:lsdException w:name="heading 2" w:uiPriority="9" w:qFormat="1"/>
+    <w:lsdException w:name="heading 3" w:uiPriority="9" w:qFormat="1"/>
+    <w:lsdException w:name="heading 4" w:uiPriority="9" w:qFormat="1"/>
+    <w:lsdException w:name="heading 5" w:uiPriority="9" w:qFormat="1"/>
+    <w:lsdException w:name="heading 6" w:uiPriority="9" w:qFormat="1"/>
+    <w:lsdException w:name="heading 7" w:uiPriority="9" w:qFormat="1"/>
+    <w:lsdException w:name="heading 8" w:uiPriority="9" w:qFormat="1"/>
+    <w:lsdException w:name="heading 9" w:uiPriority="9" w:qFormat="1"/>
+    <w:lsdException w:name="toc 1" w:uiPriority="39"/>
+    <w:lsdException w:name="toc 2" w:uiPriority="39"/>
+    <w:lsdException w:name="toc 3" w:uiPriority="39"/>
+    <w:lsdException w:name="toc 4" w:uiPriority="39"/>
+    <w:lsdException w:name="toc 5" w:uiPriority="39"/>
+    <w:lsdException w:name="toc 6" w:uiPriority="39"/>
+    <w:lsdException w:name="toc 7" w:uiPriority="39"/>
+    <w:lsdException w:name="toc 8" w:uiPriority="39"/>
+    <w:lsdException w:name="toc 9" w:uiPriority="39"/>
+    <w:lsdException w:name="caption" w:uiPriority="35" w:qFormat="1"/>
+    <w:lsdException w:name="Title" w:semiHidden="0" w:uiPriority="10" w:unhideWhenUsed="0" w:qFormat="1"/>
+    <w:lsdException w:name="Default Paragraph Font" w:uiPriority="1"/>
+    <w:lsdException w:name="Subtitle" w:semiHidden="0" w:uiPriority="11" w:unhideWhenUsed="0" w:qFormat="1"/>
+    <w:lsdException w:name="Strong" w:semiHidden="0" w:uiPriority="22" w:unhideWhenUsed="0" w:qFormat="1"/>
+    <w:lsdException w:name="Emphasis" w:semiHidden="0" w:uiPriority="20" w:unhideWhenUsed="0" w:qFormat="1"/>
+    <w:lsdException w:name="Table Grid" w:semiHidden="0" w:uiPriority="39" w:unhideWhenUsed="0"/>
+    <w:lsdException w:name="Note Level 1" w:semiHidden="0" w:unhideWhenUsed="0"/>
+    <w:lsdException w:name="Note Level 2" w:semiHidden="0" w:unhideWhenUsed="0"/>
+    <w:lsdException w:name="Note Level 3" w:semiHidden="0" w:unhideWhenUsed="0"/>
+    <w:lsdException w:name="Note Level 4" w:semiHidden="0" w:unhideWhenUsed="0"/>
+    <w:lsdException w:name="Note Level 5" w:semiHidden="0" w:unhideWhenUsed="0"/>
+    <w:lsdException w:name="Note Level 6" w:semiHidden="0" w:unhideWhenUsed="0"/>
+    <w:lsdException w:name="Note Level 7" w:semiHidden="0" w:unhideWhenUsed="0"/>
+    <w:lsdException w:name="Note Level 8" w:semiHidden="0" w:unhideWhenUsed="0"/>
+    <w:lsdException w:name="Note Level 9" w:semiHidden="0" w:unhideWhenUsed="0"/>
+    <w:lsdException w:name="Placeholder Text" w:unhideWhenUsed="0"/>
+    <w:lsdException w:name="No Spacing" w:semiHidden="0" w:uiPriority="1" w:unhideWhenUsed="0" w:qFormat="1"/>
+    <w:lsdException w:name="Light Shading" w:semiHidden="0" w:uiPriority="60" w:unhideWhenUsed="0"/>
+    <w:lsdException w:name="Light List" w:semiHidden="0" w:uiPriority="61" w:unhideWhenUsed="0"/>
+    <w:lsdException w:name="Light Grid" w:semiHidden="0" w:uiPriority="62" w:unhideWhenUsed="0"/>
+    <w:lsdException w:name="Medium Shading 1" w:semiHidden="0" w:uiPriority="63" w:unhideWhenUsed="0"/>
+    <w:lsdException w:name="Medium Shading 2" w:semiHidden="0" w:uiPriority="64" w:unhideWhenUsed="0"/>
+    <w:lsdException w:name="Medium List 1" w:semiHidden="0" w:uiPriority="65" w:unhideWhenUsed="0"/>
+    <w:lsdException w:name="Medium List 2" w:semiHidden="0" w:uiPriority="66" w:unhideWhenUsed="0"/>
+    <w:lsdException w:name="Medium Grid 1" w:semiHidden="0" w:uiPriority="67" w:unhideWhenUsed="0"/>
+    <w:lsdException w:name="Medium Grid 2" w:semiHidden="0" w:uiPriority="68" w:unhideWhenUsed="0"/>
+    <w:lsdException w:name="Medium Grid 3" w:semiHidden="0" w:uiPriority="69" w:unhideWhenUsed="0"/>
+    <w:lsdException w:name="Dark List" w:semiHidden="0" w:uiPriority="70" w:unhideWhenUsed="0"/>
+    <w:lsdException w:name="Colorful Shading" w:semiHidden="0" w:uiPriority="71" w:unhideWhenUsed="0"/>
+    <w:lsdException w:name="Colorful List" w:semiHidden="0" w:uiPriority="72" w:unhideWhenUsed="0"/>
+    <w:lsdException w:name="Colorful Grid" w:semiHidden="0" w:uiPriority="73" w:unhideWhenUsed="0"/>
+    <w:lsdException w:name="Light Shading Accent 1" w:semiHidden="0" w:uiPriority="60" w:unhideWhenUsed="0"/>
+    <w:lsdException w:name="Light List Accent 1" w:semiHidden="0" w:uiPriority="61" w:unhideWhenUsed="0"/>
+    <w:lsdException w:name="Light Grid Accent 1" w:semiHidden="0" w:uiPriority="62" w:unhideWhenUsed="0"/>
+    <w:lsdException w:name="Medium Shading 1 Accent 1" w:semiHidden="0" w:uiPriority="63" w:unhideWhenUsed="0"/>
+    <w:lsdException w:name="Medium Shading 2 Accent 1" w:semiHidden="0" w:uiPriority="64" w:unhideWhenUsed="0"/>
+    <w:lsdException w:name="Medium List 1 Accent 1" w:semiHidden="0" w:uiPriority="65" w:unhideWhenUsed="0"/>
+    <w:lsdException w:name="Revision" w:unhideWhenUsed="0"/>
+    <w:lsdException w:name="List Paragraph" w:semiHidden="0" w:uiPriority="34" w:unhideWhenUsed="0" w:qFormat="1"/>
+    <w:lsdException w:name="Quote" w:semiHidden="0" w:uiPriority="29" w:unhideWhenUsed="0" w:qFormat="1"/>
+    <w:lsdException w:name="Intense Quote" w:semiHidden="0" w:uiPriority="30" w:unhideWhenUsed="0" w:qFormat="1"/>
+    <w:lsdException w:name="Medium List 2 Accent 1" w:semiHidden="0" w:uiPriority="66" w:unhideWhenUsed="0"/>
+    <w:lsdException w:name="Medium Grid 1 Accent 1" w:semiHidden="0" w:uiPriority="67" w:unhideWhenUsed="0"/>
+    <w:lsdException w:name="Medium Grid 2 Accent 1" w:semiHidden="0" w:uiPriority="68" w:unhideWhenUsed="0"/>
+    <w:lsdException w:name="Medium Grid 3 Accent 1" w:semiHidden="0" w:uiPriority="69" w:unhideWhenUsed="0"/>
+    <w:lsdException w:name="Dark List Accent 1" w:semiHidden="0" w:uiPriority="70" w:unhideWhenUsed="0"/>
+    <w:lsdException w:name="Colorful Shading Accent 1" w:semiHidden="0" w:uiPriority="71" w:unhideWhenUsed="0"/>
+    <w:lsdException w:name="Colorful List Accent 1" w:semiHidden="0" w:uiPriority="72" w:unhideWhenUsed="0"/>
+    <w:lsdException w:name="Colorful Grid Accent 1" w:semiHidden="0" w:uiPriority="73" w:unhideWhenUsed="0"/>
+    <w:lsdException w:name="Light Shading Accent 2" w:semiHidden="0" w:uiPriority="60" w:unhideWhenUsed="0"/>
+    <w:lsdException w:name="Light List Accent 2" w:semiHidden="0" w:uiPriority="61" w:unhideWhenUsed="0"/>
+    <w:lsdException w:name="Light Grid Accent 2" w:semiHidden="0" w:uiPriority="62" w:unhideWhenUsed="0"/>
+    <w:lsdException w:name="Medium Shading 1 Accent 2" w:semiHidden="0" w:uiPriority="63" w:unhideWhenUsed="0"/>
+    <w:lsdException w:name="Medium Shading 2 Accent 2" w:semiHidden="0" w:uiPriority="64" w:unhideWhenUsed="0"/>
+    <w:lsdException w:name="Medium List 1 Accent 2" w:semiHidden="0" w:uiPriority="65" w:unhideWhenUsed="0"/>
+    <w:lsdException w:name="Medium List 2 Accent 2" w:semiHidden="0" w:uiPriority="66" w:unhideWhenUsed="0"/>
+    <w:lsdException w:name="Medium Grid 1 Accent 2" w:semiHidden="0" w:uiPriority="67" w:unhideWhenUsed="0"/>
+    <w:lsdException w:name="Medium Grid 2 Accent 2" w:semiHidden="0" w:uiPriority="68" w:unhideWhenUsed="0"/>
+    <w:lsdException w:name="Medium Grid 3 Accent 2" w:semiHidden="0" w:uiPriority="69" w:unhideWhenUsed="0"/>
+    <w:lsdException w:name="Dark List Accent 2" w:semiHidden="0" w:uiPriority="70" w:unhideWhenUsed="0"/>
+    <w:lsdException w:name="Colorful Shading Accent 2" w:semiHidden="0" w:uiPriority="71" w:unhideWhenUsed="0"/>
+    <w:lsdException w:name="Colorful List Accent 2" w:semiHidden="0" w:uiPriority="72" w:unhideWhenUsed="0"/>
+    <w:lsdException w:name="Colorful Grid Accent 2" w:semiHidden="0" w:uiPriority="73" w:unhideWhenUsed="0"/>
+    <w:lsdException w:name="Light Shading Accent 3" w:semiHidden="0" w:uiPriority="60" w:unhideWhenUsed="0"/>
+    <w:lsdException w:name="Light List Accent 3" w:semiHidden="0" w:uiPriority="61" w:unhideWhenUsed="0"/>
+    <w:lsdException w:name="Light Grid Accent 3" w:semiHidden="0" w:uiPriority="62" w:unhideWhenUsed="0"/>
+    <w:lsdException w:name="Medium Shading 1 Accent 3" w:semiHidden="0" w:uiPriority="63" w:unhideWhenUsed="0"/>
+    <w:lsdException w:name="Medium Shading 2 Accent 3" w:semiHidden="0" w:uiPriority="64" w:unhideWhenUsed="0"/>
+    <w:lsdException w:name="Medium List 1 Accent 3" w:semiHidden="0" w:uiPriority="65" w:unhideWhenUsed="0"/>
+    <w:lsdException w:name="Medium List 2 Accent 3" w:semiHidden="0" w:uiPriority="66" w:unhideWhenUsed="0"/>
+    <w:lsdException w:name="Medium Grid 1 Accent 3" w:semiHidden="0" w:uiPriority="67" w:unhideWhenUsed="0"/>
+    <w:lsdException w:name="Medium Grid 2 Accent 3" w:semiHidden="0" w:uiPriority="68" w:unhideWhenUsed="0"/>
+    <w:lsdException w:name="Medium Grid 3 Accent 3" w:semiHidden="0" w:uiPriority="69" w:unhideWhenUsed="0"/>
+    <w:lsdException w:name="Dark List Accent 3" w:semiHidden="0" w:uiPriority="70" w:unhideWhenUsed="0"/>
+    <w:lsdException w:name="Colorful Shading Accent 3" w:semiHidden="0" w:uiPriority="71" w:unhideWhenUsed="0"/>
+    <w:lsdException w:name="Colorful List Accent 3" w:semiHidden="0" w:uiPriority="72" w:unhideWhenUsed="0"/>
+    <w:lsdException w:name="Colorful Grid Accent 3" w:semiHidden="0" w:uiPriority="73" w:unhideWhenUsed="0"/>
+    <w:lsdException w:name="Light Shading Accent 4" w:semiHidden="0" w:uiPriority="60" w:unhideWhenUsed="0"/>
+    <w:lsdException w:name="Light List Accent 4" w:semiHidden="0" w:uiPriority="61" w:unhideWhenUsed="0"/>
+    <w:lsdException w:name="Light Grid Accent 4" w:semiHidden="0" w:uiPriority="62" w:unhideWhenUsed="0"/>
+    <w:lsdException w:name="Medium Shading 1 Accent 4" w:semiHidden="0" w:uiPriority="63" w:unhideWhenUsed="0"/>
+    <w:lsdException w:name="Medium Shading 2 Accent 4" w:semiHidden="0" w:uiPriority="64" w:unhideWhenUsed="0"/>
+    <w:lsdException w:name="Medium List 1 Accent 4" w:semiHidden="0" w:uiPriority="65" w:unhideWhenUsed="0"/>
+    <w:lsdException w:name="Medium List 2 Accent 4" w:semiHidden="0" w:uiPriority="66" w:unhideWhenUsed="0"/>
+    <w:lsdException w:name="Medium Grid 1 Accent 4" w:semiHidden="0" w:uiPriority="67" w:unhideWhenUsed="0"/>
+    <w:lsdException w:name="Medium Grid 2 Accent 4" w:semiHidden="0" w:uiPriority="68" w:unhideWhenUsed="0"/>
+    <w:lsdException w:name="Medium Grid 3 Accent 4" w:semiHidden="0" w:uiPriority="69" w:unhideWhenUsed="0"/>
+    <w:lsdException w:name="Dark List Accent 4" w:semiHidden="0" w:uiPriority="70" w:unhideWhenUsed="0"/>
+    <w:lsdException w:name="Colorful Shading Accent 4" w:semiHidden="0" w:uiPriority="71" w:unhideWhenUsed="0"/>
+    <w:lsdException w:name="Colorful List Accent 4" w:semiHidden="0" w:uiPriority="72" w:unhideWhenUsed="0"/>
+    <w:lsdException w:name="Colorful Grid Accent 4" w:semiHidden="0" w:uiPriority="73" w:unhideWhenUsed="0"/>
+    <w:lsdException w:name="Light Shading Accent 5" w:semiHidden="0" w:uiPriority="60" w:unhideWhenUsed="0"/>
+    <w:lsdException w:name="Light List Accent 5" w:semiHidden="0" w:uiPriority="61" w:unhideWhenUsed="0"/>
+    <w:lsdException w:name="Light Grid Accent 5" w:semiHidden="0" w:uiPriority="62" w:unhideWhenUsed="0"/>
+    <w:lsdException w:name="Medium Shading 1 Accent 5" w:semiHidden="0" w:uiPriority="63" w:unhideWhenUsed="0"/>
+    <w:lsdException w:name="Medium Shading 2 Accent 5" w:semiHidden="0" w:uiPriority="64" w:unhideWhenUsed="0"/>
+    <w:lsdException w:name="Medium List 1 Accent 5" w:semiHidden="0" w:uiPriority="65" w:unhideWhenUsed="0"/>
+    <w:lsdException w:name="Medium List 2 Accent 5" w:semiHidden="0" w:uiPriority="66" w:unhideWhenUsed="0"/>
+    <w:lsdException w:name="Medium Grid 1 Accent 5" w:semiHidden="0" w:uiPriority="67" w:unhideWhenUsed="0"/>
+    <w:lsdException w:name="Medium Grid 2 Accent 5" w:semiHidden="0" w:uiPriority="68" w:unhideWhenUsed="0"/>
+    <w:lsdException w:name="Medium Grid 3 Accent 5" w:semiHidden="0" w:uiPriority="69" w:unhideWhenUsed="0"/>
+    <w:lsdException w:name="Dark List Accent 5" w:semiHidden="0" w:uiPriority="70" w:unhideWhenUsed="0"/>
+    <w:lsdException w:name="Colorful Shading Accent 5" w:semiHidden="0" w:uiPriority="71" w:unhideWhenUsed="0"/>
+    <w:lsdException w:name="Colorful List Accent 5" w:semiHidden="0" w:uiPriority="72" w:unhideWhenUsed="0"/>
+    <w:lsdException w:name="Colorful Grid Accent 5" w:semiHidden="0" w:uiPriority="73" w:unhideWhenUsed="0"/>
+    <w:lsdException w:name="Light Shading Accent 6" w:semiHidden="0" w:uiPriority="60" w:unhideWhenUsed="0"/>
+    <w:lsdException w:name="Light List Accent 6" w:semiHidden="0" w:uiPriority="61" w:unhideWhenUsed="0"/>
+    <w:lsdException w:name="Light Grid Accent 6" w:semiHidden="0" w:uiPriority="62" w:unhideWhenUsed="0"/>
+    <w:lsdException w:name="Medium Shading 1 Accent 6" w:semiHidden="0" w:uiPriority="63" w:unhideWhenUsed="0"/>
+    <w:lsdException w:name="Medium Shading 2 Accent 6" w:semiHidden="0" w:uiPriority="64" w:unhideWhenUsed="0"/>
+    <w:lsdException w:name="Medium List 1 Accent 6" w:semiHidden="0" w:uiPriority="65" w:unhideWhenUsed="0"/>
+    <w:lsdException w:name="Medium List 2 Accent 6" w:semiHidden="0" w:uiPriority="66" w:unhideWhenUsed="0"/>
+    <w:lsdException w:name="Medium Grid 1 Accent 6" w:semiHidden="0" w:uiPriority="67" w:unhideWhenUsed="0"/>
+    <w:lsdException w:name="Medium Grid 2 Accent 6" w:semiHidden="0" w:uiPriority="68" w:unhideWhenUsed="0"/>
+    <w:lsdException w:name="Medium Grid 3 Accent 6" w:semiHidden="0" w:uiPriority="69" w:unhideWhenUsed="0"/>
+    <w:lsdException w:name="Dark List Accent 6" w:semiHidden="0" w:uiPriority="70" w:unhideWhenUsed="0"/>
+    <w:lsdException w:name="Colorful Shading Accent 6" w:semiHidden="0" w:uiPriority="71" w:unhideWhenUsed="0"/>
+    <w:lsdException w:name="Colorful List Accent 6" w:semiHidden="0" w:uiPriority="72" w:unhideWhenUsed="0"/>
+    <w:lsdException w:name="Colorful Grid Accent 6" w:semiHidden="0" w:uiPriority="73" w:unhideWhenUsed="0"/>
+    <w:lsdException w:name="Subtle Emphasis" w:semiHidden="0" w:uiPriority="19" w:unhideWhenUsed="0" w:qFormat="1"/>
+    <w:lsdException w:name="Intense Emphasis" w:semiHidden="0" w:uiPriority="21" w:unhideWhenUsed="0" w:qFormat="1"/>
+    <w:lsdException w:name="Subtle Reference" w:semiHidden="0" w:uiPriority="31" w:unhideWhenUsed="0" w:qFormat="1"/>
+    <w:lsdException w:name="Intense Reference" w:semiHidden="0" w:uiPriority="32" w:unhideWhenUsed="0" w:qFormat="1"/>
+    <w:lsdException w:name="Book Title" w:semiHidden="0" w:uiPriority="33" w:unhideWhenUsed="0" w:qFormat="1"/>
+    <w:lsdException w:name="Bibliography" w:uiPriority="37"/>
+    <w:lsdException w:name="TOC Heading" w:uiPriority="39" w:qFormat="1"/>
   </w:latentStyles>
   <w:style w:type="paragraph" w:default="1" w:styleId="Normal">
     <w:name w:val="Normal"/>
@@ -1139,7 +1164,7 @@
   <a:extraClrSchemeLst/>
   <a:extLst>
     <a:ext uri="{05A4C25C-085E-4340-85A3-A5531E510DB2}">
-      <thm15:themeFamily xmlns:thm15="http://schemas.microsoft.com/office/thememl/2012/main" name="Office Theme" id="{62F939B6-93AF-4DB8-9C6B-D6C7DFDC589F}" vid="{4A3C46E8-61CC-4603-A589-7422A47A8E4A}"/>
+      <thm15:themeFamily xmlns:thm15="http://schemas.microsoft.com/office/thememl/2012/main" xmlns="" name="Office Theme" id="{62F939B6-93AF-4DB8-9C6B-D6C7DFDC589F}" vid="{4A3C46E8-61CC-4603-A589-7422A47A8E4A}"/>
     </a:ext>
   </a:extLst>
 </a:theme>
